--- a/NationalFundingDev/Documents/Forms/JFATemplate.docx
+++ b/NationalFundingDev/Documents/Forms/JFATemplate.docx
@@ -1,6 +1,6 @@
 
 <file path=word/document.xml><?xml version="1.0" encoding="utf-8"?>
-<w:document xmlns:wpc="http://schemas.microsoft.com/office/word/2010/wordprocessingCanvas" xmlns:mc="http://schemas.openxmlformats.org/markup-compatibility/2006" xmlns:o="urn:schemas-microsoft-com:office:office" xmlns:r="http://schemas.openxmlformats.org/officeDocument/2006/relationships" xmlns:m="http://schemas.openxmlformats.org/officeDocument/2006/math" xmlns:v="urn:schemas-microsoft-com:vml" xmlns:wp14="http://schemas.microsoft.com/office/word/2010/wordprocessingDrawing" xmlns:wp="http://schemas.openxmlformats.org/drawingml/2006/wordprocessingDrawing" xmlns:w10="urn:schemas-microsoft-com:office:word" xmlns:w="http://schemas.openxmlformats.org/wordprocessingml/2006/main" xmlns:w14="http://schemas.microsoft.com/office/word/2010/wordml" xmlns:wpg="http://schemas.microsoft.com/office/word/2010/wordprocessingGroup" xmlns:wpi="http://schemas.microsoft.com/office/word/2010/wordprocessingInk" xmlns:wne="http://schemas.microsoft.com/office/word/2006/wordml" xmlns:wps="http://schemas.microsoft.com/office/word/2010/wordprocessingShape" mc:Ignorable="w14 wp14">
+<w:document xmlns:wpc="http://schemas.microsoft.com/office/word/2010/wordprocessingCanvas" xmlns:cx="http://schemas.microsoft.com/office/drawing/2014/chartex" xmlns:cx1="http://schemas.microsoft.com/office/drawing/2015/9/8/chartex" xmlns:cx2="http://schemas.microsoft.com/office/drawing/2015/10/21/chartex" xmlns:cx3="http://schemas.microsoft.com/office/drawing/2016/5/9/chartex" xmlns:cx4="http://schemas.microsoft.com/office/drawing/2016/5/10/chartex" xmlns:cx5="http://schemas.microsoft.com/office/drawing/2016/5/11/chartex" xmlns:cx6="http://schemas.microsoft.com/office/drawing/2016/5/12/chartex" xmlns:cx7="http://schemas.microsoft.com/office/drawing/2016/5/13/chartex" xmlns:cx8="http://schemas.microsoft.com/office/drawing/2016/5/14/chartex" xmlns:mc="http://schemas.openxmlformats.org/markup-compatibility/2006" xmlns:aink="http://schemas.microsoft.com/office/drawing/2016/ink" xmlns:am3d="http://schemas.microsoft.com/office/drawing/2017/model3d" xmlns:o="urn:schemas-microsoft-com:office:office" xmlns:r="http://schemas.openxmlformats.org/officeDocument/2006/relationships" xmlns:m="http://schemas.openxmlformats.org/officeDocument/2006/math" xmlns:v="urn:schemas-microsoft-com:vml" xmlns:wp14="http://schemas.microsoft.com/office/word/2010/wordprocessingDrawing" xmlns:wp="http://schemas.openxmlformats.org/drawingml/2006/wordprocessingDrawing" xmlns:w10="urn:schemas-microsoft-com:office:word" xmlns:w="http://schemas.openxmlformats.org/wordprocessingml/2006/main" xmlns:w14="http://schemas.microsoft.com/office/word/2010/wordml" xmlns:w15="http://schemas.microsoft.com/office/word/2012/wordml" xmlns:w16cid="http://schemas.microsoft.com/office/word/2016/wordml/cid" xmlns:w16se="http://schemas.microsoft.com/office/word/2015/wordml/symex" xmlns:wpg="http://schemas.microsoft.com/office/word/2010/wordprocessingGroup" xmlns:wpi="http://schemas.microsoft.com/office/word/2010/wordprocessingInk" xmlns:wne="http://schemas.microsoft.com/office/word/2006/wordml" xmlns:wps="http://schemas.microsoft.com/office/word/2010/wordprocessingShape" mc:Ignorable="w14 w15 w16se w16cid wp14">
   <w:body>
     <w:p>
       <w:pPr>
@@ -41,7 +41,7 @@
                     </pic:cNvPicPr>
                   </pic:nvPicPr>
                   <pic:blipFill>
-                    <a:blip r:embed="rId9" cstate="print">
+                    <a:blip r:embed="rId8" cstate="print">
                       <a:extLst>
                         <a:ext uri="{28A0092B-C50C-407E-A947-70E740481C1C}">
                           <a14:useLocalDpi xmlns:a14="http://schemas.microsoft.com/office/drawing/2010/main" val="0"/>
@@ -236,73 +236,78 @@
           </w:tcPr>
           <w:p>
             <w:pPr>
+              <w:ind w:right="288"/>
               <w:jc w:val="right"/>
             </w:pPr>
             <w:r>
               <w:t>[NowFormal]</w:t>
-            </w:r>
-          </w:p>
-          <w:p>
-            <w:r>
-              <w:t>[ctFirstName]</w:t>
-            </w:r>
-            <w:r>
-              <w:t xml:space="preserve"> </w:t>
-            </w:r>
-            <w:r>
-              <w:t>[ctLastName]</w:t>
-            </w:r>
-            <w:r>
-              <w:t xml:space="preserve">                                                                                                    </w:t>
-            </w:r>
-            <w:r>
-              <w:t xml:space="preserve">                             </w:t>
-            </w:r>
-          </w:p>
-          <w:p>
-            <w:r>
-              <w:t>[ctTitle]</w:t>
-            </w:r>
-          </w:p>
-          <w:p>
-            <w:r>
-              <w:t>[CustomerName]</w:t>
-            </w:r>
-          </w:p>
-          <w:p>
-            <w:r>
-              <w:t>[ctAddressOne]</w:t>
-            </w:r>
-          </w:p>
-          <w:p>
-            <w:r>
-              <w:t>[ctAddressTwo]</w:t>
             </w:r>
           </w:p>
           <w:p/>
           <w:p>
             <w:r>
-              <w:t>Dear</w:t>
+              <w:t xml:space="preserve">[ctSalutation] </w:t>
+            </w:r>
+            <w:r>
+              <w:t>[ctFirstName]</w:t>
             </w:r>
             <w:r>
               <w:t xml:space="preserve"> </w:t>
             </w:r>
             <w:r>
-              <w:t>[ctSalutation]</w:t>
-            </w:r>
-            <w:r>
-              <w:t xml:space="preserve"> </w:t>
-            </w:r>
-            <w:r>
               <w:t>[ctLastName]</w:t>
             </w:r>
             <w:r>
-              <w:t>,</w:t>
+              <w:t xml:space="preserve">                                                                                                    </w:t>
+            </w:r>
+            <w:r>
+              <w:t xml:space="preserve">                             </w:t>
+            </w:r>
+          </w:p>
+          <w:p>
+            <w:r>
+              <w:t>[ctTitle]</w:t>
+            </w:r>
+          </w:p>
+          <w:p>
+            <w:r>
+              <w:t>[CustomerName]</w:t>
+            </w:r>
+          </w:p>
+          <w:p>
+            <w:r>
+              <w:t>[ctAddressOne]</w:t>
+            </w:r>
+          </w:p>
+          <w:p>
+            <w:r>
+              <w:t>[ctAddressTwo]</w:t>
             </w:r>
           </w:p>
           <w:p/>
           <w:p>
             <w:r>
+              <w:t>Dear</w:t>
+            </w:r>
+            <w:r>
+              <w:t xml:space="preserve"> </w:t>
+            </w:r>
+            <w:r>
+              <w:t>[ctSalutation]</w:t>
+            </w:r>
+            <w:r>
+              <w:t xml:space="preserve"> </w:t>
+            </w:r>
+            <w:r>
+              <w:t>[ctLastName]</w:t>
+            </w:r>
+            <w:r>
+              <w:t>:</w:t>
+            </w:r>
+          </w:p>
+          <w:p/>
+          <w:p>
+            <w:r>
               <w:t>Enclosed are two signed originals of our standard joint-funding agreement for the project(s)</w:t>
             </w:r>
             <w:r>
@@ -342,7 +347,7 @@
               <w:t xml:space="preserve">[FundingCust] </w:t>
             </w:r>
             <w:r>
-              <w:t>cash from your agency.</w:t>
+              <w:t>from your agency.</w:t>
             </w:r>
             <w:r>
               <w:t xml:space="preserve"> </w:t>
@@ -361,145 +366,164 @@
             </w:r>
             <w:r>
               <w:t>at the address above.</w:t>
+            </w:r>
+          </w:p>
+          <w:p/>
+          <w:p>
+            <w:pPr>
+              <w:pStyle w:val="NormalWeb"/>
+              <w:spacing w:before="0" w:beforeAutospacing="0" w:after="0" w:afterAutospacing="0"/>
+              <w:rPr>
+                <w:sz w:val="20"/>
+                <w:szCs w:val="20"/>
+              </w:rPr>
+            </w:pPr>
+            <w:r>
+              <w:rPr>
+                <w:sz w:val="20"/>
+                <w:szCs w:val="20"/>
+              </w:rPr>
+              <w:t>Federal law requires that we have a signed agreement before we start or continue work. Please return the signed agreement by</w:t>
+            </w:r>
+            <w:r>
+              <w:rPr>
+                <w:b/>
+                <w:sz w:val="20"/>
+                <w:szCs w:val="20"/>
+              </w:rPr>
+              <w:t xml:space="preserve"> </w:t>
+            </w:r>
+            <w:r>
+              <w:rPr>
+                <w:b/>
+                <w:sz w:val="20"/>
+                <w:szCs w:val="20"/>
+              </w:rPr>
+              <w:t>[StartDateFormal]</w:t>
+            </w:r>
+            <w:r>
+              <w:rPr>
+                <w:sz w:val="20"/>
+                <w:szCs w:val="20"/>
+              </w:rPr>
+              <w:t>.</w:t>
+            </w:r>
+            <w:r>
+              <w:rPr>
+                <w:b/>
+                <w:sz w:val="20"/>
+                <w:szCs w:val="20"/>
+              </w:rPr>
+              <w:t xml:space="preserve"> </w:t>
+            </w:r>
+            <w:r>
+              <w:rPr>
+                <w:sz w:val="20"/>
+                <w:szCs w:val="20"/>
+              </w:rPr>
+              <w:t>If, for any reason, the agreement cannot be signed and returned by the d</w:t>
+            </w:r>
+            <w:r>
+              <w:rPr>
+                <w:sz w:val="20"/>
+                <w:szCs w:val="20"/>
+              </w:rPr>
+              <w:t>ate shown abo</w:t>
+            </w:r>
+            <w:r>
+              <w:rPr>
+                <w:sz w:val="20"/>
+                <w:szCs w:val="20"/>
+              </w:rPr>
+              <w:t xml:space="preserve">ve, please contact </w:t>
+            </w:r>
+            <w:r>
+              <w:rPr>
+                <w:sz w:val="20"/>
+                <w:szCs w:val="20"/>
+              </w:rPr>
+              <w:t>[utFirstName]</w:t>
+            </w:r>
+            <w:r>
+              <w:rPr>
+                <w:sz w:val="20"/>
+                <w:szCs w:val="20"/>
+              </w:rPr>
+              <w:t xml:space="preserve"> [utLastName]</w:t>
+            </w:r>
+            <w:r>
+              <w:rPr>
+                <w:sz w:val="20"/>
+                <w:szCs w:val="20"/>
+              </w:rPr>
+              <w:t xml:space="preserve"> </w:t>
+            </w:r>
+            <w:r>
+              <w:rPr>
+                <w:sz w:val="20"/>
+                <w:szCs w:val="20"/>
+              </w:rPr>
+              <w:t xml:space="preserve">by phone number </w:t>
+            </w:r>
+            <w:r>
+              <w:rPr>
+                <w:sz w:val="20"/>
+                <w:szCs w:val="20"/>
+              </w:rPr>
+              <w:t>[utPhoneWork]</w:t>
+            </w:r>
+            <w:r>
+              <w:rPr>
+                <w:sz w:val="20"/>
+                <w:szCs w:val="20"/>
+              </w:rPr>
+              <w:t xml:space="preserve"> </w:t>
+            </w:r>
+            <w:r>
+              <w:rPr>
+                <w:sz w:val="20"/>
+                <w:szCs w:val="20"/>
+              </w:rPr>
+              <w:t>or email</w:t>
+            </w:r>
+            <w:r>
+              <w:rPr>
+                <w:sz w:val="20"/>
+                <w:szCs w:val="20"/>
+              </w:rPr>
+              <w:t xml:space="preserve"> </w:t>
+            </w:r>
+            <w:r>
+              <w:rPr>
+                <w:sz w:val="20"/>
+                <w:szCs w:val="20"/>
+              </w:rPr>
+              <w:t>[utEmail]</w:t>
+            </w:r>
+            <w:r>
+              <w:rPr>
+                <w:sz w:val="20"/>
+                <w:szCs w:val="20"/>
+              </w:rPr>
+              <w:t xml:space="preserve"> </w:t>
+            </w:r>
+            <w:r>
+              <w:rPr>
+                <w:sz w:val="20"/>
+                <w:szCs w:val="20"/>
+              </w:rPr>
+              <w:t>to make alternative arrangements.</w:t>
             </w:r>
           </w:p>
           <w:p>
             <w:pPr>
               <w:pStyle w:val="NormalWeb"/>
+              <w:spacing w:before="0" w:beforeAutospacing="0" w:after="0" w:afterAutospacing="0"/>
               <w:rPr>
                 <w:sz w:val="20"/>
                 <w:szCs w:val="20"/>
               </w:rPr>
             </w:pPr>
-            <w:r>
-              <w:rPr>
-                <w:sz w:val="20"/>
-                <w:szCs w:val="20"/>
-              </w:rPr>
-              <w:t>Federal law requires that we have a signed agreement before we start or continue work. Please return the signed agreement by</w:t>
-            </w:r>
-            <w:r>
-              <w:rPr>
-                <w:b/>
-                <w:sz w:val="20"/>
-                <w:szCs w:val="20"/>
-              </w:rPr>
-              <w:t xml:space="preserve"> </w:t>
-            </w:r>
-            <w:r>
-              <w:rPr>
-                <w:b/>
-                <w:sz w:val="20"/>
-                <w:szCs w:val="20"/>
-              </w:rPr>
-              <w:t>[StartDateFormal]</w:t>
-            </w:r>
-            <w:r>
-              <w:rPr>
-                <w:sz w:val="20"/>
-                <w:szCs w:val="20"/>
-              </w:rPr>
-              <w:t>.</w:t>
-            </w:r>
-            <w:r>
-              <w:rPr>
-                <w:b/>
-                <w:sz w:val="20"/>
-                <w:szCs w:val="20"/>
-              </w:rPr>
-              <w:t xml:space="preserve"> </w:t>
-            </w:r>
-            <w:r>
-              <w:rPr>
-                <w:sz w:val="20"/>
-                <w:szCs w:val="20"/>
-              </w:rPr>
-              <w:t>If, for any reason, the agreement cannot be signed and returned by the d</w:t>
-            </w:r>
-            <w:r>
-              <w:rPr>
-                <w:sz w:val="20"/>
-                <w:szCs w:val="20"/>
-              </w:rPr>
-              <w:t>ate shown abo</w:t>
-            </w:r>
-            <w:r>
-              <w:rPr>
-                <w:sz w:val="20"/>
-                <w:szCs w:val="20"/>
-              </w:rPr>
-              <w:t>ve, please contact [utFirstName]</w:t>
-            </w:r>
-            <w:r>
-              <w:rPr>
-                <w:sz w:val="20"/>
-                <w:szCs w:val="20"/>
-              </w:rPr>
-              <w:t xml:space="preserve"> [utLastName]</w:t>
-            </w:r>
-            <w:r>
-              <w:rPr>
-                <w:sz w:val="20"/>
-                <w:szCs w:val="20"/>
-              </w:rPr>
-              <w:t xml:space="preserve"> </w:t>
-            </w:r>
-            <w:r>
-              <w:rPr>
-                <w:sz w:val="20"/>
-                <w:szCs w:val="20"/>
-              </w:rPr>
-              <w:t xml:space="preserve">by phone number </w:t>
-            </w:r>
-            <w:r>
-              <w:rPr>
-                <w:sz w:val="20"/>
-                <w:szCs w:val="20"/>
-              </w:rPr>
-              <w:t>[utPhoneWork]</w:t>
-            </w:r>
-            <w:r>
-              <w:rPr>
-                <w:sz w:val="20"/>
-                <w:szCs w:val="20"/>
-              </w:rPr>
-              <w:t xml:space="preserve"> </w:t>
-            </w:r>
-            <w:r>
-              <w:rPr>
-                <w:sz w:val="20"/>
-                <w:szCs w:val="20"/>
-              </w:rPr>
-              <w:t>or email</w:t>
-            </w:r>
-            <w:r>
-              <w:rPr>
-                <w:sz w:val="20"/>
-                <w:szCs w:val="20"/>
-              </w:rPr>
-              <w:t xml:space="preserve"> </w:t>
-            </w:r>
-            <w:r>
-              <w:rPr>
-                <w:sz w:val="20"/>
-                <w:szCs w:val="20"/>
-              </w:rPr>
-              <w:t>[utEmail]</w:t>
-            </w:r>
-            <w:r>
-              <w:rPr>
-                <w:sz w:val="20"/>
-                <w:szCs w:val="20"/>
-              </w:rPr>
-              <w:t xml:space="preserve"> </w:t>
-            </w:r>
-            <w:r>
-              <w:rPr>
-                <w:sz w:val="20"/>
-                <w:szCs w:val="20"/>
-              </w:rPr>
-              <w:t>to make alternative arrangements.</w:t>
-            </w:r>
           </w:p>
           <w:p>
             <w:r>
@@ -557,52 +581,53 @@
           <w:p/>
           <w:p>
             <w:r>
-              <w:t>The results of all work performed under this agreement will be available for publication by the U.S. Geological Survey. We look forward to continuing this and future cooperative efforts in these mutually beneficial water resources studies.</w:t>
+              <w:t xml:space="preserve">The results of all work performed under this agreement will be available for publication by the U.S. Geological Survey. We look forward to continuing this and future cooperative efforts in these mutually beneficial water resources </w:t>
+            </w:r>
+            <w:r>
+              <w:t>studies</w:t>
+            </w:r>
+            <w:r>
+              <w:t>.</w:t>
+            </w:r>
+          </w:p>
+          <w:p/>
+          <w:p>
+            <w:pPr>
+              <w:pStyle w:val="NormalWeb"/>
+              <w:spacing w:before="0" w:beforeAutospacing="0" w:after="0" w:afterAutospacing="0"/>
+              <w:ind w:firstLine="5040"/>
+              <w:rPr>
+                <w:sz w:val="20"/>
+                <w:szCs w:val="20"/>
+              </w:rPr>
+            </w:pPr>
+            <w:r>
+              <w:rPr>
+                <w:sz w:val="20"/>
+                <w:szCs w:val="20"/>
+              </w:rPr>
+              <w:t xml:space="preserve">Sincerely, </w:t>
+            </w:r>
+          </w:p>
+          <w:p/>
+          <w:p/>
+          <w:p/>
+          <w:p/>
+          <w:p>
+            <w:pPr>
+              <w:ind w:left="5040"/>
+            </w:pPr>
+            <w:r>
+              <w:t xml:space="preserve">                                                                                                     [Director]</w:t>
+            </w:r>
+            <w:r>
+              <w:t xml:space="preserve"> </w:t>
             </w:r>
           </w:p>
           <w:p>
             <w:pPr>
-              <w:pStyle w:val="NormalWeb"/>
-              <w:ind w:firstLine="5760"/>
-              <w:rPr>
-                <w:sz w:val="20"/>
-                <w:szCs w:val="20"/>
-              </w:rPr>
+              <w:ind w:left="5040"/>
             </w:pPr>
-            <w:r>
-              <w:rPr>
-                <w:sz w:val="20"/>
-                <w:szCs w:val="20"/>
-              </w:rPr>
-              <w:t xml:space="preserve">Sincerely, </w:t>
-            </w:r>
-          </w:p>
-          <w:p>
-            <w:pPr>
-              <w:spacing w:after="240"/>
-            </w:pPr>
-          </w:p>
-          <w:p>
-            <w:r>
-              <w:t xml:space="preserve">                                                                                                                  </w:t>
-            </w:r>
-            <w:r>
-              <w:t xml:space="preserve"> </w:t>
-            </w:r>
-            <w:r>
-              <w:t>[Director]</w:t>
-            </w:r>
-            <w:r>
-              <w:t xml:space="preserve"> </w:t>
-            </w:r>
-          </w:p>
-          <w:p>
-            <w:r>
-              <w:t xml:space="preserve">                                                                                                                  </w:t>
-            </w:r>
-            <w:r>
-              <w:t xml:space="preserve"> </w:t>
-            </w:r>
             <w:r>
               <w:t>[DirectorTitle]</w:t>
             </w:r>
@@ -617,7 +642,24 @@
           </w:p>
           <w:p>
             <w:r>
-              <w:t>Enc.: [PurchaseOrderNum]</w:t>
+              <w:t>Enc</w:t>
+            </w:r>
+            <w:r>
+              <w:t>losure</w:t>
+            </w:r>
+            <w:r>
+              <w:t xml:space="preserve"> </w:t>
+            </w:r>
+          </w:p>
+          <w:p>
+            <w:r>
+              <w:t xml:space="preserve"> </w:t>
+            </w:r>
+            <w:r>
+              <w:t>[PurchaseOrderNum]</w:t>
+            </w:r>
+            <w:r>
+              <w:t xml:space="preserve"> </w:t>
             </w:r>
             <w:r>
               <w:t>(2)</w:t>
@@ -661,8 +703,9 @@
         </w:rPr>
         <w:sectPr>
           <w:pgSz w:w="12240" w:h="15840"/>
-          <w:pgMar w:top="1440" w:right="1325" w:bottom="1440" w:left="1325" w:header="720" w:footer="720" w:gutter="0"/>
+          <w:pgMar w:top="1440" w:right="1440" w:bottom="1440" w:left="1440" w:header="720" w:footer="720" w:gutter="0"/>
           <w:cols w:space="720"/>
+          <w:docGrid w:linePitch="272"/>
         </w:sectPr>
       </w:pPr>
     </w:p>
@@ -678,7 +721,7 @@
         <w:tblLook w:val="04A0" w:firstRow="1" w:lastRow="0" w:firstColumn="1" w:lastColumn="0" w:noHBand="0" w:noVBand="1"/>
       </w:tblPr>
       <w:tblGrid>
-        <w:gridCol w:w="10810"/>
+        <w:gridCol w:w="10790"/>
       </w:tblGrid>
       <w:tr>
         <w:trPr>
@@ -707,7 +750,7 @@
               <w:gridCol w:w="1902"/>
               <w:gridCol w:w="1721"/>
               <w:gridCol w:w="1078"/>
-              <w:gridCol w:w="947"/>
+              <w:gridCol w:w="994"/>
               <w:gridCol w:w="2034"/>
               <w:gridCol w:w="2700"/>
             </w:tblGrid>
@@ -759,13 +802,15 @@
                     <w:framePr w:hSpace="180" w:wrap="around" w:vAnchor="text" w:hAnchor="margin" w:y="346"/>
                     <w:rPr>
                       <w:rFonts w:ascii="Times New Roman" w:hAnsi="Times New Roman" w:cs="Times New Roman"/>
-                      <w:sz w:val="14"/>
-                      <w:szCs w:val="14"/>
-                    </w:rPr>
-                  </w:pPr>
-                  <w:r>
-                    <w:rPr>
-                      <w:rFonts w:ascii="Times New Roman" w:hAnsi="Times New Roman" w:cs="Times New Roman"/>
+                      <w:b/>
+                      <w:sz w:val="14"/>
+                      <w:szCs w:val="14"/>
+                    </w:rPr>
+                  </w:pPr>
+                  <w:r>
+                    <w:rPr>
+                      <w:rFonts w:ascii="Times New Roman" w:hAnsi="Times New Roman" w:cs="Times New Roman"/>
+                      <w:b/>
                       <w:sz w:val="14"/>
                       <w:szCs w:val="14"/>
                     </w:rPr>
@@ -817,13 +862,15 @@
                     <w:framePr w:hSpace="180" w:wrap="around" w:vAnchor="text" w:hAnchor="margin" w:y="346"/>
                     <w:rPr>
                       <w:rFonts w:ascii="Times New Roman" w:hAnsi="Times New Roman" w:cs="Times New Roman"/>
-                      <w:sz w:val="14"/>
-                      <w:szCs w:val="14"/>
-                    </w:rPr>
-                  </w:pPr>
-                  <w:r>
-                    <w:rPr>
-                      <w:rFonts w:ascii="Times New Roman" w:hAnsi="Times New Roman" w:cs="Times New Roman"/>
+                      <w:b/>
+                      <w:sz w:val="14"/>
+                      <w:szCs w:val="14"/>
+                    </w:rPr>
+                  </w:pPr>
+                  <w:r>
+                    <w:rPr>
+                      <w:rFonts w:ascii="Times New Roman" w:hAnsi="Times New Roman" w:cs="Times New Roman"/>
+                      <w:b/>
                       <w:sz w:val="14"/>
                       <w:szCs w:val="14"/>
                     </w:rPr>
@@ -875,6 +922,7 @@
                     <w:framePr w:hSpace="180" w:wrap="around" w:vAnchor="text" w:hAnchor="margin" w:y="346"/>
                     <w:rPr>
                       <w:rFonts w:ascii="Times New Roman" w:hAnsi="Times New Roman" w:cs="Times New Roman"/>
+                      <w:b/>
                       <w:sz w:val="14"/>
                       <w:szCs w:val="14"/>
                     </w:rPr>
@@ -882,6 +930,7 @@
                   <w:r>
                     <w:rPr>
                       <w:rFonts w:ascii="Times New Roman" w:hAnsi="Times New Roman"/>
+                      <w:b/>
                       <w:sz w:val="14"/>
                       <w:szCs w:val="14"/>
                     </w:rPr>
@@ -908,7 +957,7 @@
               <w:tblLook w:val="04A0" w:firstRow="1" w:lastRow="0" w:firstColumn="1" w:lastColumn="0" w:noHBand="0" w:noVBand="1"/>
             </w:tblPr>
             <w:tblGrid>
-              <w:gridCol w:w="10799"/>
+              <w:gridCol w:w="10779"/>
             </w:tblGrid>
             <w:tr>
               <w:trPr>
@@ -930,13 +979,13 @@
                     <w:jc w:val="center"/>
                     <w:rPr>
                       <w:rFonts w:ascii="Times New Roman" w:hAnsi="Times New Roman" w:cs="Times New Roman"/>
-                      <w:sz w:val="24"/>
-                    </w:rPr>
-                  </w:pPr>
-                  <w:r>
-                    <w:rPr>
-                      <w:rFonts w:ascii="Times New Roman" w:hAnsi="Times New Roman" w:cs="Times New Roman"/>
-                      <w:sz w:val="24"/>
+                      <w:b/>
+                    </w:rPr>
+                  </w:pPr>
+                  <w:r>
+                    <w:rPr>
+                      <w:rFonts w:ascii="Times New Roman" w:hAnsi="Times New Roman" w:cs="Times New Roman"/>
+                      <w:b/>
                     </w:rPr>
                     <w:t>NON-FEDERAL CHECKLIST</w:t>
                   </w:r>
@@ -961,7 +1010,7 @@
               <w:tblLook w:val="04A0" w:firstRow="1" w:lastRow="0" w:firstColumn="1" w:lastColumn="0" w:noHBand="0" w:noVBand="1"/>
             </w:tblPr>
             <w:tblGrid>
-              <w:gridCol w:w="10799"/>
+              <w:gridCol w:w="10779"/>
             </w:tblGrid>
             <w:tr>
               <w:trPr>
@@ -982,6 +1031,18 @@
                     <w:framePr w:hSpace="180" w:wrap="around" w:vAnchor="text" w:hAnchor="margin" w:y="346"/>
                     <w:rPr>
                       <w:rFonts w:ascii="Times New Roman" w:hAnsi="Times New Roman" w:cs="Times New Roman"/>
+                      <w:b/>
+                      <w:bCs/>
+                      <w:sz w:val="14"/>
+                      <w:szCs w:val="14"/>
+                    </w:rPr>
+                  </w:pPr>
+                </w:p>
+                <w:p>
+                  <w:pPr>
+                    <w:framePr w:hSpace="180" w:wrap="around" w:vAnchor="text" w:hAnchor="margin" w:y="346"/>
+                    <w:rPr>
+                      <w:rFonts w:ascii="Times New Roman" w:hAnsi="Times New Roman" w:cs="Times New Roman"/>
                       <w:sz w:val="14"/>
                       <w:szCs w:val="14"/>
                     </w:rPr>
@@ -1039,7 +1100,7 @@
       </w:tr>
       <w:tr>
         <w:trPr>
-          <w:trHeight w:val="10064"/>
+          <w:trHeight w:val="9974"/>
         </w:trPr>
         <w:tc>
           <w:tcPr>
@@ -1069,26 +1130,44 @@
                     <w:top w:val="nil"/>
                     <w:left w:val="nil"/>
                   </w:tcBorders>
-                  <w:vAlign w:val="center"/>
-                </w:tcPr>
+                </w:tcPr>
+                <w:p>
+                  <w:pPr>
+                    <w:framePr w:hSpace="180" w:wrap="around" w:vAnchor="text" w:hAnchor="margin" w:y="346"/>
+                    <w:rPr>
+                      <w:rFonts w:ascii="Times New Roman" w:hAnsi="Times New Roman" w:cs="Times New Roman"/>
+                      <w:sz w:val="14"/>
+                      <w:szCs w:val="14"/>
+                    </w:rPr>
+                  </w:pPr>
+                </w:p>
                 <w:p>
                   <w:pPr>
                     <w:framePr w:hSpace="180" w:wrap="around" w:vAnchor="text" w:hAnchor="margin" w:y="346"/>
                     <w:rPr>
                       <w:rFonts w:ascii="Times New Roman" w:hAnsi="Times New Roman" w:cs="Times New Roman"/>
                       <w:b/>
-                      <w:i/>
-                      <w:sz w:val="15"/>
-                      <w:szCs w:val="15"/>
-                    </w:rPr>
-                  </w:pPr>
-                  <w:r>
+                      <w:sz w:val="14"/>
+                      <w:szCs w:val="14"/>
+                    </w:rPr>
+                  </w:pPr>
+                </w:p>
+                <w:p>
+                  <w:pPr>
+                    <w:framePr w:hSpace="180" w:wrap="around" w:vAnchor="text" w:hAnchor="margin" w:y="346"/>
                     <w:rPr>
                       <w:rFonts w:ascii="Times New Roman" w:hAnsi="Times New Roman" w:cs="Times New Roman"/>
                       <w:b/>
-                      <w:i/>
-                      <w:sz w:val="15"/>
-                      <w:szCs w:val="15"/>
+                      <w:sz w:val="14"/>
+                      <w:szCs w:val="14"/>
+                    </w:rPr>
+                  </w:pPr>
+                  <w:r>
+                    <w:rPr>
+                      <w:rFonts w:ascii="Times New Roman" w:hAnsi="Times New Roman" w:cs="Times New Roman"/>
+                      <w:b/>
+                      <w:sz w:val="14"/>
+                      <w:szCs w:val="14"/>
                     </w:rPr>
                     <w:t>NON-FEDERAL CUSTOMER INFORMATION SECTION:</w:t>
                   </w:r>
@@ -1108,6 +1187,16 @@
                     <w:framePr w:hSpace="180" w:wrap="around" w:vAnchor="text" w:hAnchor="margin" w:y="346"/>
                     <w:rPr>
                       <w:rFonts w:ascii="Times New Roman" w:hAnsi="Times New Roman" w:cs="Times New Roman"/>
+                      <w:sz w:val="14"/>
+                      <w:szCs w:val="14"/>
+                    </w:rPr>
+                  </w:pPr>
+                </w:p>
+                <w:p>
+                  <w:pPr>
+                    <w:framePr w:hSpace="180" w:wrap="around" w:vAnchor="text" w:hAnchor="margin" w:y="346"/>
+                    <w:rPr>
+                      <w:rFonts w:ascii="Times New Roman" w:hAnsi="Times New Roman" w:cs="Times New Roman"/>
                       <w:i/>
                       <w:sz w:val="14"/>
                       <w:szCs w:val="14"/>
@@ -1129,17 +1218,16 @@
                       <w:sz w:val="14"/>
                       <w:szCs w:val="14"/>
                     </w:rPr>
-                    <w:t>Initials</w:t>
-                  </w:r>
-                  <w:r>
-                    <w:rPr>
-                      <w:rFonts w:ascii="Times New Roman" w:hAnsi="Times New Roman" w:cs="Times New Roman"/>
-                      <w:b/>
+                    <w:t>Initials:</w:t>
+                  </w:r>
+                  <w:r>
+                    <w:rPr>
+                      <w:rFonts w:ascii="Times New Roman" w:hAnsi="Times New Roman" w:cs="Times New Roman"/>
                       <w:i/>
                       <w:sz w:val="14"/>
                       <w:szCs w:val="14"/>
                     </w:rPr>
-                    <w:t>:________________________</w:t>
+                    <w:t>________________________</w:t>
                   </w:r>
                 </w:p>
               </w:tc>
@@ -1587,15 +1675,7 @@
                       <w:sz w:val="14"/>
                       <w:szCs w:val="14"/>
                     </w:rPr>
-                    <w:t>√</w:t>
-                  </w:r>
-                  <w:r>
-                    <w:rPr>
-                      <w:rFonts w:ascii="Times New Roman" w:hAnsi="Times New Roman" w:cs="Times New Roman"/>
-                      <w:sz w:val="14"/>
-                      <w:szCs w:val="14"/>
-                    </w:rPr>
-                    <w:t xml:space="preserve">        N</w:t>
+                    <w:t>√        N</w:t>
                   </w:r>
                   <w:r>
                     <w:rPr>
@@ -1989,48 +2069,55 @@
                   <w:tcBorders>
                     <w:left w:val="nil"/>
                   </w:tcBorders>
-                  <w:vAlign w:val="center"/>
-                </w:tcPr>
+                </w:tcPr>
+                <w:p>
+                  <w:pPr>
+                    <w:framePr w:hSpace="180" w:wrap="around" w:vAnchor="text" w:hAnchor="margin" w:y="346"/>
+                    <w:rPr>
+                      <w:rFonts w:ascii="Times New Roman" w:hAnsi="Times New Roman" w:cs="Times New Roman"/>
+                      <w:sz w:val="14"/>
+                      <w:szCs w:val="14"/>
+                    </w:rPr>
+                  </w:pPr>
+                </w:p>
                 <w:p>
                   <w:pPr>
                     <w:framePr w:hSpace="180" w:wrap="around" w:vAnchor="text" w:hAnchor="margin" w:y="346"/>
                     <w:rPr>
                       <w:rFonts w:ascii="Times New Roman" w:hAnsi="Times New Roman" w:cs="Times New Roman"/>
                       <w:b/>
-                      <w:i/>
-                      <w:sz w:val="15"/>
-                      <w:szCs w:val="15"/>
-                    </w:rPr>
-                  </w:pPr>
-                  <w:r>
+                      <w:sz w:val="14"/>
+                      <w:szCs w:val="14"/>
+                    </w:rPr>
+                  </w:pPr>
+                </w:p>
+                <w:p>
+                  <w:pPr>
+                    <w:framePr w:hSpace="180" w:wrap="around" w:vAnchor="text" w:hAnchor="margin" w:y="346"/>
                     <w:rPr>
                       <w:rFonts w:ascii="Times New Roman" w:hAnsi="Times New Roman" w:cs="Times New Roman"/>
                       <w:b/>
-                      <w:i/>
-                      <w:sz w:val="15"/>
-                      <w:szCs w:val="15"/>
-                    </w:rPr>
-                    <w:t>USGS INFORMATION SECT</w:t>
-                  </w:r>
+                      <w:sz w:val="14"/>
+                      <w:szCs w:val="14"/>
+                    </w:rPr>
+                  </w:pPr>
                   <w:r>
                     <w:rPr>
                       <w:rFonts w:ascii="Times New Roman" w:hAnsi="Times New Roman" w:cs="Times New Roman"/>
                       <w:b/>
-                      <w:i/>
-                      <w:sz w:val="15"/>
-                      <w:szCs w:val="15"/>
-                    </w:rPr>
-                    <w:t>I</w:t>
+                      <w:sz w:val="14"/>
+                      <w:szCs w:val="14"/>
+                    </w:rPr>
+                    <w:t>USGS INFORMATION SECTON</w:t>
                   </w:r>
                   <w:r>
                     <w:rPr>
                       <w:rFonts w:ascii="Times New Roman" w:hAnsi="Times New Roman" w:cs="Times New Roman"/>
                       <w:b/>
-                      <w:i/>
-                      <w:sz w:val="15"/>
-                      <w:szCs w:val="15"/>
-                    </w:rPr>
-                    <w:t>ON:</w:t>
+                      <w:sz w:val="14"/>
+                      <w:szCs w:val="14"/>
+                    </w:rPr>
+                    <w:t>:</w:t>
                   </w:r>
                 </w:p>
               </w:tc>
@@ -2047,6 +2134,24 @@
                     <w:framePr w:hSpace="180" w:wrap="around" w:vAnchor="text" w:hAnchor="margin" w:y="346"/>
                     <w:rPr>
                       <w:rFonts w:ascii="Times New Roman" w:hAnsi="Times New Roman" w:cs="Times New Roman"/>
+                      <w:sz w:val="14"/>
+                      <w:szCs w:val="14"/>
+                    </w:rPr>
+                  </w:pPr>
+                  <w:r>
+                    <w:rPr>
+                      <w:rFonts w:ascii="Times New Roman" w:hAnsi="Times New Roman" w:cs="Times New Roman"/>
+                      <w:sz w:val="14"/>
+                      <w:szCs w:val="14"/>
+                    </w:rPr>
+                    <w:t xml:space="preserve">             </w:t>
+                  </w:r>
+                </w:p>
+                <w:p>
+                  <w:pPr>
+                    <w:framePr w:hSpace="180" w:wrap="around" w:vAnchor="text" w:hAnchor="margin" w:y="346"/>
+                    <w:rPr>
+                      <w:rFonts w:ascii="Times New Roman" w:hAnsi="Times New Roman" w:cs="Times New Roman"/>
                       <w:i/>
                       <w:sz w:val="14"/>
                       <w:szCs w:val="14"/>
@@ -2068,17 +2173,16 @@
                       <w:sz w:val="14"/>
                       <w:szCs w:val="14"/>
                     </w:rPr>
-                    <w:t>Initials</w:t>
-                  </w:r>
-                  <w:r>
-                    <w:rPr>
-                      <w:rFonts w:ascii="Times New Roman" w:hAnsi="Times New Roman" w:cs="Times New Roman"/>
-                      <w:b/>
+                    <w:t>Initials:</w:t>
+                  </w:r>
+                  <w:r>
+                    <w:rPr>
+                      <w:rFonts w:ascii="Times New Roman" w:hAnsi="Times New Roman" w:cs="Times New Roman"/>
                       <w:i/>
                       <w:sz w:val="14"/>
                       <w:szCs w:val="14"/>
                     </w:rPr>
-                    <w:t>:________________________</w:t>
+                    <w:t>_______________________</w:t>
                   </w:r>
                 </w:p>
               </w:tc>
@@ -2283,15 +2387,7 @@
                       <w:sz w:val="14"/>
                       <w:szCs w:val="14"/>
                     </w:rPr>
-                    <w:t>2) Legal authority to enter into agreemen</w:t>
-                  </w:r>
-                  <w:r>
-                    <w:rPr>
-                      <w:rFonts w:ascii="Times New Roman" w:hAnsi="Times New Roman" w:cs="Times New Roman"/>
-                      <w:sz w:val="14"/>
-                      <w:szCs w:val="14"/>
-                    </w:rPr>
-                    <w:t>t</w:t>
+                    <w:t>2) Legal authority to enter into agreement</w:t>
                   </w:r>
                 </w:p>
               </w:tc>
@@ -2356,15 +2452,7 @@
                       <w:sz w:val="14"/>
                       <w:szCs w:val="14"/>
                     </w:rPr>
-                    <w:t>:</w:t>
-                  </w:r>
-                  <w:r>
-                    <w:rPr>
-                      <w:rFonts w:ascii="Times New Roman" w:hAnsi="Times New Roman"/>
-                      <w:sz w:val="14"/>
-                      <w:szCs w:val="14"/>
-                    </w:rPr>
-                    <w:t xml:space="preserve"> 43 USC 36C; 43 USC 50, and 43 USC 50b</w:t>
+                    <w:t>; 43 USC 36C; 43 USC 50, and 43 USC 50b</w:t>
                   </w:r>
                 </w:p>
               </w:tc>
@@ -2776,14 +2864,6 @@
                     </w:rPr>
                     <w:t>Authority? For Non-Standard JFAs see SM 205.13.A</w:t>
                   </w:r>
-                  <w:r>
-                    <w:rPr>
-                      <w:rFonts w:ascii="Times New Roman" w:hAnsi="Times New Roman" w:cs="Times New Roman"/>
-                      <w:sz w:val="14"/>
-                      <w:szCs w:val="14"/>
-                    </w:rPr>
-                    <w:t>.</w:t>
-                  </w:r>
                 </w:p>
               </w:tc>
             </w:tr>
@@ -2798,28 +2878,55 @@
                   <w:tcBorders>
                     <w:left w:val="nil"/>
                   </w:tcBorders>
-                  <w:vAlign w:val="center"/>
-                </w:tcPr>
+                </w:tcPr>
+                <w:p>
+                  <w:pPr>
+                    <w:framePr w:hSpace="180" w:wrap="around" w:vAnchor="text" w:hAnchor="margin" w:y="346"/>
+                    <w:rPr>
+                      <w:rFonts w:ascii="Times New Roman" w:hAnsi="Times New Roman" w:cs="Times New Roman"/>
+                      <w:sz w:val="14"/>
+                      <w:szCs w:val="14"/>
+                    </w:rPr>
+                  </w:pPr>
+                </w:p>
                 <w:p>
                   <w:pPr>
                     <w:framePr w:hSpace="180" w:wrap="around" w:vAnchor="text" w:hAnchor="margin" w:y="346"/>
                     <w:rPr>
                       <w:rFonts w:ascii="Times New Roman" w:hAnsi="Times New Roman" w:cs="Times New Roman"/>
                       <w:b/>
-                      <w:i/>
-                      <w:sz w:val="15"/>
-                      <w:szCs w:val="15"/>
-                    </w:rPr>
-                  </w:pPr>
-                  <w:r>
+                      <w:sz w:val="14"/>
+                      <w:szCs w:val="14"/>
+                    </w:rPr>
+                  </w:pPr>
+                </w:p>
+                <w:p>
+                  <w:pPr>
+                    <w:framePr w:hSpace="180" w:wrap="around" w:vAnchor="text" w:hAnchor="margin" w:y="346"/>
                     <w:rPr>
                       <w:rFonts w:ascii="Times New Roman" w:hAnsi="Times New Roman" w:cs="Times New Roman"/>
                       <w:b/>
-                      <w:i/>
-                      <w:sz w:val="15"/>
-                      <w:szCs w:val="15"/>
-                    </w:rPr>
-                    <w:t>SCOPE OF WORK SECTION:</w:t>
+                      <w:sz w:val="14"/>
+                      <w:szCs w:val="14"/>
+                    </w:rPr>
+                  </w:pPr>
+                  <w:r>
+                    <w:rPr>
+                      <w:rFonts w:ascii="Times New Roman" w:hAnsi="Times New Roman" w:cs="Times New Roman"/>
+                      <w:b/>
+                      <w:sz w:val="14"/>
+                      <w:szCs w:val="14"/>
+                    </w:rPr>
+                    <w:t>SCOPE OF WORK SECTION</w:t>
+                  </w:r>
+                  <w:r>
+                    <w:rPr>
+                      <w:rFonts w:ascii="Times New Roman" w:hAnsi="Times New Roman" w:cs="Times New Roman"/>
+                      <w:b/>
+                      <w:sz w:val="14"/>
+                      <w:szCs w:val="14"/>
+                    </w:rPr>
+                    <w:t>:</w:t>
                   </w:r>
                 </w:p>
               </w:tc>
@@ -2836,6 +2943,16 @@
                     <w:framePr w:hSpace="180" w:wrap="around" w:vAnchor="text" w:hAnchor="margin" w:y="346"/>
                     <w:rPr>
                       <w:rFonts w:ascii="Times New Roman" w:hAnsi="Times New Roman" w:cs="Times New Roman"/>
+                      <w:sz w:val="14"/>
+                      <w:szCs w:val="14"/>
+                    </w:rPr>
+                  </w:pPr>
+                </w:p>
+                <w:p>
+                  <w:pPr>
+                    <w:framePr w:hSpace="180" w:wrap="around" w:vAnchor="text" w:hAnchor="margin" w:y="346"/>
+                    <w:rPr>
+                      <w:rFonts w:ascii="Times New Roman" w:hAnsi="Times New Roman" w:cs="Times New Roman"/>
                       <w:i/>
                       <w:sz w:val="14"/>
                       <w:szCs w:val="14"/>
@@ -2857,17 +2974,16 @@
                       <w:sz w:val="14"/>
                       <w:szCs w:val="14"/>
                     </w:rPr>
-                    <w:t>Initials</w:t>
-                  </w:r>
-                  <w:r>
-                    <w:rPr>
-                      <w:rFonts w:ascii="Times New Roman" w:hAnsi="Times New Roman" w:cs="Times New Roman"/>
-                      <w:b/>
+                    <w:t>Initials:</w:t>
+                  </w:r>
+                  <w:r>
+                    <w:rPr>
+                      <w:rFonts w:ascii="Times New Roman" w:hAnsi="Times New Roman" w:cs="Times New Roman"/>
                       <w:i/>
                       <w:sz w:val="14"/>
                       <w:szCs w:val="14"/>
                     </w:rPr>
-                    <w:t>:________________________</w:t>
+                    <w:t>________________________</w:t>
                   </w:r>
                 </w:p>
               </w:tc>
@@ -3049,7 +3165,7 @@
                       <w:sz w:val="14"/>
                       <w:szCs w:val="14"/>
                     </w:rPr>
-                    <w:t>:</w:t>
+                    <w:t>;</w:t>
                   </w:r>
                   <w:r>
                     <w:rPr>
@@ -3065,7 +3181,7 @@
                       <w:sz w:val="14"/>
                       <w:szCs w:val="14"/>
                     </w:rPr>
-                    <w:t>[StartDate] – [EndDate]</w:t>
+                    <w:t xml:space="preserve"> [StartDate] – [EndDate]</w:t>
                   </w:r>
                 </w:p>
               </w:tc>
@@ -3408,33 +3524,15 @@
                       <w:sz w:val="14"/>
                       <w:szCs w:val="14"/>
                     </w:rPr>
-                    <w:t>amount (</w:t>
-                  </w:r>
-                  <w:r>
-                    <w:rPr>
-                      <w:rFonts w:ascii="Times New Roman" w:hAnsi="Times New Roman" w:cs="Times New Roman"/>
-                      <w:i/>
-                      <w:sz w:val="14"/>
-                      <w:szCs w:val="14"/>
-                    </w:rPr>
-                    <w:t>i</w:t>
-                  </w:r>
-                  <w:r>
-                    <w:rPr>
-                      <w:rFonts w:ascii="Times New Roman" w:hAnsi="Times New Roman" w:cs="Times New Roman"/>
-                      <w:i/>
-                      <w:sz w:val="14"/>
-                      <w:szCs w:val="14"/>
-                    </w:rPr>
-                    <w:t>f applicable</w:t>
-                  </w:r>
-                  <w:r>
-                    <w:rPr>
-                      <w:rFonts w:ascii="Times New Roman" w:hAnsi="Times New Roman" w:cs="Times New Roman"/>
-                      <w:sz w:val="14"/>
-                      <w:szCs w:val="14"/>
-                    </w:rPr>
-                    <w:t>)</w:t>
+                    <w:t>amount (i</w:t>
+                  </w:r>
+                  <w:r>
+                    <w:rPr>
+                      <w:rFonts w:ascii="Times New Roman" w:hAnsi="Times New Roman" w:cs="Times New Roman"/>
+                      <w:sz w:val="14"/>
+                      <w:szCs w:val="14"/>
+                    </w:rPr>
+                    <w:t>f applicable)</w:t>
                   </w:r>
                   <w:r>
                     <w:rPr>
@@ -3484,15 +3582,7 @@
                       <w:sz w:val="14"/>
                       <w:szCs w:val="14"/>
                     </w:rPr>
-                    <w:t>Voucher must be sent in with agreem</w:t>
-                  </w:r>
-                  <w:r>
-                    <w:rPr>
-                      <w:rFonts w:ascii="Times New Roman" w:hAnsi="Times New Roman" w:cs="Times New Roman"/>
-                      <w:sz w:val="14"/>
-                      <w:szCs w:val="14"/>
-                    </w:rPr>
-                    <w:t>ent.  If not currently available</w:t>
+                    <w:t>Voucher must be sent in with agreement. If not currently available.</w:t>
                   </w:r>
                   <w:r>
                     <w:rPr>
@@ -3527,14 +3617,6 @@
                       <w:szCs w:val="14"/>
                     </w:rPr>
                     <w:t>ate you plan to forward to OAFM/FM</w:t>
-                  </w:r>
-                  <w:r>
-                    <w:rPr>
-                      <w:rFonts w:ascii="Times New Roman" w:hAnsi="Times New Roman" w:cs="Times New Roman"/>
-                      <w:sz w:val="14"/>
-                      <w:szCs w:val="14"/>
-                    </w:rPr>
-                    <w:t>.</w:t>
                   </w:r>
                 </w:p>
               </w:tc>
@@ -3716,28 +3798,55 @@
                   <w:tcBorders>
                     <w:left w:val="nil"/>
                   </w:tcBorders>
-                  <w:vAlign w:val="center"/>
-                </w:tcPr>
+                </w:tcPr>
+                <w:p>
+                  <w:pPr>
+                    <w:framePr w:hSpace="180" w:wrap="around" w:vAnchor="text" w:hAnchor="margin" w:y="346"/>
+                    <w:rPr>
+                      <w:rFonts w:ascii="Times New Roman" w:hAnsi="Times New Roman" w:cs="Times New Roman"/>
+                      <w:sz w:val="14"/>
+                      <w:szCs w:val="14"/>
+                    </w:rPr>
+                  </w:pPr>
+                </w:p>
                 <w:p>
                   <w:pPr>
                     <w:framePr w:hSpace="180" w:wrap="around" w:vAnchor="text" w:hAnchor="margin" w:y="346"/>
                     <w:rPr>
                       <w:rFonts w:ascii="Times New Roman" w:hAnsi="Times New Roman" w:cs="Times New Roman"/>
                       <w:b/>
-                      <w:i/>
-                      <w:sz w:val="15"/>
-                      <w:szCs w:val="15"/>
-                    </w:rPr>
-                  </w:pPr>
-                  <w:r>
+                      <w:sz w:val="14"/>
+                      <w:szCs w:val="14"/>
+                    </w:rPr>
+                  </w:pPr>
+                </w:p>
+                <w:p>
+                  <w:pPr>
+                    <w:framePr w:hSpace="180" w:wrap="around" w:vAnchor="text" w:hAnchor="margin" w:y="346"/>
                     <w:rPr>
                       <w:rFonts w:ascii="Times New Roman" w:hAnsi="Times New Roman" w:cs="Times New Roman"/>
                       <w:b/>
-                      <w:i/>
-                      <w:sz w:val="15"/>
-                      <w:szCs w:val="15"/>
-                    </w:rPr>
-                    <w:t>FUNDING INFORMATION SECTION:</w:t>
+                      <w:sz w:val="14"/>
+                      <w:szCs w:val="14"/>
+                    </w:rPr>
+                  </w:pPr>
+                  <w:r>
+                    <w:rPr>
+                      <w:rFonts w:ascii="Times New Roman" w:hAnsi="Times New Roman" w:cs="Times New Roman"/>
+                      <w:b/>
+                      <w:sz w:val="14"/>
+                      <w:szCs w:val="14"/>
+                    </w:rPr>
+                    <w:t>FUNDING INFORMATION SECTION</w:t>
+                  </w:r>
+                  <w:r>
+                    <w:rPr>
+                      <w:rFonts w:ascii="Times New Roman" w:hAnsi="Times New Roman" w:cs="Times New Roman"/>
+                      <w:b/>
+                      <w:sz w:val="14"/>
+                      <w:szCs w:val="14"/>
+                    </w:rPr>
+                    <w:t>:</w:t>
                   </w:r>
                 </w:p>
               </w:tc>
@@ -3752,6 +3861,18 @@
                 <w:p>
                   <w:pPr>
                     <w:framePr w:hSpace="180" w:wrap="around" w:vAnchor="text" w:hAnchor="margin" w:y="346"/>
+                    <w:jc w:val="center"/>
+                    <w:rPr>
+                      <w:rFonts w:ascii="Times New Roman" w:hAnsi="Times New Roman" w:cs="Times New Roman"/>
+                      <w:b/>
+                      <w:sz w:val="14"/>
+                      <w:szCs w:val="14"/>
+                    </w:rPr>
+                  </w:pPr>
+                </w:p>
+                <w:p>
+                  <w:pPr>
+                    <w:framePr w:hSpace="180" w:wrap="around" w:vAnchor="text" w:hAnchor="margin" w:y="346"/>
                     <w:rPr>
                       <w:rFonts w:ascii="Times New Roman" w:hAnsi="Times New Roman" w:cs="Times New Roman"/>
                       <w:i/>
@@ -3781,12 +3902,11 @@
                   <w:r>
                     <w:rPr>
                       <w:rFonts w:ascii="Times New Roman" w:hAnsi="Times New Roman" w:cs="Times New Roman"/>
-                      <w:b/>
                       <w:i/>
                       <w:sz w:val="14"/>
                       <w:szCs w:val="14"/>
                     </w:rPr>
-                    <w:t>:________________________</w:t>
+                    <w:t>:_______________________</w:t>
                   </w:r>
                 </w:p>
               </w:tc>
@@ -4067,14 +4187,6 @@
                     </w:rPr>
                     <w:t xml:space="preserve">        </w:t>
                   </w:r>
-                  <w:r>
-                    <w:rPr>
-                      <w:rFonts w:ascii="Times New Roman" w:hAnsi="Times New Roman" w:cs="Times New Roman"/>
-                      <w:sz w:val="14"/>
-                      <w:szCs w:val="14"/>
-                    </w:rPr>
-                    <w:t>N/A</w:t>
-                  </w:r>
                 </w:p>
               </w:tc>
               <w:tc>
@@ -4191,14 +4303,6 @@
                     </w:rPr>
                     <w:t xml:space="preserve">        </w:t>
                   </w:r>
-                  <w:r>
-                    <w:rPr>
-                      <w:rFonts w:ascii="Times New Roman" w:hAnsi="Times New Roman" w:cs="Times New Roman"/>
-                      <w:sz w:val="14"/>
-                      <w:szCs w:val="14"/>
-                    </w:rPr>
-                    <w:t>N/A</w:t>
-                  </w:r>
                 </w:p>
               </w:tc>
               <w:tc>
@@ -4425,28 +4529,55 @@
                   <w:tcBorders>
                     <w:left w:val="nil"/>
                   </w:tcBorders>
-                  <w:vAlign w:val="center"/>
-                </w:tcPr>
+                </w:tcPr>
+                <w:p>
+                  <w:pPr>
+                    <w:framePr w:hSpace="180" w:wrap="around" w:vAnchor="text" w:hAnchor="margin" w:y="346"/>
+                    <w:rPr>
+                      <w:rFonts w:ascii="Times New Roman" w:hAnsi="Times New Roman" w:cs="Times New Roman"/>
+                      <w:sz w:val="14"/>
+                      <w:szCs w:val="14"/>
+                    </w:rPr>
+                  </w:pPr>
+                </w:p>
                 <w:p>
                   <w:pPr>
                     <w:framePr w:hSpace="180" w:wrap="around" w:vAnchor="text" w:hAnchor="margin" w:y="346"/>
                     <w:rPr>
                       <w:rFonts w:ascii="Times New Roman" w:hAnsi="Times New Roman" w:cs="Times New Roman"/>
                       <w:b/>
-                      <w:i/>
-                      <w:sz w:val="15"/>
-                      <w:szCs w:val="15"/>
-                    </w:rPr>
-                  </w:pPr>
-                  <w:r>
+                      <w:sz w:val="14"/>
+                      <w:szCs w:val="14"/>
+                    </w:rPr>
+                  </w:pPr>
+                </w:p>
+                <w:p>
+                  <w:pPr>
+                    <w:framePr w:hSpace="180" w:wrap="around" w:vAnchor="text" w:hAnchor="margin" w:y="346"/>
                     <w:rPr>
                       <w:rFonts w:ascii="Times New Roman" w:hAnsi="Times New Roman" w:cs="Times New Roman"/>
                       <w:b/>
-                      <w:i/>
-                      <w:sz w:val="15"/>
-                      <w:szCs w:val="15"/>
-                    </w:rPr>
-                    <w:t>BILLING INFORMATION SECTION:</w:t>
+                      <w:sz w:val="14"/>
+                      <w:szCs w:val="14"/>
+                    </w:rPr>
+                  </w:pPr>
+                  <w:r>
+                    <w:rPr>
+                      <w:rFonts w:ascii="Times New Roman" w:hAnsi="Times New Roman" w:cs="Times New Roman"/>
+                      <w:b/>
+                      <w:sz w:val="14"/>
+                      <w:szCs w:val="14"/>
+                    </w:rPr>
+                    <w:t>BILLING INFORMATION SECTION</w:t>
+                  </w:r>
+                  <w:r>
+                    <w:rPr>
+                      <w:rFonts w:ascii="Times New Roman" w:hAnsi="Times New Roman" w:cs="Times New Roman"/>
+                      <w:b/>
+                      <w:sz w:val="14"/>
+                      <w:szCs w:val="14"/>
+                    </w:rPr>
+                    <w:t>:</w:t>
                   </w:r>
                 </w:p>
               </w:tc>
@@ -4461,6 +4592,17 @@
                 <w:p>
                   <w:pPr>
                     <w:framePr w:hSpace="180" w:wrap="around" w:vAnchor="text" w:hAnchor="margin" w:y="346"/>
+                    <w:jc w:val="center"/>
+                    <w:rPr>
+                      <w:rFonts w:ascii="Times New Roman" w:hAnsi="Times New Roman" w:cs="Times New Roman"/>
+                      <w:sz w:val="14"/>
+                      <w:szCs w:val="14"/>
+                    </w:rPr>
+                  </w:pPr>
+                </w:p>
+                <w:p>
+                  <w:pPr>
+                    <w:framePr w:hSpace="180" w:wrap="around" w:vAnchor="text" w:hAnchor="margin" w:y="346"/>
                     <w:rPr>
                       <w:rFonts w:ascii="Times New Roman" w:hAnsi="Times New Roman" w:cs="Times New Roman"/>
                       <w:i/>
@@ -4485,17 +4627,16 @@
                       <w:sz w:val="14"/>
                       <w:szCs w:val="14"/>
                     </w:rPr>
-                    <w:t>Initials</w:t>
-                  </w:r>
-                  <w:r>
-                    <w:rPr>
-                      <w:rFonts w:ascii="Times New Roman" w:hAnsi="Times New Roman" w:cs="Times New Roman"/>
-                      <w:b/>
+                    <w:t>Initials:</w:t>
+                  </w:r>
+                  <w:r>
+                    <w:rPr>
+                      <w:rFonts w:ascii="Times New Roman" w:hAnsi="Times New Roman" w:cs="Times New Roman"/>
                       <w:i/>
                       <w:sz w:val="14"/>
                       <w:szCs w:val="14"/>
                     </w:rPr>
-                    <w:t>:________________________</w:t>
+                    <w:t>_______________________</w:t>
                   </w:r>
                 </w:p>
               </w:tc>
@@ -4669,7 +4810,23 @@
                       <w:sz w:val="14"/>
                       <w:szCs w:val="12"/>
                     </w:rPr>
-                    <w:t>[cbName] [cbFullAddress]</w:t>
+                    <w:t>[cbName]</w:t>
+                  </w:r>
+                  <w:r>
+                    <w:rPr>
+                      <w:rFonts w:ascii="Times New Roman" w:hAnsi="Times New Roman"/>
+                      <w:sz w:val="14"/>
+                      <w:szCs w:val="12"/>
+                    </w:rPr>
+                    <w:t xml:space="preserve"> /</w:t>
+                  </w:r>
+                  <w:r>
+                    <w:rPr>
+                      <w:rFonts w:ascii="Times New Roman" w:hAnsi="Times New Roman"/>
+                      <w:sz w:val="14"/>
+                      <w:szCs w:val="12"/>
+                    </w:rPr>
+                    <w:t xml:space="preserve"> [cbFullAddress]</w:t>
                   </w:r>
                 </w:p>
               </w:tc>
@@ -4731,7 +4888,15 @@
                       <w:sz w:val="14"/>
                       <w:szCs w:val="14"/>
                     </w:rPr>
-                    <w:t xml:space="preserve">        1</w:t>
+                    <w:t xml:space="preserve">        </w:t>
+                  </w:r>
+                  <w:r>
+                    <w:rPr>
+                      <w:rFonts w:ascii="Times New Roman" w:hAnsi="Times New Roman" w:cs="Times New Roman"/>
+                      <w:sz w:val="14"/>
+                      <w:szCs w:val="14"/>
+                    </w:rPr>
+                    <w:t>2</w:t>
                   </w:r>
                 </w:p>
               </w:tc>
@@ -4855,7 +5020,6 @@
                   <w:tcBorders>
                     <w:left w:val="nil"/>
                   </w:tcBorders>
-                  <w:vAlign w:val="center"/>
                 </w:tcPr>
                 <w:p>
                   <w:pPr>
@@ -4863,18 +5027,27 @@
                     <w:rPr>
                       <w:rFonts w:ascii="Times New Roman" w:hAnsi="Times New Roman" w:cs="Times New Roman"/>
                       <w:b/>
-                      <w:i/>
-                      <w:sz w:val="15"/>
-                      <w:szCs w:val="15"/>
-                    </w:rPr>
-                  </w:pPr>
-                  <w:r>
+                      <w:sz w:val="14"/>
+                      <w:szCs w:val="14"/>
+                    </w:rPr>
+                  </w:pPr>
+                </w:p>
+                <w:p>
+                  <w:pPr>
+                    <w:framePr w:hSpace="180" w:wrap="around" w:vAnchor="text" w:hAnchor="margin" w:y="346"/>
                     <w:rPr>
                       <w:rFonts w:ascii="Times New Roman" w:hAnsi="Times New Roman" w:cs="Times New Roman"/>
                       <w:b/>
-                      <w:i/>
-                      <w:sz w:val="15"/>
-                      <w:szCs w:val="15"/>
+                      <w:sz w:val="14"/>
+                      <w:szCs w:val="14"/>
+                    </w:rPr>
+                  </w:pPr>
+                  <w:r>
+                    <w:rPr>
+                      <w:rFonts w:ascii="Times New Roman" w:hAnsi="Times New Roman" w:cs="Times New Roman"/>
+                      <w:b/>
+                      <w:sz w:val="14"/>
+                      <w:szCs w:val="14"/>
                     </w:rPr>
                     <w:t>INTERNAL INFORMATION SECTION:</w:t>
                   </w:r>
@@ -4885,7 +5058,7 @@
               <w:trPr>
                 <w:gridAfter w:val="2"/>
                 <w:wAfter w:w="6560" w:type="dxa"/>
-                <w:trHeight w:val="180"/>
+                <w:trHeight w:val="161"/>
               </w:trPr>
               <w:tc>
                 <w:tcPr>
@@ -4924,7 +5097,6 @@
                     <w:rPr>
                       <w:rFonts w:ascii="Times New Roman" w:hAnsi="Times New Roman" w:cs="Times New Roman"/>
                       <w:b/>
-                      <w:i/>
                       <w:sz w:val="14"/>
                       <w:szCs w:val="14"/>
                     </w:rPr>
@@ -4933,7 +5105,6 @@
                     <w:rPr>
                       <w:rFonts w:ascii="Times New Roman" w:hAnsi="Times New Roman" w:cs="Times New Roman"/>
                       <w:b/>
-                      <w:i/>
                       <w:sz w:val="14"/>
                       <w:szCs w:val="14"/>
                     </w:rPr>
@@ -4943,21 +5114,10 @@
                     <w:rPr>
                       <w:rFonts w:ascii="Times New Roman" w:hAnsi="Times New Roman" w:cs="Times New Roman"/>
                       <w:b/>
-                      <w:i/>
-                      <w:sz w:val="14"/>
-                      <w:szCs w:val="14"/>
-                    </w:rPr>
-                    <w:t>f a</w:t>
-                  </w:r>
-                  <w:r>
-                    <w:rPr>
-                      <w:rFonts w:ascii="Times New Roman" w:hAnsi="Times New Roman" w:cs="Times New Roman"/>
-                      <w:b/>
-                      <w:i/>
-                      <w:sz w:val="14"/>
-                      <w:szCs w:val="14"/>
-                    </w:rPr>
-                    <w:t>pplicable):</w:t>
+                      <w:sz w:val="14"/>
+                      <w:szCs w:val="14"/>
+                    </w:rPr>
+                    <w:t>f Applicable):</w:t>
                   </w:r>
                 </w:p>
               </w:tc>
@@ -5069,14 +5229,6 @@
                       <w:szCs w:val="14"/>
                     </w:rPr>
                   </w:pPr>
-                  <w:r>
-                    <w:rPr>
-                      <w:rFonts w:ascii="Times New Roman" w:hAnsi="Times New Roman" w:cs="Times New Roman"/>
-                      <w:sz w:val="14"/>
-                      <w:szCs w:val="14"/>
-                    </w:rPr>
-                    <w:t>Must be scanned in FBMS for FM approval</w:t>
-                  </w:r>
                 </w:p>
               </w:tc>
             </w:tr>
@@ -5452,23 +5604,31 @@
                       <w:sz w:val="14"/>
                       <w:szCs w:val="14"/>
                     </w:rPr>
-                    <w:t>Copy of Official letter to accept funds, state authority</w:t>
-                  </w:r>
-                  <w:r>
-                    <w:rPr>
-                      <w:rFonts w:ascii="Times New Roman" w:hAnsi="Times New Roman" w:cs="Times New Roman"/>
-                      <w:sz w:val="14"/>
-                      <w:szCs w:val="14"/>
-                    </w:rPr>
-                    <w:t xml:space="preserve"> to</w:t>
-                  </w:r>
-                  <w:r>
-                    <w:rPr>
-                      <w:rFonts w:ascii="Times New Roman" w:hAnsi="Times New Roman" w:cs="Times New Roman"/>
-                      <w:sz w:val="14"/>
-                      <w:szCs w:val="14"/>
-                    </w:rPr>
-                    <w:t xml:space="preserve"> publish, </w:t>
+                    <w:t>Copy of o</w:t>
+                  </w:r>
+                  <w:r>
+                    <w:rPr>
+                      <w:rFonts w:ascii="Times New Roman" w:hAnsi="Times New Roman" w:cs="Times New Roman"/>
+                      <w:sz w:val="14"/>
+                      <w:szCs w:val="14"/>
+                    </w:rPr>
+                    <w:t xml:space="preserve">fficial letter to accept funds, state authority </w:t>
+                  </w:r>
+                  <w:r>
+                    <w:rPr>
+                      <w:rFonts w:ascii="Times New Roman" w:hAnsi="Times New Roman" w:cs="Times New Roman"/>
+                      <w:sz w:val="14"/>
+                      <w:szCs w:val="14"/>
+                    </w:rPr>
+                    <w:t xml:space="preserve">to </w:t>
+                  </w:r>
+                  <w:r>
+                    <w:rPr>
+                      <w:rFonts w:ascii="Times New Roman" w:hAnsi="Times New Roman" w:cs="Times New Roman"/>
+                      <w:sz w:val="14"/>
+                      <w:szCs w:val="14"/>
+                    </w:rPr>
+                    <w:t xml:space="preserve">publish, </w:t>
                   </w:r>
                   <w:r>
                     <w:rPr>
@@ -5495,6 +5655,14 @@
                       <w:szCs w:val="14"/>
                     </w:rPr>
                     <w:t>reimbursable, etc., must be filed with the agreement</w:t>
+                  </w:r>
+                  <w:r>
+                    <w:rPr>
+                      <w:rFonts w:ascii="Times New Roman" w:hAnsi="Times New Roman" w:cs="Times New Roman"/>
+                      <w:sz w:val="14"/>
+                      <w:szCs w:val="14"/>
+                    </w:rPr>
+                    <w:t xml:space="preserve"> at the Center</w:t>
                   </w:r>
                 </w:p>
               </w:tc>
@@ -5588,7 +5756,16 @@
                       <w:sz w:val="14"/>
                       <w:szCs w:val="14"/>
                     </w:rPr>
-                    <w:t xml:space="preserve">     G40CP0000</w:t>
+                    <w:t xml:space="preserve">     </w:t>
+                  </w:r>
+                  <w:r>
+                    <w:rPr>
+                      <w:rFonts w:ascii="Times New Roman" w:hAnsi="Times New Roman" w:cs="Times New Roman"/>
+                      <w:b/>
+                      <w:sz w:val="14"/>
+                      <w:szCs w:val="14"/>
+                    </w:rPr>
+                    <w:t>G40CP0000</w:t>
                   </w:r>
                 </w:p>
               </w:tc>
@@ -5696,12 +5873,12 @@
       <w:tblPr>
         <w:tblStyle w:val="TableGrid"/>
         <w:tblW w:w="0" w:type="auto"/>
-        <w:tblInd w:w="108" w:type="dxa"/>
+        <w:tblInd w:w="-5" w:type="dxa"/>
         <w:tblLook w:val="04A0" w:firstRow="1" w:lastRow="0" w:firstColumn="1" w:lastColumn="0" w:noHBand="0" w:noVBand="1"/>
       </w:tblPr>
       <w:tblGrid>
-        <w:gridCol w:w="6480"/>
-        <w:gridCol w:w="4320"/>
+        <w:gridCol w:w="6529"/>
+        <w:gridCol w:w="4266"/>
       </w:tblGrid>
       <w:tr>
         <w:trPr>
@@ -5709,7 +5886,7 @@
         </w:trPr>
         <w:tc>
           <w:tcPr>
-            <w:tcW w:w="6480" w:type="dxa"/>
+            <w:tcW w:w="6529" w:type="dxa"/>
             <w:tcBorders>
               <w:top w:val="nil"/>
               <w:bottom w:val="single" w:sz="4" w:space="0" w:color="auto"/>
@@ -5788,7 +5965,7 @@
         </w:tc>
         <w:tc>
           <w:tcPr>
-            <w:tcW w:w="4320" w:type="dxa"/>
+            <w:tcW w:w="4266" w:type="dxa"/>
             <w:tcBorders>
               <w:top w:val="nil"/>
               <w:left w:val="nil"/>
@@ -5859,7 +6036,7 @@
       <w:tr>
         <w:tc>
           <w:tcPr>
-            <w:tcW w:w="6480" w:type="dxa"/>
+            <w:tcW w:w="6529" w:type="dxa"/>
             <w:tcBorders>
               <w:top w:val="single" w:sz="4" w:space="0" w:color="auto"/>
               <w:left w:val="single" w:sz="4" w:space="0" w:color="auto"/>
@@ -5965,7 +6142,7 @@
         </w:tc>
         <w:tc>
           <w:tcPr>
-            <w:tcW w:w="4320" w:type="dxa"/>
+            <w:tcW w:w="4266" w:type="dxa"/>
             <w:tcBorders>
               <w:top w:val="single" w:sz="4" w:space="0" w:color="auto"/>
               <w:left w:val="nil"/>
@@ -6038,11 +6215,20 @@
     <w:p>
       <w:pPr>
         <w:pStyle w:val="PlainText"/>
+        <w:ind w:right="144"/>
+        <w:jc w:val="right"/>
         <w:rPr>
           <w:rFonts w:ascii="Times New Roman" w:eastAsia="MS Mincho" w:hAnsi="Times New Roman" w:cs="Times New Roman"/>
           <w:sz w:val="14"/>
           <w:szCs w:val="14"/>
         </w:rPr>
+        <w:sectPr>
+          <w:footerReference w:type="default" r:id="rId9"/>
+          <w:pgSz w:w="12240" w:h="15840"/>
+          <w:pgMar w:top="720" w:right="720" w:bottom="720" w:left="720" w:header="720" w:footer="720" w:gutter="0"/>
+          <w:cols w:space="720"/>
+          <w:docGrid w:linePitch="272"/>
+        </w:sectPr>
       </w:pPr>
       <w:r>
         <w:rPr>
@@ -6066,27 +6252,7 @@
           <w:sz w:val="14"/>
           <w:szCs w:val="14"/>
         </w:rPr>
-        <w:t>Updated</w:t>
-      </w:r>
-    </w:p>
-    <w:p>
-      <w:pPr>
-        <w:pStyle w:val="PlainText"/>
-        <w:jc w:val="right"/>
-        <w:rPr>
-          <w:rFonts w:ascii="Times New Roman" w:eastAsia="MS Mincho" w:hAnsi="Times New Roman" w:cs="Times New Roman"/>
-          <w:sz w:val="14"/>
-          <w:szCs w:val="14"/>
-        </w:rPr>
-      </w:pPr>
-      <w:r>
-        <w:rPr>
-          <w:rFonts w:ascii="Times New Roman" w:eastAsia="MS Mincho" w:hAnsi="Times New Roman" w:cs="Times New Roman"/>
-          <w:b/>
-          <w:sz w:val="14"/>
-          <w:szCs w:val="14"/>
-        </w:rPr>
-        <w:t>Non-Federal Checklist Effective</w:t>
+        <w:t xml:space="preserve"> </w:t>
       </w:r>
       <w:r>
         <w:rPr>
@@ -6094,66 +6260,37 @@
           <w:sz w:val="14"/>
           <w:szCs w:val="14"/>
         </w:rPr>
-        <w:t xml:space="preserve">     </w:t>
+        <w:t>Updated</w:t>
       </w:r>
       <w:r>
-        <w:rPr>
-          <w:rFonts w:ascii="Times New Roman" w:eastAsia="MS Mincho" w:hAnsi="Times New Roman" w:cs="Times New Roman"/>
-          <w:b/>
-          <w:sz w:val="14"/>
-          <w:szCs w:val="14"/>
-        </w:rPr>
-        <w:t>11</w:t>
-      </w:r>
-      <w:r>
-        <w:rPr>
-          <w:rFonts w:ascii="Times New Roman" w:eastAsia="MS Mincho" w:hAnsi="Times New Roman" w:cs="Times New Roman"/>
-          <w:b/>
-          <w:sz w:val="14"/>
-          <w:szCs w:val="14"/>
-        </w:rPr>
-        <w:t>/</w:t>
-      </w:r>
-      <w:r>
-        <w:rPr>
-          <w:rFonts w:ascii="Times New Roman" w:eastAsia="MS Mincho" w:hAnsi="Times New Roman" w:cs="Times New Roman"/>
-          <w:b/>
-          <w:sz w:val="14"/>
-          <w:szCs w:val="14"/>
-        </w:rPr>
-        <w:t>5</w:t>
-      </w:r>
-      <w:r>
-        <w:rPr>
-          <w:rFonts w:ascii="Times New Roman" w:eastAsia="MS Mincho" w:hAnsi="Times New Roman" w:cs="Times New Roman"/>
-          <w:b/>
-          <w:sz w:val="14"/>
-          <w:szCs w:val="14"/>
-        </w:rPr>
-        <w:t>/2015</w:t>
-      </w:r>
-    </w:p>
-    <w:p>
-      <w:pPr>
-        <w:pStyle w:val="PlainText"/>
         <w:rPr>
           <w:rFonts w:ascii="Times New Roman" w:eastAsia="MS Mincho" w:hAnsi="Times New Roman" w:cs="Times New Roman"/>
           <w:sz w:val="14"/>
           <w:szCs w:val="14"/>
         </w:rPr>
-        <w:sectPr>
-          <w:footerReference w:type="default" r:id="rId10"/>
-          <w:pgSz w:w="12240" w:h="15840"/>
-          <w:pgMar w:top="720" w:right="720" w:bottom="720" w:left="720" w:header="720" w:footer="720" w:gutter="0"/>
-          <w:cols w:space="720"/>
-          <w:docGrid w:linePitch="272"/>
-        </w:sectPr>
-      </w:pPr>
+        <w:t xml:space="preserve"> Ma</w:t>
+      </w:r>
+      <w:r>
+        <w:rPr>
+          <w:rFonts w:ascii="Times New Roman" w:eastAsia="MS Mincho" w:hAnsi="Times New Roman" w:cs="Times New Roman"/>
+          <w:sz w:val="14"/>
+          <w:szCs w:val="14"/>
+        </w:rPr>
+        <w:t>y</w:t>
+      </w:r>
+      <w:r>
+        <w:rPr>
+          <w:rFonts w:ascii="Times New Roman" w:eastAsia="MS Mincho" w:hAnsi="Times New Roman" w:cs="Times New Roman"/>
+          <w:sz w:val="14"/>
+          <w:szCs w:val="14"/>
+        </w:rPr>
+        <w:t xml:space="preserve"> 2018</w:t>
+      </w:r>
     </w:p>
     <w:tbl>
       <w:tblPr>
         <w:tblStyle w:val="TableGrid"/>
-        <w:tblW w:w="0" w:type="auto"/>
+        <w:tblW w:w="10110" w:type="dxa"/>
         <w:tblBorders>
           <w:top w:val="none" w:sz="0" w:space="0" w:color="auto"/>
           <w:left w:val="none" w:sz="0" w:space="0" w:color="auto"/>
@@ -6165,14 +6302,17 @@
         <w:tblLook w:val="04A0" w:firstRow="1" w:lastRow="0" w:firstColumn="1" w:lastColumn="0" w:noHBand="0" w:noVBand="1"/>
       </w:tblPr>
       <w:tblGrid>
-        <w:gridCol w:w="1818"/>
-        <w:gridCol w:w="4590"/>
-        <w:gridCol w:w="3168"/>
+        <w:gridCol w:w="1918"/>
+        <w:gridCol w:w="4847"/>
+        <w:gridCol w:w="3345"/>
       </w:tblGrid>
       <w:tr>
+        <w:trPr>
+          <w:trHeight w:val="1251"/>
+        </w:trPr>
         <w:tc>
           <w:tcPr>
-            <w:tcW w:w="1818" w:type="dxa"/>
+            <w:tcW w:w="1918" w:type="dxa"/>
           </w:tcPr>
           <w:p>
             <w:pPr>
@@ -6197,7 +6337,31 @@
               <w:rPr>
                 <w:b/>
               </w:rPr>
-              <w:t>(April 2015</w:t>
+              <w:t>(</w:t>
+            </w:r>
+            <w:r>
+              <w:rPr>
+                <w:b/>
+              </w:rPr>
+              <w:t>May</w:t>
+            </w:r>
+            <w:r>
+              <w:rPr>
+                <w:b/>
+              </w:rPr>
+              <w:t xml:space="preserve"> </w:t>
+            </w:r>
+            <w:r>
+              <w:rPr>
+                <w:b/>
+              </w:rPr>
+              <w:t>201</w:t>
+            </w:r>
+            <w:r>
+              <w:rPr>
+                <w:b/>
+              </w:rPr>
+              <w:t>8</w:t>
             </w:r>
             <w:r>
               <w:rPr>
@@ -6209,7 +6373,7 @@
         </w:tc>
         <w:tc>
           <w:tcPr>
-            <w:tcW w:w="4590" w:type="dxa"/>
+            <w:tcW w:w="4847" w:type="dxa"/>
           </w:tcPr>
           <w:p>
             <w:pPr>
@@ -6286,7 +6450,7 @@
         </w:tc>
         <w:tc>
           <w:tcPr>
-            <w:tcW w:w="3168" w:type="dxa"/>
+            <w:tcW w:w="3345" w:type="dxa"/>
           </w:tcPr>
           <w:p>
             <w:pPr>
@@ -6300,20 +6464,21 @@
             </w:pPr>
             <w:r>
               <w:rPr>
-                <w:b/>
-                <w:sz w:val="20"/>
-                <w:szCs w:val="20"/>
-              </w:rPr>
-              <w:t xml:space="preserve">Agreement#: </w:t>
-            </w:r>
-            <w:r>
-              <w:rPr>
                 <w:rFonts w:cs="Arial"/>
                 <w:b/>
                 <w:sz w:val="20"/>
                 <w:szCs w:val="20"/>
               </w:rPr>
-              <w:t>[PurchaseOrderNum]</w:t>
+              <w:t xml:space="preserve">Customer#: </w:t>
+            </w:r>
+            <w:r>
+              <w:rPr>
+                <w:rFonts w:cs="Arial"/>
+                <w:b/>
+                <w:sz w:val="20"/>
+                <w:szCs w:val="20"/>
+              </w:rPr>
+              <w:t>[FBMSNumber]</w:t>
             </w:r>
           </w:p>
           <w:p>
@@ -6328,21 +6493,40 @@
             </w:pPr>
             <w:r>
               <w:rPr>
+                <w:b/>
+                <w:sz w:val="20"/>
+                <w:szCs w:val="20"/>
+              </w:rPr>
+              <w:t xml:space="preserve">Agreement#: </w:t>
+            </w:r>
+            <w:r>
+              <w:rPr>
                 <w:rFonts w:cs="Arial"/>
                 <w:b/>
                 <w:sz w:val="20"/>
                 <w:szCs w:val="20"/>
               </w:rPr>
-              <w:t xml:space="preserve">Customer#: </w:t>
-            </w:r>
-            <w:r>
+              <w:t>[PurchaseOrderNum]</w:t>
+            </w:r>
+          </w:p>
+          <w:p>
+            <w:pPr>
+              <w:pStyle w:val="Header"/>
               <w:rPr>
                 <w:rFonts w:cs="Arial"/>
                 <w:b/>
                 <w:sz w:val="20"/>
                 <w:szCs w:val="20"/>
               </w:rPr>
-              <w:t>[FBMSNumber]</w:t>
+            </w:pPr>
+            <w:r>
+              <w:rPr>
+                <w:rFonts w:cs="Arial"/>
+                <w:b/>
+                <w:sz w:val="20"/>
+                <w:szCs w:val="20"/>
+              </w:rPr>
+              <w:t>Project #: [ProjectNumber]</w:t>
             </w:r>
           </w:p>
           <w:p>
@@ -6362,7 +6546,7 @@
                 <w:sz w:val="20"/>
                 <w:szCs w:val="20"/>
               </w:rPr>
-              <w:t>Project #: [ProjectNumber]</w:t>
+              <w:t>TIN #: [TIN]</w:t>
             </w:r>
           </w:p>
           <w:p>
@@ -6371,57 +6555,36 @@
               <w:rPr>
                 <w:rFonts w:cs="Arial"/>
                 <w:b/>
+                <w:strike/>
                 <w:sz w:val="20"/>
                 <w:szCs w:val="20"/>
               </w:rPr>
             </w:pPr>
-            <w:r>
-              <w:rPr>
-                <w:rFonts w:cs="Arial"/>
-                <w:b/>
-                <w:sz w:val="20"/>
-                <w:szCs w:val="20"/>
-              </w:rPr>
-              <w:t>TIN #: [TIN]</w:t>
-            </w:r>
-          </w:p>
-          <w:p>
-            <w:pPr>
-              <w:pStyle w:val="Header"/>
-              <w:rPr>
-                <w:sz w:val="20"/>
-                <w:szCs w:val="20"/>
-              </w:rPr>
-            </w:pPr>
-            <w:r>
-              <w:rPr>
-                <w:rFonts w:cs="Arial"/>
-                <w:b/>
-                <w:sz w:val="20"/>
-                <w:szCs w:val="20"/>
-              </w:rPr>
-              <w:t>USGS DUNS #: [DUNS]</w:t>
-            </w:r>
           </w:p>
         </w:tc>
       </w:tr>
       <w:tr>
+        <w:trPr>
+          <w:trHeight w:val="70"/>
+        </w:trPr>
         <w:tc>
           <w:tcPr>
-            <w:tcW w:w="1818" w:type="dxa"/>
+            <w:tcW w:w="1918" w:type="dxa"/>
           </w:tcPr>
           <w:p>
             <w:pPr>
               <w:pStyle w:val="Header"/>
               <w:rPr>
                 <w:b/>
+                <w:sz w:val="12"/>
+                <w:szCs w:val="12"/>
               </w:rPr>
             </w:pPr>
           </w:p>
         </w:tc>
         <w:tc>
           <w:tcPr>
-            <w:tcW w:w="4590" w:type="dxa"/>
+            <w:tcW w:w="4847" w:type="dxa"/>
           </w:tcPr>
           <w:p>
             <w:pPr>
@@ -6429,21 +6592,23 @@
               <w:jc w:val="center"/>
               <w:rPr>
                 <w:b/>
+                <w:sz w:val="12"/>
+                <w:szCs w:val="12"/>
               </w:rPr>
             </w:pPr>
           </w:p>
         </w:tc>
         <w:tc>
           <w:tcPr>
-            <w:tcW w:w="3168" w:type="dxa"/>
+            <w:tcW w:w="3345" w:type="dxa"/>
           </w:tcPr>
           <w:p>
             <w:pPr>
               <w:pStyle w:val="Header"/>
               <w:rPr>
                 <w:b/>
-                <w:sz w:val="20"/>
-                <w:szCs w:val="20"/>
+                <w:sz w:val="12"/>
+                <w:szCs w:val="12"/>
               </w:rPr>
             </w:pPr>
           </w:p>
@@ -6454,27 +6619,36 @@
       <w:pPr>
         <w:jc w:val="right"/>
         <w:rPr>
+          <w:rFonts w:ascii="Arial" w:hAnsi="Arial" w:cs="Arial"/>
+          <w:b/>
+          <w:sz w:val="18"/>
+          <w:szCs w:val="18"/>
+        </w:rPr>
+      </w:pPr>
+      <w:r>
+        <w:rPr>
+          <w:rFonts w:asciiTheme="minorHAnsi" w:hAnsiTheme="minorHAnsi"/>
           <w:b/>
         </w:rPr>
-      </w:pPr>
-      <w:r>
-        <w:rPr>
-          <w:b/>
-        </w:rPr>
-        <w:t xml:space="preserve">Fixed Cost Agreement    </w:t>
+        <w:t xml:space="preserve"> </w:t>
       </w:r>
       <w:r>
         <w:rPr>
+          <w:rFonts w:asciiTheme="minorHAnsi" w:hAnsiTheme="minorHAnsi"/>
           <w:b/>
         </w:rPr>
-        <w:t>[FixedCostCheckBox]</w:t>
+        <w:t>Fixed Cost Agreement  [FixedCostCheckBox]</w:t>
       </w:r>
     </w:p>
     <w:p>
       <w:pPr>
-        <w:jc w:val="right"/>
+        <w:autoSpaceDE w:val="0"/>
+        <w:autoSpaceDN w:val="0"/>
+        <w:adjustRightInd w:val="0"/>
         <w:rPr>
-          <w:b/>
+          <w:rFonts w:ascii="Arial" w:hAnsi="Arial" w:cs="Arial"/>
+          <w:sz w:val="18"/>
+          <w:szCs w:val="18"/>
         </w:rPr>
       </w:pPr>
     </w:p>
@@ -6543,33 +6717,7 @@
           <w:sz w:val="18"/>
           <w:szCs w:val="18"/>
         </w:rPr>
-        <w:t>T</w:t>
-      </w:r>
-      <w:bookmarkStart w:id="0" w:name="_GoBack"/>
-      <w:bookmarkEnd w:id="0"/>
-      <w:r>
-        <w:rPr>
-          <w:rFonts w:ascii="Arial" w:hAnsi="Arial" w:cs="Arial"/>
-          <w:sz w:val="18"/>
-          <w:szCs w:val="18"/>
-        </w:rPr>
-        <w:t>he parties hereto agree that subject to the availability of appropriations and in accordance with their respective authorities there sha</w:t>
-      </w:r>
-      <w:r>
-        <w:rPr>
-          <w:rFonts w:ascii="Arial" w:hAnsi="Arial" w:cs="Arial"/>
-          <w:sz w:val="18"/>
-          <w:szCs w:val="18"/>
-        </w:rPr>
-        <w:t xml:space="preserve">ll be maintained in cooperation Water Resource Investigations (per attachment), </w:t>
-      </w:r>
-      <w:r>
-        <w:rPr>
-          <w:rFonts w:ascii="Arial" w:hAnsi="Arial" w:cs="Arial"/>
-          <w:sz w:val="18"/>
-          <w:szCs w:val="18"/>
-        </w:rPr>
-        <w:t>herein called the program. The USGS legal authority is 43 USC 36C; 43 USC 50, and 43 USC 50b.</w:t>
+        <w:t>The parties hereto agree that subject to the availability of appropriations and in accordance with their respective authorities there shall be maintained in cooperation Water Resource Investigations (per attachment), herein called the program. The USGS legal authority is 43 USC 36C; 43 USC 50, and 43 USC 50b.</w:t>
       </w:r>
     </w:p>
     <w:p>
@@ -6632,17 +6780,17 @@
         <w:tblLook w:val="04A0" w:firstRow="1" w:lastRow="0" w:firstColumn="1" w:lastColumn="0" w:noHBand="0" w:noVBand="1"/>
       </w:tblPr>
       <w:tblGrid>
-        <w:gridCol w:w="450"/>
-        <w:gridCol w:w="1620"/>
-        <w:gridCol w:w="6991"/>
+        <w:gridCol w:w="451"/>
+        <w:gridCol w:w="1626"/>
+        <w:gridCol w:w="7019"/>
       </w:tblGrid>
       <w:tr>
         <w:trPr>
-          <w:trHeight w:val="503"/>
+          <w:trHeight w:val="513"/>
         </w:trPr>
         <w:tc>
           <w:tcPr>
-            <w:tcW w:w="450" w:type="dxa"/>
+            <w:tcW w:w="451" w:type="dxa"/>
           </w:tcPr>
           <w:p>
             <w:pPr>
@@ -6667,7 +6815,7 @@
         </w:tc>
         <w:tc>
           <w:tcPr>
-            <w:tcW w:w="1620" w:type="dxa"/>
+            <w:tcW w:w="1626" w:type="dxa"/>
           </w:tcPr>
           <w:p>
             <w:pPr>
@@ -6692,7 +6840,7 @@
         </w:tc>
         <w:tc>
           <w:tcPr>
-            <w:tcW w:w="6991" w:type="dxa"/>
+            <w:tcW w:w="7018" w:type="dxa"/>
           </w:tcPr>
           <w:p>
             <w:pPr>
@@ -6750,15 +6898,27 @@
               <w:t>[EndDateFormal]</w:t>
             </w:r>
           </w:p>
+          <w:p>
+            <w:pPr>
+              <w:autoSpaceDE w:val="0"/>
+              <w:autoSpaceDN w:val="0"/>
+              <w:adjustRightInd w:val="0"/>
+              <w:rPr>
+                <w:rFonts w:ascii="Arial" w:hAnsi="Arial" w:cs="Arial"/>
+                <w:sz w:val="18"/>
+                <w:szCs w:val="18"/>
+              </w:rPr>
+            </w:pPr>
+          </w:p>
         </w:tc>
       </w:tr>
       <w:tr>
         <w:trPr>
-          <w:trHeight w:val="440"/>
+          <w:trHeight w:val="531"/>
         </w:trPr>
         <w:tc>
           <w:tcPr>
-            <w:tcW w:w="450" w:type="dxa"/>
+            <w:tcW w:w="451" w:type="dxa"/>
           </w:tcPr>
           <w:p>
             <w:pPr>
@@ -6783,7 +6943,7 @@
         </w:tc>
         <w:tc>
           <w:tcPr>
-            <w:tcW w:w="1620" w:type="dxa"/>
+            <w:tcW w:w="1626" w:type="dxa"/>
           </w:tcPr>
           <w:p>
             <w:pPr>
@@ -6808,7 +6968,7 @@
         </w:tc>
         <w:tc>
           <w:tcPr>
-            <w:tcW w:w="6991" w:type="dxa"/>
+            <w:tcW w:w="7018" w:type="dxa"/>
           </w:tcPr>
           <w:p>
             <w:pPr>
@@ -6850,15 +7010,27 @@
               <w:t>[StartDateFormal] to [EndDateFormal]</w:t>
             </w:r>
           </w:p>
+          <w:p>
+            <w:pPr>
+              <w:autoSpaceDE w:val="0"/>
+              <w:autoSpaceDN w:val="0"/>
+              <w:adjustRightInd w:val="0"/>
+              <w:rPr>
+                <w:rFonts w:ascii="Arial" w:hAnsi="Arial" w:cs="Arial"/>
+                <w:sz w:val="18"/>
+                <w:szCs w:val="18"/>
+              </w:rPr>
+            </w:pPr>
+          </w:p>
         </w:tc>
       </w:tr>
       <w:tr>
         <w:trPr>
-          <w:trHeight w:val="702"/>
+          <w:trHeight w:val="1116"/>
         </w:trPr>
         <w:tc>
           <w:tcPr>
-            <w:tcW w:w="450" w:type="dxa"/>
+            <w:tcW w:w="451" w:type="dxa"/>
           </w:tcPr>
           <w:p>
             <w:pPr>
@@ -6883,7 +7055,7 @@
         </w:tc>
         <w:tc>
           <w:tcPr>
-            <w:tcW w:w="8611" w:type="dxa"/>
+            <w:tcW w:w="8645" w:type="dxa"/>
             <w:gridSpan w:val="2"/>
           </w:tcPr>
           <w:p>
@@ -6903,7 +7075,23 @@
                 <w:sz w:val="18"/>
                 <w:szCs w:val="18"/>
               </w:rPr>
-              <w:t xml:space="preserve">Contributions are provided by the party of the first part through other USGS regional or national programs, in the amount of : </w:t>
+              <w:t>Contributions are provided by the party of the first part through other USGS regional or nati</w:t>
+            </w:r>
+            <w:r>
+              <w:rPr>
+                <w:rFonts w:ascii="Arial" w:hAnsi="Arial" w:cs="Arial"/>
+                <w:sz w:val="18"/>
+                <w:szCs w:val="18"/>
+              </w:rPr>
+              <w:t>onal programs, in the amount of</w:t>
+            </w:r>
+            <w:r>
+              <w:rPr>
+                <w:rFonts w:ascii="Arial" w:hAnsi="Arial" w:cs="Arial"/>
+                <w:sz w:val="18"/>
+                <w:szCs w:val="18"/>
+              </w:rPr>
+              <w:t xml:space="preserve">: </w:t>
             </w:r>
           </w:p>
           <w:p>
@@ -6951,27 +7139,15 @@
               </w:rPr>
             </w:pPr>
           </w:p>
-          <w:p>
-            <w:pPr>
-              <w:autoSpaceDE w:val="0"/>
-              <w:autoSpaceDN w:val="0"/>
-              <w:adjustRightInd w:val="0"/>
-              <w:rPr>
-                <w:rFonts w:ascii="Arial" w:hAnsi="Arial" w:cs="Arial"/>
-                <w:sz w:val="18"/>
-                <w:szCs w:val="18"/>
-              </w:rPr>
-            </w:pPr>
-          </w:p>
         </w:tc>
       </w:tr>
       <w:tr>
         <w:trPr>
-          <w:trHeight w:val="702"/>
+          <w:trHeight w:val="672"/>
         </w:trPr>
         <w:tc>
           <w:tcPr>
-            <w:tcW w:w="450" w:type="dxa"/>
+            <w:tcW w:w="451" w:type="dxa"/>
           </w:tcPr>
           <w:p>
             <w:pPr>
@@ -6996,7 +7172,7 @@
         </w:tc>
         <w:tc>
           <w:tcPr>
-            <w:tcW w:w="8611" w:type="dxa"/>
+            <w:tcW w:w="8645" w:type="dxa"/>
             <w:gridSpan w:val="2"/>
           </w:tcPr>
           <w:p>
@@ -7034,16 +7210,36 @@
               </w:rPr>
               <w:t>agreement and set forth in an exchange of letters between the parties</w:t>
             </w:r>
+            <w:r>
+              <w:rPr>
+                <w:rFonts w:ascii="Arial" w:hAnsi="Arial" w:cs="Arial"/>
+                <w:sz w:val="18"/>
+                <w:szCs w:val="18"/>
+              </w:rPr>
+              <w:t>.</w:t>
+            </w:r>
+          </w:p>
+          <w:p>
+            <w:pPr>
+              <w:autoSpaceDE w:val="0"/>
+              <w:autoSpaceDN w:val="0"/>
+              <w:adjustRightInd w:val="0"/>
+              <w:rPr>
+                <w:rFonts w:ascii="Arial" w:hAnsi="Arial" w:cs="Arial"/>
+                <w:sz w:val="18"/>
+                <w:szCs w:val="18"/>
+              </w:rPr>
+            </w:pPr>
           </w:p>
         </w:tc>
       </w:tr>
       <w:tr>
         <w:trPr>
-          <w:trHeight w:val="702"/>
+          <w:trHeight w:val="549"/>
         </w:trPr>
         <w:tc>
           <w:tcPr>
-            <w:tcW w:w="450" w:type="dxa"/>
+            <w:tcW w:w="451" w:type="dxa"/>
           </w:tcPr>
           <w:p>
             <w:pPr>
@@ -7068,7 +7264,7 @@
         </w:tc>
         <w:tc>
           <w:tcPr>
-            <w:tcW w:w="8611" w:type="dxa"/>
+            <w:tcW w:w="8645" w:type="dxa"/>
             <w:gridSpan w:val="2"/>
           </w:tcPr>
           <w:p>
@@ -7091,26 +7287,29 @@
               <w:t>The performance period may be changed by mutual agreement and set forth in an exchange of letters between the parties.</w:t>
             </w:r>
           </w:p>
+          <w:p>
+            <w:pPr>
+              <w:autoSpaceDE w:val="0"/>
+              <w:autoSpaceDN w:val="0"/>
+              <w:adjustRightInd w:val="0"/>
+              <w:rPr>
+                <w:rFonts w:ascii="Arial" w:hAnsi="Arial" w:cs="Arial"/>
+                <w:sz w:val="18"/>
+                <w:szCs w:val="18"/>
+              </w:rPr>
+            </w:pPr>
+          </w:p>
         </w:tc>
       </w:tr>
     </w:tbl>
     <w:p>
       <w:pPr>
-        <w:autoSpaceDE w:val="0"/>
-        <w:autoSpaceDN w:val="0"/>
-        <w:adjustRightInd w:val="0"/>
-        <w:rPr>
-          <w:rFonts w:ascii="Arial" w:hAnsi="Arial" w:cs="Arial"/>
-          <w:sz w:val="18"/>
-          <w:szCs w:val="18"/>
-        </w:rPr>
-      </w:pPr>
-    </w:p>
-    <w:p>
-      <w:pPr>
-        <w:autoSpaceDE w:val="0"/>
-        <w:autoSpaceDN w:val="0"/>
-        <w:adjustRightInd w:val="0"/>
+        <w:tabs>
+          <w:tab w:val="left" w:pos="540"/>
+          <w:tab w:val="left" w:pos="2220"/>
+          <w:tab w:val="left" w:pos="3240"/>
+          <w:tab w:val="left" w:pos="3960"/>
+        </w:tabs>
         <w:rPr>
           <w:rFonts w:ascii="Arial" w:hAnsi="Arial" w:cs="Arial"/>
           <w:sz w:val="18"/>
@@ -7123,7 +7322,15 @@
           <w:sz w:val="18"/>
           <w:szCs w:val="18"/>
         </w:rPr>
-        <w:t>3. The costs of this program may be paid by either party in conformity with the laws and regulations respectively governing each party.</w:t>
+        <w:t>3. The costs of this program may be paid by either party in conformity with the laws and regulations respectively governing each party</w:t>
+      </w:r>
+      <w:r>
+        <w:rPr>
+          <w:rFonts w:ascii="Arial" w:hAnsi="Arial" w:cs="Arial"/>
+          <w:sz w:val="18"/>
+          <w:szCs w:val="18"/>
+        </w:rPr>
+        <w:t>.</w:t>
       </w:r>
     </w:p>
     <w:p>
@@ -7309,6 +7516,14 @@
         </w:rPr>
         <w:t>agreement upon 60 days written notice to the other party.</w:t>
       </w:r>
+      <w:r>
+        <w:rPr>
+          <w:rFonts w:ascii="Arial" w:hAnsi="Arial" w:cs="Arial"/>
+          <w:sz w:val="18"/>
+          <w:szCs w:val="18"/>
+        </w:rPr>
+        <w:t xml:space="preserve"> </w:t>
+      </w:r>
     </w:p>
     <w:p>
       <w:pPr>
@@ -7387,7 +7602,15 @@
           <w:sz w:val="18"/>
           <w:szCs w:val="18"/>
         </w:rPr>
-        <w:t xml:space="preserve">8. The maps, records or reports resulting from this program shall be made available to the public as </w:t>
+        <w:t xml:space="preserve">8. </w:t>
+      </w:r>
+      <w:r>
+        <w:rPr>
+          <w:rFonts w:ascii="Arial" w:hAnsi="Arial" w:cs="Arial"/>
+          <w:sz w:val="18"/>
+          <w:szCs w:val="18"/>
+        </w:rPr>
+        <w:t xml:space="preserve">The maps, records or reports resulting from this program shall be made available to the public as </w:t>
       </w:r>
       <w:r>
         <w:rPr>
@@ -7419,7 +7642,7 @@
           <w:sz w:val="18"/>
           <w:szCs w:val="18"/>
         </w:rPr>
-        <w:t>publish the results of this program and, if already published by the party of the first part shall, upon reques</w:t>
+        <w:t>publish the results of this program</w:t>
       </w:r>
       <w:r>
         <w:rPr>
@@ -7427,7 +7650,7 @@
           <w:sz w:val="18"/>
           <w:szCs w:val="18"/>
         </w:rPr>
-        <w:t xml:space="preserve">t; be furnished by the party of </w:t>
+        <w:t>, and</w:t>
       </w:r>
       <w:r>
         <w:rPr>
@@ -7435,7 +7658,39 @@
           <w:sz w:val="18"/>
           <w:szCs w:val="18"/>
         </w:rPr>
-        <w:t xml:space="preserve">the first part; at cost, impressions suitable for purposes of reproduction similar to that for which the </w:t>
+        <w:t xml:space="preserve"> if already published by the party of the first part shall, upon reques</w:t>
+      </w:r>
+      <w:r>
+        <w:rPr>
+          <w:rFonts w:ascii="Arial" w:hAnsi="Arial" w:cs="Arial"/>
+          <w:sz w:val="18"/>
+          <w:szCs w:val="18"/>
+        </w:rPr>
+        <w:t>t,</w:t>
+      </w:r>
+      <w:r>
+        <w:rPr>
+          <w:rFonts w:ascii="Arial" w:hAnsi="Arial" w:cs="Arial"/>
+          <w:sz w:val="18"/>
+          <w:szCs w:val="18"/>
+        </w:rPr>
+        <w:t xml:space="preserve"> be furnished by the party of </w:t>
+      </w:r>
+      <w:r>
+        <w:rPr>
+          <w:rFonts w:ascii="Arial" w:hAnsi="Arial" w:cs="Arial"/>
+          <w:sz w:val="18"/>
+          <w:szCs w:val="18"/>
+        </w:rPr>
+        <w:t>the first part,</w:t>
+      </w:r>
+      <w:r>
+        <w:rPr>
+          <w:rFonts w:ascii="Arial" w:hAnsi="Arial" w:cs="Arial"/>
+          <w:sz w:val="18"/>
+          <w:szCs w:val="18"/>
+        </w:rPr>
+        <w:t xml:space="preserve"> at cost, impressions suitable for purposes of reproduction similar to that for which the </w:t>
       </w:r>
       <w:r>
         <w:rPr>
@@ -7453,6 +7708,187 @@
         </w:rPr>
         <w:t>maps, records or reports published by either party shall contain a statement of the cooperative relations between the parties.</w:t>
       </w:r>
+      <w:r>
+        <w:rPr>
+          <w:rFonts w:ascii="Arial" w:hAnsi="Arial" w:cs="Arial"/>
+          <w:sz w:val="18"/>
+          <w:szCs w:val="18"/>
+        </w:rPr>
+        <w:t xml:space="preserve"> </w:t>
+      </w:r>
+      <w:r>
+        <w:rPr>
+          <w:rFonts w:ascii="Arial" w:hAnsi="Arial" w:cs="Arial"/>
+          <w:color w:val="222222"/>
+          <w:sz w:val="18"/>
+          <w:szCs w:val="18"/>
+          <w:shd w:val="clear" w:color="auto" w:fill="FFFFFF"/>
+        </w:rPr>
+        <w:t>The Parties acknowledge that scientific information and </w:t>
+      </w:r>
+      <w:r>
+        <w:rPr>
+          <w:rStyle w:val="il"/>
+          <w:rFonts w:ascii="Arial" w:hAnsi="Arial" w:cs="Arial"/>
+          <w:color w:val="222222"/>
+          <w:sz w:val="18"/>
+          <w:szCs w:val="18"/>
+          <w:shd w:val="clear" w:color="auto" w:fill="FFFFFF"/>
+        </w:rPr>
+        <w:t>data</w:t>
+      </w:r>
+      <w:r>
+        <w:rPr>
+          <w:rStyle w:val="m-2265090930023600573gmail-il"/>
+          <w:rFonts w:ascii="Arial" w:hAnsi="Arial" w:cs="Arial"/>
+          <w:color w:val="222222"/>
+          <w:sz w:val="18"/>
+          <w:szCs w:val="18"/>
+          <w:shd w:val="clear" w:color="auto" w:fill="FFFFFF"/>
+        </w:rPr>
+        <w:t> </w:t>
+      </w:r>
+      <w:r>
+        <w:rPr>
+          <w:rFonts w:ascii="Arial" w:hAnsi="Arial" w:cs="Arial"/>
+          <w:color w:val="222222"/>
+          <w:sz w:val="18"/>
+          <w:szCs w:val="18"/>
+          <w:shd w:val="clear" w:color="auto" w:fill="FFFFFF"/>
+        </w:rPr>
+        <w:t>developed</w:t>
+      </w:r>
+      <w:r>
+        <w:rPr>
+          <w:rFonts w:ascii="Arial" w:hAnsi="Arial" w:cs="Arial"/>
+          <w:color w:val="222222"/>
+          <w:sz w:val="18"/>
+          <w:szCs w:val="18"/>
+          <w:shd w:val="clear" w:color="auto" w:fill="FFFFFF"/>
+        </w:rPr>
+        <w:t xml:space="preserve"> </w:t>
+      </w:r>
+      <w:r>
+        <w:rPr>
+          <w:rStyle w:val="m-2265090930023600573gmail-m-3936514807021674770gmail-m4787420451773311012gmail-m6631181106808116928gmail-m7816536098587615049gmail-m8837427931750632324gmail-il"/>
+          <w:rFonts w:ascii="Arial" w:hAnsi="Arial" w:cs="Arial"/>
+          <w:color w:val="222222"/>
+          <w:sz w:val="18"/>
+          <w:szCs w:val="18"/>
+          <w:shd w:val="clear" w:color="auto" w:fill="FFFFFF"/>
+        </w:rPr>
+        <w:t>as</w:t>
+      </w:r>
+      <w:r>
+        <w:rPr>
+          <w:rFonts w:ascii="Arial" w:hAnsi="Arial" w:cs="Arial"/>
+          <w:color w:val="222222"/>
+          <w:sz w:val="18"/>
+          <w:szCs w:val="18"/>
+          <w:shd w:val="clear" w:color="auto" w:fill="FFFFFF"/>
+        </w:rPr>
+        <w:t xml:space="preserve"> a result of the </w:t>
+      </w:r>
+      <w:r>
+        <w:rPr>
+          <w:rFonts w:ascii="Arial" w:hAnsi="Arial" w:cs="Arial"/>
+          <w:color w:val="222222"/>
+          <w:sz w:val="18"/>
+          <w:szCs w:val="18"/>
+          <w:shd w:val="clear" w:color="auto" w:fill="FFFFFF"/>
+        </w:rPr>
+        <w:t>Scope of Work (</w:t>
+      </w:r>
+      <w:r>
+        <w:rPr>
+          <w:rFonts w:ascii="Arial" w:hAnsi="Arial" w:cs="Arial"/>
+          <w:color w:val="222222"/>
+          <w:sz w:val="18"/>
+          <w:szCs w:val="18"/>
+          <w:shd w:val="clear" w:color="auto" w:fill="FFFFFF"/>
+        </w:rPr>
+        <w:t>SOW</w:t>
+      </w:r>
+      <w:r>
+        <w:rPr>
+          <w:rFonts w:ascii="Arial" w:hAnsi="Arial" w:cs="Arial"/>
+          <w:color w:val="222222"/>
+          <w:sz w:val="18"/>
+          <w:szCs w:val="18"/>
+          <w:shd w:val="clear" w:color="auto" w:fill="FFFFFF"/>
+        </w:rPr>
+        <w:t>)</w:t>
+      </w:r>
+      <w:r>
+        <w:rPr>
+          <w:rFonts w:ascii="Arial" w:hAnsi="Arial" w:cs="Arial"/>
+          <w:color w:val="222222"/>
+          <w:sz w:val="18"/>
+          <w:szCs w:val="18"/>
+          <w:shd w:val="clear" w:color="auto" w:fill="FFFFFF"/>
+        </w:rPr>
+        <w:t xml:space="preserve"> are subject to applicable USGS review, approval, and release requirements, which are available </w:t>
+      </w:r>
+      <w:r>
+        <w:rPr>
+          <w:rFonts w:ascii="Arial" w:hAnsi="Arial" w:cs="Arial"/>
+          <w:color w:val="222222"/>
+          <w:sz w:val="18"/>
+          <w:szCs w:val="18"/>
+          <w:shd w:val="clear" w:color="auto" w:fill="FFFFFF"/>
+        </w:rPr>
+        <w:t xml:space="preserve">on the </w:t>
+      </w:r>
+      <w:r>
+        <w:rPr>
+          <w:rFonts w:ascii="Arial" w:hAnsi="Arial" w:cs="Arial"/>
+          <w:sz w:val="18"/>
+          <w:szCs w:val="18"/>
+        </w:rPr>
+        <w:t>USGS Fundamental Science Practices</w:t>
+      </w:r>
+      <w:r>
+        <w:rPr>
+          <w:rFonts w:ascii="Arial" w:hAnsi="Arial" w:cs="Arial"/>
+          <w:color w:val="222222"/>
+          <w:sz w:val="18"/>
+          <w:szCs w:val="18"/>
+          <w:shd w:val="clear" w:color="auto" w:fill="FFFFFF"/>
+        </w:rPr>
+        <w:t xml:space="preserve"> website (</w:t>
+      </w:r>
+      <w:hyperlink r:id="rId10" w:history="1">
+        <w:r>
+          <w:rPr>
+            <w:rStyle w:val="Hyperlink"/>
+            <w:rFonts w:ascii="Arial" w:hAnsi="Arial" w:cs="Arial"/>
+            <w:sz w:val="18"/>
+            <w:szCs w:val="18"/>
+            <w:shd w:val="clear" w:color="auto" w:fill="FFFFFF"/>
+          </w:rPr>
+          <w:t>https://www2.usgs.gov/fsp/</w:t>
+        </w:r>
+      </w:hyperlink>
+      <w:r>
+        <w:rPr>
+          <w:rFonts w:ascii="Arial" w:hAnsi="Arial" w:cs="Arial"/>
+          <w:color w:val="222222"/>
+          <w:sz w:val="18"/>
+          <w:szCs w:val="18"/>
+          <w:shd w:val="clear" w:color="auto" w:fill="FFFFFF"/>
+        </w:rPr>
+        <w:t>)</w:t>
+      </w:r>
+      <w:r>
+        <w:rPr>
+          <w:rFonts w:ascii="Arial" w:hAnsi="Arial" w:cs="Arial"/>
+          <w:color w:val="222222"/>
+          <w:sz w:val="18"/>
+          <w:szCs w:val="18"/>
+          <w:shd w:val="clear" w:color="auto" w:fill="FFFFFF"/>
+        </w:rPr>
+        <w:t>.</w:t>
+      </w:r>
     </w:p>
     <w:p>
       <w:pPr>
@@ -7477,67 +7913,12 @@
           <w:szCs w:val="18"/>
         </w:rPr>
       </w:pPr>
-      <w:r>
-        <w:rPr>
-          <w:rFonts w:ascii="Arial" w:hAnsi="Arial" w:cs="Arial"/>
-          <w:sz w:val="18"/>
-          <w:szCs w:val="18"/>
-        </w:rPr>
-        <w:t>9. USGS will issue billings utilizing Department of the Interior Bill for Collection (form DI-1040). Billi</w:t>
-      </w:r>
-      <w:r>
-        <w:rPr>
-          <w:rFonts w:ascii="Arial" w:hAnsi="Arial" w:cs="Arial"/>
-          <w:sz w:val="18"/>
-          <w:szCs w:val="18"/>
-        </w:rPr>
-        <w:t>ng documents are to be rendered [BillingFrequency]</w:t>
-      </w:r>
-      <w:r>
-        <w:rPr>
-          <w:rFonts w:ascii="Arial" w:hAnsi="Arial" w:cs="Arial"/>
-          <w:sz w:val="18"/>
-          <w:szCs w:val="18"/>
-        </w:rPr>
-        <w:t xml:space="preserve">. Payments of bills are due within 60 days after the billing date. If not paid by the due date, </w:t>
-      </w:r>
-      <w:r>
-        <w:rPr>
-          <w:rFonts w:ascii="Arial" w:hAnsi="Arial" w:cs="Arial"/>
-          <w:sz w:val="18"/>
-          <w:szCs w:val="18"/>
-        </w:rPr>
-        <w:t xml:space="preserve">interest will be charged at the </w:t>
-      </w:r>
-      <w:r>
-        <w:rPr>
-          <w:rFonts w:ascii="Arial" w:hAnsi="Arial" w:cs="Arial"/>
-          <w:sz w:val="18"/>
-          <w:szCs w:val="18"/>
-        </w:rPr>
-        <w:t>current Treasury rate for each 30 day period, or portion thereof, that the payment is delayed bey</w:t>
-      </w:r>
-      <w:r>
-        <w:rPr>
-          <w:rFonts w:ascii="Arial" w:hAnsi="Arial" w:cs="Arial"/>
-          <w:sz w:val="18"/>
-          <w:szCs w:val="18"/>
-        </w:rPr>
-        <w:t xml:space="preserve">ond the due date. (31 USC 3717; </w:t>
-      </w:r>
-      <w:r>
-        <w:rPr>
-          <w:rFonts w:ascii="Arial" w:hAnsi="Arial" w:cs="Arial"/>
-          <w:sz w:val="18"/>
-          <w:szCs w:val="18"/>
-        </w:rPr>
-        <w:t>Comptroller General File B-212222, August 23, 1983.).</w:t>
-      </w:r>
     </w:p>
     <w:tbl>
       <w:tblPr>
         <w:tblStyle w:val="TableGrid"/>
-        <w:tblW w:w="0" w:type="auto"/>
+        <w:tblpPr w:leftFromText="180" w:rightFromText="180" w:vertAnchor="text" w:horzAnchor="margin" w:tblpY="-131"/>
+        <w:tblW w:w="9958" w:type="dxa"/>
         <w:tblBorders>
           <w:top w:val="none" w:sz="0" w:space="0" w:color="auto"/>
           <w:left w:val="none" w:sz="0" w:space="0" w:color="auto"/>
@@ -7549,14 +7930,17 @@
         <w:tblLook w:val="04A0" w:firstRow="1" w:lastRow="0" w:firstColumn="1" w:lastColumn="0" w:noHBand="0" w:noVBand="1"/>
       </w:tblPr>
       <w:tblGrid>
-        <w:gridCol w:w="1818"/>
-        <w:gridCol w:w="4590"/>
-        <w:gridCol w:w="3168"/>
+        <w:gridCol w:w="1887"/>
+        <w:gridCol w:w="4750"/>
+        <w:gridCol w:w="3321"/>
       </w:tblGrid>
       <w:tr>
+        <w:trPr>
+          <w:trHeight w:val="1345"/>
+        </w:trPr>
         <w:tc>
           <w:tcPr>
-            <w:tcW w:w="1818" w:type="dxa"/>
+            <w:tcW w:w="1887" w:type="dxa"/>
           </w:tcPr>
           <w:p>
             <w:pPr>
@@ -7581,7 +7965,13 @@
               <w:rPr>
                 <w:b/>
               </w:rPr>
-              <w:t>(April 2015</w:t>
+              <w:t>(</w:t>
+            </w:r>
+            <w:r>
+              <w:rPr>
+                <w:b/>
+              </w:rPr>
+              <w:t>May 2018</w:t>
             </w:r>
             <w:r>
               <w:rPr>
@@ -7593,7 +7983,7 @@
         </w:tc>
         <w:tc>
           <w:tcPr>
-            <w:tcW w:w="4590" w:type="dxa"/>
+            <w:tcW w:w="4750" w:type="dxa"/>
           </w:tcPr>
           <w:p>
             <w:pPr>
@@ -7670,7 +8060,7 @@
         </w:tc>
         <w:tc>
           <w:tcPr>
-            <w:tcW w:w="3168" w:type="dxa"/>
+            <w:tcW w:w="3321" w:type="dxa"/>
           </w:tcPr>
           <w:p>
             <w:pPr>
@@ -7684,20 +8074,21 @@
             </w:pPr>
             <w:r>
               <w:rPr>
-                <w:b/>
-                <w:sz w:val="20"/>
-                <w:szCs w:val="20"/>
-              </w:rPr>
-              <w:t xml:space="preserve">Agreement#: </w:t>
-            </w:r>
-            <w:r>
-              <w:rPr>
                 <w:rFonts w:cs="Arial"/>
                 <w:b/>
                 <w:sz w:val="20"/>
                 <w:szCs w:val="20"/>
               </w:rPr>
-              <w:t>[PurchaseOrderNum]</w:t>
+              <w:t xml:space="preserve">Customer#: </w:t>
+            </w:r>
+            <w:r>
+              <w:rPr>
+                <w:rFonts w:cs="Arial"/>
+                <w:b/>
+                <w:sz w:val="20"/>
+                <w:szCs w:val="20"/>
+              </w:rPr>
+              <w:t>[FBMSNumber]</w:t>
             </w:r>
           </w:p>
           <w:p>
@@ -7712,22 +8103,52 @@
             </w:pPr>
             <w:r>
               <w:rPr>
+                <w:b/>
+                <w:sz w:val="20"/>
+                <w:szCs w:val="20"/>
+              </w:rPr>
+              <w:t xml:space="preserve">Agreement#: </w:t>
+            </w:r>
+            <w:r>
+              <w:rPr>
                 <w:rFonts w:cs="Arial"/>
                 <w:b/>
                 <w:sz w:val="20"/>
                 <w:szCs w:val="20"/>
               </w:rPr>
-              <w:t xml:space="preserve">Customer#: </w:t>
-            </w:r>
-            <w:r>
+              <w:t>[PurchaseOrderNum]</w:t>
+            </w:r>
+          </w:p>
+          <w:p>
+            <w:pPr>
+              <w:pStyle w:val="Header"/>
               <w:rPr>
                 <w:rFonts w:cs="Arial"/>
                 <w:b/>
                 <w:sz w:val="20"/>
                 <w:szCs w:val="20"/>
               </w:rPr>
-              <w:t>[FBMSNumber]</w:t>
-            </w:r>
+            </w:pPr>
+            <w:r>
+              <w:rPr>
+                <w:rFonts w:cs="Arial"/>
+                <w:b/>
+                <w:sz w:val="20"/>
+                <w:szCs w:val="20"/>
+              </w:rPr>
+              <w:t xml:space="preserve">Project #: </w:t>
+            </w:r>
+            <w:r>
+              <w:rPr>
+                <w:rFonts w:cs="Arial"/>
+                <w:b/>
+                <w:sz w:val="20"/>
+                <w:szCs w:val="20"/>
+              </w:rPr>
+              <w:t>[ProjectNumber]</w:t>
+            </w:r>
+            <w:bookmarkStart w:id="0" w:name="_GoBack"/>
+            <w:bookmarkEnd w:id="0"/>
           </w:p>
           <w:p>
             <w:pPr>
@@ -7746,50 +8167,198 @@
                 <w:sz w:val="20"/>
                 <w:szCs w:val="20"/>
               </w:rPr>
-              <w:t>Project #: [ProjectNumber]</w:t>
+              <w:t>TIN #: [TIN]</w:t>
             </w:r>
           </w:p>
           <w:p>
             <w:pPr>
               <w:pStyle w:val="Header"/>
               <w:rPr>
-                <w:rFonts w:cs="Arial"/>
-                <w:b/>
+                <w:strike/>
                 <w:sz w:val="20"/>
                 <w:szCs w:val="20"/>
               </w:rPr>
             </w:pPr>
-            <w:r>
-              <w:rPr>
-                <w:rFonts w:cs="Arial"/>
-                <w:b/>
-                <w:sz w:val="20"/>
-                <w:szCs w:val="20"/>
-              </w:rPr>
-              <w:t>TIN #: [TIN]</w:t>
-            </w:r>
           </w:p>
+        </w:tc>
+      </w:tr>
+      <w:tr>
+        <w:trPr>
+          <w:trHeight w:val="65"/>
+        </w:trPr>
+        <w:tc>
+          <w:tcPr>
+            <w:tcW w:w="1887" w:type="dxa"/>
+          </w:tcPr>
           <w:p>
             <w:pPr>
               <w:pStyle w:val="Header"/>
               <w:rPr>
-                <w:sz w:val="20"/>
-                <w:szCs w:val="20"/>
+                <w:b/>
+                <w:sz w:val="12"/>
+                <w:szCs w:val="12"/>
               </w:rPr>
             </w:pPr>
-            <w:r>
-              <w:rPr>
-                <w:rFonts w:cs="Arial"/>
+          </w:p>
+        </w:tc>
+        <w:tc>
+          <w:tcPr>
+            <w:tcW w:w="4750" w:type="dxa"/>
+          </w:tcPr>
+          <w:p>
+            <w:pPr>
+              <w:pStyle w:val="Header"/>
+              <w:jc w:val="center"/>
+              <w:rPr>
                 <w:b/>
-                <w:sz w:val="20"/>
-                <w:szCs w:val="20"/>
-              </w:rPr>
-              <w:t>USGS DUNS #: [DUNS]</w:t>
-            </w:r>
+                <w:sz w:val="12"/>
+                <w:szCs w:val="12"/>
+              </w:rPr>
+            </w:pPr>
+          </w:p>
+        </w:tc>
+        <w:tc>
+          <w:tcPr>
+            <w:tcW w:w="3321" w:type="dxa"/>
+          </w:tcPr>
+          <w:p>
+            <w:pPr>
+              <w:pStyle w:val="Header"/>
+              <w:rPr>
+                <w:b/>
+                <w:sz w:val="12"/>
+                <w:szCs w:val="12"/>
+              </w:rPr>
+            </w:pPr>
           </w:p>
         </w:tc>
       </w:tr>
     </w:tbl>
+    <w:p>
+      <w:pPr>
+        <w:autoSpaceDE w:val="0"/>
+        <w:autoSpaceDN w:val="0"/>
+        <w:adjustRightInd w:val="0"/>
+        <w:rPr>
+          <w:rFonts w:ascii="Helvetica" w:hAnsi="Helvetica"/>
+          <w:sz w:val="18"/>
+          <w:szCs w:val="18"/>
+        </w:rPr>
+      </w:pPr>
+      <w:r>
+        <w:rPr>
+          <w:rFonts w:ascii="Arial" w:hAnsi="Arial" w:cs="Arial"/>
+          <w:sz w:val="18"/>
+          <w:szCs w:val="18"/>
+        </w:rPr>
+        <w:t xml:space="preserve">9. </w:t>
+      </w:r>
+      <w:r>
+        <w:rPr>
+          <w:rFonts w:ascii="Helvetica" w:hAnsi="Helvetica"/>
+          <w:sz w:val="18"/>
+          <w:szCs w:val="18"/>
+        </w:rPr>
+        <w:t>Billing for this agreement will be rendered</w:t>
+      </w:r>
+      <w:r>
+        <w:rPr>
+          <w:rFonts w:ascii="Arial" w:hAnsi="Arial" w:cs="Arial"/>
+          <w:sz w:val="18"/>
+          <w:szCs w:val="18"/>
+        </w:rPr>
+        <w:t xml:space="preserve"> </w:t>
+      </w:r>
+      <w:r>
+        <w:rPr>
+          <w:rFonts w:ascii="Arial" w:hAnsi="Arial" w:cs="Arial"/>
+          <w:b/>
+          <w:sz w:val="18"/>
+          <w:szCs w:val="18"/>
+          <w:u w:val="single"/>
+        </w:rPr>
+        <w:t>[BillingFrequency]</w:t>
+      </w:r>
+      <w:r>
+        <w:rPr>
+          <w:rFonts w:ascii="Arial" w:hAnsi="Arial" w:cs="Arial"/>
+          <w:sz w:val="18"/>
+          <w:szCs w:val="18"/>
+        </w:rPr>
+        <w:t xml:space="preserve">. </w:t>
+      </w:r>
+      <w:r>
+        <w:rPr>
+          <w:rFonts w:ascii="Arial" w:hAnsi="Arial" w:cs="Arial"/>
+          <w:sz w:val="18"/>
+          <w:szCs w:val="18"/>
+        </w:rPr>
+        <w:t xml:space="preserve"> </w:t>
+      </w:r>
+      <w:r>
+        <w:rPr>
+          <w:rFonts w:ascii="Helvetica" w:hAnsi="Helvetica"/>
+          <w:sz w:val="18"/>
+          <w:szCs w:val="18"/>
+        </w:rPr>
+        <w:t xml:space="preserve">Invoices not paid </w:t>
+      </w:r>
+      <w:r>
+        <w:rPr>
+          <w:rFonts w:ascii="Arial" w:hAnsi="Arial" w:cs="Arial"/>
+          <w:sz w:val="18"/>
+          <w:szCs w:val="18"/>
+        </w:rPr>
+        <w:t xml:space="preserve">within 60 days </w:t>
+      </w:r>
+      <w:r>
+        <w:rPr>
+          <w:rFonts w:ascii="Helvetica" w:hAnsi="Helvetica"/>
+          <w:sz w:val="18"/>
+          <w:szCs w:val="18"/>
+        </w:rPr>
+        <w:t xml:space="preserve">from </w:t>
+      </w:r>
+      <w:r>
+        <w:rPr>
+          <w:rFonts w:ascii="Helvetica" w:hAnsi="Helvetica"/>
+          <w:sz w:val="18"/>
+          <w:szCs w:val="18"/>
+        </w:rPr>
+        <w:t>the billing date</w:t>
+      </w:r>
+      <w:r>
+        <w:rPr>
+          <w:rFonts w:ascii="Helvetica" w:hAnsi="Helvetica"/>
+          <w:sz w:val="18"/>
+          <w:szCs w:val="18"/>
+        </w:rPr>
+        <w:t xml:space="preserve"> </w:t>
+      </w:r>
+      <w:r>
+        <w:rPr>
+          <w:rFonts w:ascii="Helvetica" w:hAnsi="Helvetica"/>
+          <w:sz w:val="18"/>
+          <w:szCs w:val="18"/>
+        </w:rPr>
+        <w:t>will bear Interest, Penalties, and Administrative cost at the annual rate pursuant the Debt Collection Act of 1982, (codified at 31 U.S.C.</w:t>
+      </w:r>
+      <w:r>
+        <w:rPr>
+          <w:sz w:val="18"/>
+          <w:szCs w:val="18"/>
+        </w:rPr>
+        <w:t xml:space="preserve"> §</w:t>
+      </w:r>
+      <w:r>
+        <w:rPr>
+          <w:rFonts w:ascii="Helvetica" w:hAnsi="Helvetica"/>
+          <w:sz w:val="18"/>
+          <w:szCs w:val="18"/>
+        </w:rPr>
+        <w:t xml:space="preserve"> 3717) established by the U.S. Treasury.</w:t>
+      </w:r>
+    </w:p>
     <w:p>
       <w:pPr>
         <w:autoSpaceDE w:val="0"/>
@@ -7810,6 +8379,20 @@
         <w:adjustRightInd w:val="0"/>
         <w:rPr>
           <w:rFonts w:ascii="Arial" w:hAnsi="Arial" w:cs="Arial"/>
+          <w:b/>
+          <w:sz w:val="18"/>
+          <w:szCs w:val="18"/>
+        </w:rPr>
+      </w:pPr>
+    </w:p>
+    <w:p>
+      <w:pPr>
+        <w:autoSpaceDE w:val="0"/>
+        <w:autoSpaceDN w:val="0"/>
+        <w:adjustRightInd w:val="0"/>
+        <w:rPr>
+          <w:rFonts w:ascii="Arial" w:hAnsi="Arial" w:cs="Arial"/>
+          <w:b/>
           <w:sz w:val="18"/>
           <w:szCs w:val="18"/>
         </w:rPr>
@@ -7827,94 +8410,10 @@
         </w:rPr>
       </w:pPr>
     </w:p>
-    <w:p>
-      <w:pPr>
-        <w:autoSpaceDE w:val="0"/>
-        <w:autoSpaceDN w:val="0"/>
-        <w:adjustRightInd w:val="0"/>
-        <w:rPr>
-          <w:rFonts w:ascii="Arial" w:hAnsi="Arial" w:cs="Arial"/>
-          <w:sz w:val="18"/>
-          <w:szCs w:val="18"/>
-        </w:rPr>
-      </w:pPr>
-    </w:p>
-    <w:p>
-      <w:pPr>
-        <w:autoSpaceDE w:val="0"/>
-        <w:autoSpaceDN w:val="0"/>
-        <w:adjustRightInd w:val="0"/>
-        <w:rPr>
-          <w:rFonts w:ascii="Arial" w:hAnsi="Arial" w:cs="Arial"/>
-          <w:sz w:val="18"/>
-          <w:szCs w:val="18"/>
-        </w:rPr>
-      </w:pPr>
-    </w:p>
-    <w:p>
-      <w:pPr>
-        <w:autoSpaceDE w:val="0"/>
-        <w:autoSpaceDN w:val="0"/>
-        <w:adjustRightInd w:val="0"/>
-        <w:rPr>
-          <w:rFonts w:ascii="Arial" w:hAnsi="Arial" w:cs="Arial"/>
-          <w:sz w:val="18"/>
-          <w:szCs w:val="18"/>
-        </w:rPr>
-      </w:pPr>
-    </w:p>
-    <w:p>
-      <w:pPr>
-        <w:autoSpaceDE w:val="0"/>
-        <w:autoSpaceDN w:val="0"/>
-        <w:adjustRightInd w:val="0"/>
-        <w:rPr>
-          <w:rFonts w:ascii="Arial" w:hAnsi="Arial" w:cs="Arial"/>
-          <w:sz w:val="18"/>
-          <w:szCs w:val="18"/>
-        </w:rPr>
-      </w:pPr>
-    </w:p>
-    <w:p>
-      <w:pPr>
-        <w:autoSpaceDE w:val="0"/>
-        <w:autoSpaceDN w:val="0"/>
-        <w:adjustRightInd w:val="0"/>
-        <w:rPr>
-          <w:rFonts w:ascii="Arial" w:hAnsi="Arial" w:cs="Arial"/>
-          <w:sz w:val="18"/>
-          <w:szCs w:val="18"/>
-        </w:rPr>
-      </w:pPr>
-    </w:p>
-    <w:p>
-      <w:pPr>
-        <w:autoSpaceDE w:val="0"/>
-        <w:autoSpaceDN w:val="0"/>
-        <w:adjustRightInd w:val="0"/>
-        <w:rPr>
-          <w:rFonts w:ascii="Arial" w:hAnsi="Arial" w:cs="Arial"/>
-          <w:sz w:val="18"/>
-          <w:szCs w:val="18"/>
-        </w:rPr>
-      </w:pPr>
-    </w:p>
-    <w:p>
-      <w:pPr>
-        <w:autoSpaceDE w:val="0"/>
-        <w:autoSpaceDN w:val="0"/>
-        <w:adjustRightInd w:val="0"/>
-        <w:rPr>
-          <w:rFonts w:ascii="Arial" w:hAnsi="Arial" w:cs="Arial"/>
-          <w:sz w:val="18"/>
-          <w:szCs w:val="18"/>
-        </w:rPr>
-      </w:pPr>
-    </w:p>
     <w:tbl>
       <w:tblPr>
         <w:tblStyle w:val="TableGrid"/>
-        <w:tblW w:w="0" w:type="auto"/>
+        <w:tblW w:w="9911" w:type="dxa"/>
         <w:tblBorders>
           <w:top w:val="none" w:sz="0" w:space="0" w:color="auto"/>
           <w:left w:val="none" w:sz="0" w:space="0" w:color="auto"/>
@@ -7926,21 +8425,22 @@
         <w:tblLook w:val="04A0" w:firstRow="1" w:lastRow="0" w:firstColumn="1" w:lastColumn="0" w:noHBand="0" w:noVBand="1"/>
       </w:tblPr>
       <w:tblGrid>
-        <w:gridCol w:w="4658"/>
-        <w:gridCol w:w="4918"/>
+        <w:gridCol w:w="4834"/>
+        <w:gridCol w:w="5089"/>
       </w:tblGrid>
       <w:tr>
         <w:trPr>
-          <w:trHeight w:val="1952"/>
+          <w:trHeight w:val="1985"/>
         </w:trPr>
         <w:tc>
           <w:tcPr>
-            <w:tcW w:w="4788" w:type="dxa"/>
+            <w:tcW w:w="4822" w:type="dxa"/>
           </w:tcPr>
           <w:tbl>
             <w:tblPr>
               <w:tblStyle w:val="TableGrid"/>
-              <w:tblW w:w="4495" w:type="dxa"/>
+              <w:tblW w:w="4615" w:type="dxa"/>
+              <w:tblInd w:w="3" w:type="dxa"/>
               <w:tblBorders>
                 <w:top w:val="none" w:sz="0" w:space="0" w:color="auto"/>
                 <w:left w:val="none" w:sz="0" w:space="0" w:color="auto"/>
@@ -7952,13 +8452,16 @@
               <w:tblLook w:val="04A0" w:firstRow="1" w:lastRow="0" w:firstColumn="1" w:lastColumn="0" w:noHBand="0" w:noVBand="1"/>
             </w:tblPr>
             <w:tblGrid>
-              <w:gridCol w:w="1165"/>
-              <w:gridCol w:w="3330"/>
+              <w:gridCol w:w="1196"/>
+              <w:gridCol w:w="3419"/>
             </w:tblGrid>
             <w:tr>
-              <w:tc>
-                <w:tcPr>
-                  <w:tcW w:w="1165" w:type="dxa"/>
+              <w:trPr>
+                <w:trHeight w:val="427"/>
+              </w:trPr>
+              <w:tc>
+                <w:tcPr>
+                  <w:tcW w:w="1196" w:type="dxa"/>
                 </w:tcPr>
                 <w:p>
                   <w:pPr>
@@ -7975,7 +8478,7 @@
               </w:tc>
               <w:tc>
                 <w:tcPr>
-                  <w:tcW w:w="3330" w:type="dxa"/>
+                  <w:tcW w:w="3419" w:type="dxa"/>
                 </w:tcPr>
                 <w:p>
                   <w:pPr>
@@ -8015,9 +8518,12 @@
               </w:tc>
             </w:tr>
             <w:tr>
-              <w:tc>
-                <w:tcPr>
-                  <w:tcW w:w="1165" w:type="dxa"/>
+              <w:trPr>
+                <w:trHeight w:val="219"/>
+              </w:trPr>
+              <w:tc>
+                <w:tcPr>
+                  <w:tcW w:w="1196" w:type="dxa"/>
                 </w:tcPr>
                 <w:p>
                   <w:pPr>
@@ -8042,7 +8548,7 @@
               </w:tc>
               <w:tc>
                 <w:tcPr>
-                  <w:tcW w:w="3330" w:type="dxa"/>
+                  <w:tcW w:w="3419" w:type="dxa"/>
                 </w:tcPr>
                 <w:p>
                   <w:pPr>
@@ -8067,9 +8573,12 @@
               </w:tc>
             </w:tr>
             <w:tr>
-              <w:tc>
-                <w:tcPr>
-                  <w:tcW w:w="1165" w:type="dxa"/>
+              <w:trPr>
+                <w:trHeight w:val="206"/>
+              </w:trPr>
+              <w:tc>
+                <w:tcPr>
+                  <w:tcW w:w="1196" w:type="dxa"/>
                 </w:tcPr>
                 <w:p>
                   <w:pPr>
@@ -8086,7 +8595,7 @@
               </w:tc>
               <w:tc>
                 <w:tcPr>
-                  <w:tcW w:w="3330" w:type="dxa"/>
+                  <w:tcW w:w="3419" w:type="dxa"/>
                 </w:tcPr>
                 <w:p>
                   <w:pPr>
@@ -8111,9 +8620,12 @@
               </w:tc>
             </w:tr>
             <w:tr>
-              <w:tc>
-                <w:tcPr>
-                  <w:tcW w:w="1165" w:type="dxa"/>
+              <w:trPr>
+                <w:trHeight w:val="219"/>
+              </w:trPr>
+              <w:tc>
+                <w:tcPr>
+                  <w:tcW w:w="1196" w:type="dxa"/>
                 </w:tcPr>
                 <w:p>
                   <w:pPr>
@@ -8138,7 +8650,7 @@
               </w:tc>
               <w:tc>
                 <w:tcPr>
-                  <w:tcW w:w="3330" w:type="dxa"/>
+                  <w:tcW w:w="3419" w:type="dxa"/>
                 </w:tcPr>
                 <w:p>
                   <w:pPr>
@@ -8163,9 +8675,12 @@
               </w:tc>
             </w:tr>
             <w:tr>
-              <w:tc>
-                <w:tcPr>
-                  <w:tcW w:w="1165" w:type="dxa"/>
+              <w:trPr>
+                <w:trHeight w:val="206"/>
+              </w:trPr>
+              <w:tc>
+                <w:tcPr>
+                  <w:tcW w:w="1196" w:type="dxa"/>
                 </w:tcPr>
                 <w:p>
                   <w:pPr>
@@ -8182,7 +8697,7 @@
               </w:tc>
               <w:tc>
                 <w:tcPr>
-                  <w:tcW w:w="3330" w:type="dxa"/>
+                  <w:tcW w:w="3419" w:type="dxa"/>
                 </w:tcPr>
                 <w:p>
                   <w:pPr>
@@ -8207,9 +8722,12 @@
               </w:tc>
             </w:tr>
             <w:tr>
-              <w:tc>
-                <w:tcPr>
-                  <w:tcW w:w="1165" w:type="dxa"/>
+              <w:trPr>
+                <w:trHeight w:val="219"/>
+              </w:trPr>
+              <w:tc>
+                <w:tcPr>
+                  <w:tcW w:w="1196" w:type="dxa"/>
                 </w:tcPr>
                 <w:p>
                   <w:pPr>
@@ -8234,7 +8752,7 @@
               </w:tc>
               <w:tc>
                 <w:tcPr>
-                  <w:tcW w:w="3330" w:type="dxa"/>
+                  <w:tcW w:w="3419" w:type="dxa"/>
                 </w:tcPr>
                 <w:p>
                   <w:pPr>
@@ -8259,9 +8777,12 @@
               </w:tc>
             </w:tr>
             <w:tr>
-              <w:tc>
-                <w:tcPr>
-                  <w:tcW w:w="1165" w:type="dxa"/>
+              <w:trPr>
+                <w:trHeight w:val="206"/>
+              </w:trPr>
+              <w:tc>
+                <w:tcPr>
+                  <w:tcW w:w="1196" w:type="dxa"/>
                 </w:tcPr>
                 <w:p>
                   <w:pPr>
@@ -8286,7 +8807,7 @@
               </w:tc>
               <w:tc>
                 <w:tcPr>
-                  <w:tcW w:w="3330" w:type="dxa"/>
+                  <w:tcW w:w="3419" w:type="dxa"/>
                 </w:tcPr>
                 <w:p>
                   <w:pPr>
@@ -8311,9 +8832,12 @@
               </w:tc>
             </w:tr>
             <w:tr>
-              <w:tc>
-                <w:tcPr>
-                  <w:tcW w:w="1165" w:type="dxa"/>
+              <w:trPr>
+                <w:trHeight w:val="171"/>
+              </w:trPr>
+              <w:tc>
+                <w:tcPr>
+                  <w:tcW w:w="1196" w:type="dxa"/>
                 </w:tcPr>
                 <w:p>
                   <w:pPr>
@@ -8338,7 +8862,7 @@
               </w:tc>
               <w:tc>
                 <w:tcPr>
-                  <w:tcW w:w="3330" w:type="dxa"/>
+                  <w:tcW w:w="3419" w:type="dxa"/>
                 </w:tcPr>
                 <w:p>
                   <w:pPr>
@@ -8359,18 +8883,6 @@
                     </w:rPr>
                     <w:t>[utEmail]</w:t>
                   </w:r>
-                </w:p>
-                <w:p>
-                  <w:pPr>
-                    <w:autoSpaceDE w:val="0"/>
-                    <w:autoSpaceDN w:val="0"/>
-                    <w:adjustRightInd w:val="0"/>
-                    <w:rPr>
-                      <w:rFonts w:ascii="Arial" w:hAnsi="Arial" w:cs="Arial"/>
-                      <w:sz w:val="18"/>
-                      <w:szCs w:val="18"/>
-                    </w:rPr>
-                  </w:pPr>
                 </w:p>
               </w:tc>
             </w:tr>
@@ -8390,13 +8902,13 @@
         </w:tc>
         <w:tc>
           <w:tcPr>
-            <w:tcW w:w="4788" w:type="dxa"/>
+            <w:tcW w:w="5089" w:type="dxa"/>
           </w:tcPr>
           <w:tbl>
             <w:tblPr>
               <w:tblStyle w:val="TableGrid"/>
-              <w:tblW w:w="4580" w:type="dxa"/>
-              <w:tblInd w:w="172" w:type="dxa"/>
+              <w:tblW w:w="4689" w:type="dxa"/>
+              <w:tblInd w:w="179" w:type="dxa"/>
               <w:tblBorders>
                 <w:top w:val="none" w:sz="0" w:space="0" w:color="auto"/>
                 <w:left w:val="none" w:sz="0" w:space="0" w:color="auto"/>
@@ -8408,13 +8920,16 @@
               <w:tblLook w:val="04A0" w:firstRow="1" w:lastRow="0" w:firstColumn="1" w:lastColumn="0" w:noHBand="0" w:noVBand="1"/>
             </w:tblPr>
             <w:tblGrid>
-              <w:gridCol w:w="1117"/>
-              <w:gridCol w:w="3463"/>
+              <w:gridCol w:w="1143"/>
+              <w:gridCol w:w="3546"/>
             </w:tblGrid>
             <w:tr>
-              <w:tc>
-                <w:tcPr>
-                  <w:tcW w:w="1105" w:type="dxa"/>
+              <w:trPr>
+                <w:trHeight w:val="420"/>
+              </w:trPr>
+              <w:tc>
+                <w:tcPr>
+                  <w:tcW w:w="1143" w:type="dxa"/>
                 </w:tcPr>
                 <w:p>
                   <w:pPr>
@@ -8431,7 +8946,7 @@
               </w:tc>
               <w:tc>
                 <w:tcPr>
-                  <w:tcW w:w="3475" w:type="dxa"/>
+                  <w:tcW w:w="3546" w:type="dxa"/>
                 </w:tcPr>
                 <w:p>
                   <w:pPr>
@@ -8480,9 +8995,12 @@
               </w:tc>
             </w:tr>
             <w:tr>
-              <w:tc>
-                <w:tcPr>
-                  <w:tcW w:w="1105" w:type="dxa"/>
+              <w:trPr>
+                <w:trHeight w:val="216"/>
+              </w:trPr>
+              <w:tc>
+                <w:tcPr>
+                  <w:tcW w:w="1143" w:type="dxa"/>
                 </w:tcPr>
                 <w:p>
                   <w:pPr>
@@ -8507,7 +9025,7 @@
               </w:tc>
               <w:tc>
                 <w:tcPr>
-                  <w:tcW w:w="3475" w:type="dxa"/>
+                  <w:tcW w:w="3546" w:type="dxa"/>
                 </w:tcPr>
                 <w:p>
                   <w:pPr>
@@ -8532,9 +9050,12 @@
               </w:tc>
             </w:tr>
             <w:tr>
-              <w:tc>
-                <w:tcPr>
-                  <w:tcW w:w="1105" w:type="dxa"/>
+              <w:trPr>
+                <w:trHeight w:val="203"/>
+              </w:trPr>
+              <w:tc>
+                <w:tcPr>
+                  <w:tcW w:w="1143" w:type="dxa"/>
                 </w:tcPr>
                 <w:p>
                   <w:pPr>
@@ -8551,7 +9072,7 @@
               </w:tc>
               <w:tc>
                 <w:tcPr>
-                  <w:tcW w:w="3475" w:type="dxa"/>
+                  <w:tcW w:w="3546" w:type="dxa"/>
                 </w:tcPr>
                 <w:p>
                   <w:pPr>
@@ -8576,9 +9097,12 @@
               </w:tc>
             </w:tr>
             <w:tr>
-              <w:tc>
-                <w:tcPr>
-                  <w:tcW w:w="1105" w:type="dxa"/>
+              <w:trPr>
+                <w:trHeight w:val="216"/>
+              </w:trPr>
+              <w:tc>
+                <w:tcPr>
+                  <w:tcW w:w="1143" w:type="dxa"/>
                 </w:tcPr>
                 <w:p>
                   <w:pPr>
@@ -8603,7 +9127,7 @@
               </w:tc>
               <w:tc>
                 <w:tcPr>
-                  <w:tcW w:w="3475" w:type="dxa"/>
+                  <w:tcW w:w="3546" w:type="dxa"/>
                 </w:tcPr>
                 <w:p>
                   <w:pPr>
@@ -8628,9 +9152,12 @@
               </w:tc>
             </w:tr>
             <w:tr>
-              <w:tc>
-                <w:tcPr>
-                  <w:tcW w:w="1105" w:type="dxa"/>
+              <w:trPr>
+                <w:trHeight w:val="203"/>
+              </w:trPr>
+              <w:tc>
+                <w:tcPr>
+                  <w:tcW w:w="1143" w:type="dxa"/>
                 </w:tcPr>
                 <w:p>
                   <w:pPr>
@@ -8647,7 +9174,7 @@
               </w:tc>
               <w:tc>
                 <w:tcPr>
-                  <w:tcW w:w="3475" w:type="dxa"/>
+                  <w:tcW w:w="3546" w:type="dxa"/>
                 </w:tcPr>
                 <w:p>
                   <w:pPr>
@@ -8672,9 +9199,12 @@
               </w:tc>
             </w:tr>
             <w:tr>
-              <w:tc>
-                <w:tcPr>
-                  <w:tcW w:w="1105" w:type="dxa"/>
+              <w:trPr>
+                <w:trHeight w:val="216"/>
+              </w:trPr>
+              <w:tc>
+                <w:tcPr>
+                  <w:tcW w:w="1143" w:type="dxa"/>
                 </w:tcPr>
                 <w:p>
                   <w:pPr>
@@ -8699,7 +9229,7 @@
               </w:tc>
               <w:tc>
                 <w:tcPr>
-                  <w:tcW w:w="3475" w:type="dxa"/>
+                  <w:tcW w:w="3546" w:type="dxa"/>
                 </w:tcPr>
                 <w:p>
                   <w:pPr>
@@ -8724,9 +9254,12 @@
               </w:tc>
             </w:tr>
             <w:tr>
-              <w:tc>
-                <w:tcPr>
-                  <w:tcW w:w="1105" w:type="dxa"/>
+              <w:trPr>
+                <w:trHeight w:val="203"/>
+              </w:trPr>
+              <w:tc>
+                <w:tcPr>
+                  <w:tcW w:w="1143" w:type="dxa"/>
                 </w:tcPr>
                 <w:p>
                   <w:pPr>
@@ -8751,7 +9284,7 @@
               </w:tc>
               <w:tc>
                 <w:tcPr>
-                  <w:tcW w:w="3475" w:type="dxa"/>
+                  <w:tcW w:w="3546" w:type="dxa"/>
                 </w:tcPr>
                 <w:p>
                   <w:pPr>
@@ -8776,9 +9309,12 @@
               </w:tc>
             </w:tr>
             <w:tr>
-              <w:tc>
-                <w:tcPr>
-                  <w:tcW w:w="1105" w:type="dxa"/>
+              <w:trPr>
+                <w:trHeight w:val="216"/>
+              </w:trPr>
+              <w:tc>
+                <w:tcPr>
+                  <w:tcW w:w="1143" w:type="dxa"/>
                 </w:tcPr>
                 <w:p>
                   <w:pPr>
@@ -8803,7 +9339,7 @@
               </w:tc>
               <w:tc>
                 <w:tcPr>
-                  <w:tcW w:w="3475" w:type="dxa"/>
+                  <w:tcW w:w="3546" w:type="dxa"/>
                 </w:tcPr>
                 <w:p>
                   <w:pPr>
@@ -8867,14 +9403,18 @@
         </w:tc>
       </w:tr>
       <w:tr>
+        <w:trPr>
+          <w:trHeight w:val="1898"/>
+        </w:trPr>
         <w:tc>
           <w:tcPr>
-            <w:tcW w:w="4788" w:type="dxa"/>
+            <w:tcW w:w="4822" w:type="dxa"/>
           </w:tcPr>
           <w:tbl>
             <w:tblPr>
               <w:tblStyle w:val="TableGrid"/>
-              <w:tblW w:w="4495" w:type="dxa"/>
+              <w:tblW w:w="4603" w:type="dxa"/>
+              <w:tblInd w:w="3" w:type="dxa"/>
               <w:tblBorders>
                 <w:top w:val="none" w:sz="0" w:space="0" w:color="auto"/>
                 <w:left w:val="none" w:sz="0" w:space="0" w:color="auto"/>
@@ -8886,13 +9426,16 @@
               <w:tblLook w:val="04A0" w:firstRow="1" w:lastRow="0" w:firstColumn="1" w:lastColumn="0" w:noHBand="0" w:noVBand="1"/>
             </w:tblPr>
             <w:tblGrid>
-              <w:gridCol w:w="1165"/>
-              <w:gridCol w:w="3330"/>
+              <w:gridCol w:w="1193"/>
+              <w:gridCol w:w="3410"/>
             </w:tblGrid>
             <w:tr>
-              <w:tc>
-                <w:tcPr>
-                  <w:tcW w:w="1165" w:type="dxa"/>
+              <w:trPr>
+                <w:trHeight w:val="420"/>
+              </w:trPr>
+              <w:tc>
+                <w:tcPr>
+                  <w:tcW w:w="1193" w:type="dxa"/>
                 </w:tcPr>
                 <w:p>
                   <w:pPr>
@@ -8909,7 +9452,7 @@
               </w:tc>
               <w:tc>
                 <w:tcPr>
-                  <w:tcW w:w="3330" w:type="dxa"/>
+                  <w:tcW w:w="3410" w:type="dxa"/>
                 </w:tcPr>
                 <w:p>
                   <w:pPr>
@@ -8958,9 +9501,12 @@
               </w:tc>
             </w:tr>
             <w:tr>
-              <w:tc>
-                <w:tcPr>
-                  <w:tcW w:w="1165" w:type="dxa"/>
+              <w:trPr>
+                <w:trHeight w:val="216"/>
+              </w:trPr>
+              <w:tc>
+                <w:tcPr>
+                  <w:tcW w:w="1193" w:type="dxa"/>
                 </w:tcPr>
                 <w:p>
                   <w:pPr>
@@ -8985,7 +9531,7 @@
               </w:tc>
               <w:tc>
                 <w:tcPr>
-                  <w:tcW w:w="3330" w:type="dxa"/>
+                  <w:tcW w:w="3410" w:type="dxa"/>
                 </w:tcPr>
                 <w:p>
                   <w:pPr>
@@ -9010,9 +9556,12 @@
               </w:tc>
             </w:tr>
             <w:tr>
-              <w:tc>
-                <w:tcPr>
-                  <w:tcW w:w="1165" w:type="dxa"/>
+              <w:trPr>
+                <w:trHeight w:val="203"/>
+              </w:trPr>
+              <w:tc>
+                <w:tcPr>
+                  <w:tcW w:w="1193" w:type="dxa"/>
                 </w:tcPr>
                 <w:p>
                   <w:pPr>
@@ -9029,7 +9578,7 @@
               </w:tc>
               <w:tc>
                 <w:tcPr>
-                  <w:tcW w:w="3330" w:type="dxa"/>
+                  <w:tcW w:w="3410" w:type="dxa"/>
                 </w:tcPr>
                 <w:p>
                   <w:pPr>
@@ -9054,9 +9603,12 @@
               </w:tc>
             </w:tr>
             <w:tr>
-              <w:tc>
-                <w:tcPr>
-                  <w:tcW w:w="1165" w:type="dxa"/>
+              <w:trPr>
+                <w:trHeight w:val="216"/>
+              </w:trPr>
+              <w:tc>
+                <w:tcPr>
+                  <w:tcW w:w="1193" w:type="dxa"/>
                 </w:tcPr>
                 <w:p>
                   <w:pPr>
@@ -9081,7 +9633,7 @@
               </w:tc>
               <w:tc>
                 <w:tcPr>
-                  <w:tcW w:w="3330" w:type="dxa"/>
+                  <w:tcW w:w="3410" w:type="dxa"/>
                 </w:tcPr>
                 <w:p>
                   <w:pPr>
@@ -9106,9 +9658,12 @@
               </w:tc>
             </w:tr>
             <w:tr>
-              <w:tc>
-                <w:tcPr>
-                  <w:tcW w:w="1165" w:type="dxa"/>
+              <w:trPr>
+                <w:trHeight w:val="203"/>
+              </w:trPr>
+              <w:tc>
+                <w:tcPr>
+                  <w:tcW w:w="1193" w:type="dxa"/>
                 </w:tcPr>
                 <w:p>
                   <w:pPr>
@@ -9125,7 +9680,7 @@
               </w:tc>
               <w:tc>
                 <w:tcPr>
-                  <w:tcW w:w="3330" w:type="dxa"/>
+                  <w:tcW w:w="3410" w:type="dxa"/>
                 </w:tcPr>
                 <w:p>
                   <w:pPr>
@@ -9150,9 +9705,12 @@
               </w:tc>
             </w:tr>
             <w:tr>
-              <w:tc>
-                <w:tcPr>
-                  <w:tcW w:w="1165" w:type="dxa"/>
+              <w:trPr>
+                <w:trHeight w:val="216"/>
+              </w:trPr>
+              <w:tc>
+                <w:tcPr>
+                  <w:tcW w:w="1193" w:type="dxa"/>
                 </w:tcPr>
                 <w:p>
                   <w:pPr>
@@ -9177,7 +9735,7 @@
               </w:tc>
               <w:tc>
                 <w:tcPr>
-                  <w:tcW w:w="3330" w:type="dxa"/>
+                  <w:tcW w:w="3410" w:type="dxa"/>
                 </w:tcPr>
                 <w:p>
                   <w:pPr>
@@ -9202,9 +9760,12 @@
               </w:tc>
             </w:tr>
             <w:tr>
-              <w:tc>
-                <w:tcPr>
-                  <w:tcW w:w="1165" w:type="dxa"/>
+              <w:trPr>
+                <w:trHeight w:val="203"/>
+              </w:trPr>
+              <w:tc>
+                <w:tcPr>
+                  <w:tcW w:w="1193" w:type="dxa"/>
                 </w:tcPr>
                 <w:p>
                   <w:pPr>
@@ -9229,7 +9790,7 @@
               </w:tc>
               <w:tc>
                 <w:tcPr>
-                  <w:tcW w:w="3330" w:type="dxa"/>
+                  <w:tcW w:w="3410" w:type="dxa"/>
                 </w:tcPr>
                 <w:p>
                   <w:pPr>
@@ -9254,9 +9815,12 @@
               </w:tc>
             </w:tr>
             <w:tr>
-              <w:tc>
-                <w:tcPr>
-                  <w:tcW w:w="1165" w:type="dxa"/>
+              <w:trPr>
+                <w:trHeight w:val="216"/>
+              </w:trPr>
+              <w:tc>
+                <w:tcPr>
+                  <w:tcW w:w="1193" w:type="dxa"/>
                 </w:tcPr>
                 <w:p>
                   <w:pPr>
@@ -9281,7 +9845,7 @@
               </w:tc>
               <w:tc>
                 <w:tcPr>
-                  <w:tcW w:w="3330" w:type="dxa"/>
+                  <w:tcW w:w="3410" w:type="dxa"/>
                 </w:tcPr>
                 <w:p>
                   <w:pPr>
@@ -9321,13 +9885,13 @@
         </w:tc>
         <w:tc>
           <w:tcPr>
-            <w:tcW w:w="4788" w:type="dxa"/>
+            <w:tcW w:w="5089" w:type="dxa"/>
           </w:tcPr>
           <w:tbl>
             <w:tblPr>
               <w:tblStyle w:val="TableGrid"/>
-              <w:tblW w:w="4585" w:type="dxa"/>
-              <w:tblInd w:w="172" w:type="dxa"/>
+              <w:tblW w:w="4694" w:type="dxa"/>
+              <w:tblInd w:w="179" w:type="dxa"/>
               <w:tblBorders>
                 <w:top w:val="none" w:sz="0" w:space="0" w:color="auto"/>
                 <w:left w:val="none" w:sz="0" w:space="0" w:color="auto"/>
@@ -9339,13 +9903,16 @@
               <w:tblLook w:val="04A0" w:firstRow="1" w:lastRow="0" w:firstColumn="1" w:lastColumn="0" w:noHBand="0" w:noVBand="1"/>
             </w:tblPr>
             <w:tblGrid>
-              <w:gridCol w:w="1117"/>
-              <w:gridCol w:w="3468"/>
+              <w:gridCol w:w="1143"/>
+              <w:gridCol w:w="3551"/>
             </w:tblGrid>
             <w:tr>
-              <w:tc>
-                <w:tcPr>
-                  <w:tcW w:w="1117" w:type="dxa"/>
+              <w:trPr>
+                <w:trHeight w:val="420"/>
+              </w:trPr>
+              <w:tc>
+                <w:tcPr>
+                  <w:tcW w:w="1143" w:type="dxa"/>
                 </w:tcPr>
                 <w:p>
                   <w:pPr>
@@ -9362,7 +9929,7 @@
               </w:tc>
               <w:tc>
                 <w:tcPr>
-                  <w:tcW w:w="3468" w:type="dxa"/>
+                  <w:tcW w:w="3551" w:type="dxa"/>
                 </w:tcPr>
                 <w:p>
                   <w:pPr>
@@ -9429,9 +9996,12 @@
               </w:tc>
             </w:tr>
             <w:tr>
-              <w:tc>
-                <w:tcPr>
-                  <w:tcW w:w="1117" w:type="dxa"/>
+              <w:trPr>
+                <w:trHeight w:val="216"/>
+              </w:trPr>
+              <w:tc>
+                <w:tcPr>
+                  <w:tcW w:w="1143" w:type="dxa"/>
                 </w:tcPr>
                 <w:p>
                   <w:pPr>
@@ -9456,7 +10026,7 @@
               </w:tc>
               <w:tc>
                 <w:tcPr>
-                  <w:tcW w:w="3468" w:type="dxa"/>
+                  <w:tcW w:w="3551" w:type="dxa"/>
                 </w:tcPr>
                 <w:p>
                   <w:pPr>
@@ -9481,9 +10051,12 @@
               </w:tc>
             </w:tr>
             <w:tr>
-              <w:tc>
-                <w:tcPr>
-                  <w:tcW w:w="1117" w:type="dxa"/>
+              <w:trPr>
+                <w:trHeight w:val="203"/>
+              </w:trPr>
+              <w:tc>
+                <w:tcPr>
+                  <w:tcW w:w="1143" w:type="dxa"/>
                 </w:tcPr>
                 <w:p>
                   <w:pPr>
@@ -9500,7 +10073,7 @@
               </w:tc>
               <w:tc>
                 <w:tcPr>
-                  <w:tcW w:w="3468" w:type="dxa"/>
+                  <w:tcW w:w="3551" w:type="dxa"/>
                 </w:tcPr>
                 <w:p>
                   <w:pPr>
@@ -9525,9 +10098,12 @@
               </w:tc>
             </w:tr>
             <w:tr>
-              <w:tc>
-                <w:tcPr>
-                  <w:tcW w:w="1117" w:type="dxa"/>
+              <w:trPr>
+                <w:trHeight w:val="216"/>
+              </w:trPr>
+              <w:tc>
+                <w:tcPr>
+                  <w:tcW w:w="1143" w:type="dxa"/>
                 </w:tcPr>
                 <w:p>
                   <w:pPr>
@@ -9552,7 +10128,7 @@
               </w:tc>
               <w:tc>
                 <w:tcPr>
-                  <w:tcW w:w="3468" w:type="dxa"/>
+                  <w:tcW w:w="3551" w:type="dxa"/>
                 </w:tcPr>
                 <w:p>
                   <w:pPr>
@@ -9577,9 +10153,12 @@
               </w:tc>
             </w:tr>
             <w:tr>
-              <w:tc>
-                <w:tcPr>
-                  <w:tcW w:w="1117" w:type="dxa"/>
+              <w:trPr>
+                <w:trHeight w:val="203"/>
+              </w:trPr>
+              <w:tc>
+                <w:tcPr>
+                  <w:tcW w:w="1143" w:type="dxa"/>
                 </w:tcPr>
                 <w:p>
                   <w:pPr>
@@ -9596,7 +10175,7 @@
               </w:tc>
               <w:tc>
                 <w:tcPr>
-                  <w:tcW w:w="3468" w:type="dxa"/>
+                  <w:tcW w:w="3551" w:type="dxa"/>
                 </w:tcPr>
                 <w:p>
                   <w:pPr>
@@ -9621,9 +10200,12 @@
               </w:tc>
             </w:tr>
             <w:tr>
-              <w:tc>
-                <w:tcPr>
-                  <w:tcW w:w="1117" w:type="dxa"/>
+              <w:trPr>
+                <w:trHeight w:val="216"/>
+              </w:trPr>
+              <w:tc>
+                <w:tcPr>
+                  <w:tcW w:w="1143" w:type="dxa"/>
                 </w:tcPr>
                 <w:p>
                   <w:pPr>
@@ -9648,7 +10230,7 @@
               </w:tc>
               <w:tc>
                 <w:tcPr>
-                  <w:tcW w:w="3468" w:type="dxa"/>
+                  <w:tcW w:w="3551" w:type="dxa"/>
                 </w:tcPr>
                 <w:p>
                   <w:pPr>
@@ -9673,9 +10255,12 @@
               </w:tc>
             </w:tr>
             <w:tr>
-              <w:tc>
-                <w:tcPr>
-                  <w:tcW w:w="1117" w:type="dxa"/>
+              <w:trPr>
+                <w:trHeight w:val="203"/>
+              </w:trPr>
+              <w:tc>
+                <w:tcPr>
+                  <w:tcW w:w="1143" w:type="dxa"/>
                 </w:tcPr>
                 <w:p>
                   <w:pPr>
@@ -9700,7 +10285,7 @@
               </w:tc>
               <w:tc>
                 <w:tcPr>
-                  <w:tcW w:w="3468" w:type="dxa"/>
+                  <w:tcW w:w="3551" w:type="dxa"/>
                 </w:tcPr>
                 <w:p>
                   <w:pPr>
@@ -9725,9 +10310,12 @@
               </w:tc>
             </w:tr>
             <w:tr>
-              <w:tc>
-                <w:tcPr>
-                  <w:tcW w:w="1117" w:type="dxa"/>
+              <w:trPr>
+                <w:trHeight w:val="216"/>
+              </w:trPr>
+              <w:tc>
+                <w:tcPr>
+                  <w:tcW w:w="1143" w:type="dxa"/>
                 </w:tcPr>
                 <w:p>
                   <w:pPr>
@@ -9752,7 +10340,7 @@
               </w:tc>
               <w:tc>
                 <w:tcPr>
-                  <w:tcW w:w="3468" w:type="dxa"/>
+                  <w:tcW w:w="3551" w:type="dxa"/>
                 </w:tcPr>
                 <w:p>
                   <w:pPr>
@@ -9819,7 +10407,7 @@
     <w:tbl>
       <w:tblPr>
         <w:tblStyle w:val="TableGrid"/>
-        <w:tblW w:w="0" w:type="auto"/>
+        <w:tblW w:w="9559" w:type="dxa"/>
         <w:tblBorders>
           <w:top w:val="none" w:sz="0" w:space="0" w:color="auto"/>
           <w:left w:val="none" w:sz="0" w:space="0" w:color="auto"/>
@@ -9831,18 +10419,22 @@
         <w:tblLook w:val="04A0" w:firstRow="1" w:lastRow="0" w:firstColumn="1" w:lastColumn="0" w:noHBand="0" w:noVBand="1"/>
       </w:tblPr>
       <w:tblGrid>
-        <w:gridCol w:w="4657"/>
-        <w:gridCol w:w="4919"/>
+        <w:gridCol w:w="4961"/>
+        <w:gridCol w:w="4957"/>
       </w:tblGrid>
       <w:tr>
+        <w:trPr>
+          <w:trHeight w:val="4922"/>
+        </w:trPr>
         <w:tc>
           <w:tcPr>
-            <w:tcW w:w="4788" w:type="dxa"/>
+            <w:tcW w:w="4650" w:type="dxa"/>
           </w:tcPr>
           <w:tbl>
             <w:tblPr>
               <w:tblStyle w:val="TableGrid"/>
-              <w:tblW w:w="4500" w:type="dxa"/>
+              <w:tblW w:w="4743" w:type="dxa"/>
+              <w:tblInd w:w="2" w:type="dxa"/>
               <w:tblBorders>
                 <w:top w:val="none" w:sz="0" w:space="0" w:color="auto"/>
                 <w:left w:val="none" w:sz="0" w:space="0" w:color="auto"/>
@@ -9854,15 +10446,15 @@
               <w:tblLook w:val="04A0" w:firstRow="1" w:lastRow="0" w:firstColumn="1" w:lastColumn="0" w:noHBand="0" w:noVBand="1"/>
             </w:tblPr>
             <w:tblGrid>
-              <w:gridCol w:w="4500"/>
+              <w:gridCol w:w="4743"/>
             </w:tblGrid>
             <w:tr>
               <w:trPr>
-                <w:trHeight w:val="908"/>
+                <w:trHeight w:val="867"/>
               </w:trPr>
               <w:tc>
                 <w:tcPr>
-                  <w:tcW w:w="4500" w:type="dxa"/>
+                  <w:tcW w:w="4743" w:type="dxa"/>
                 </w:tcPr>
                 <w:p>
                   <w:pPr>
@@ -9958,9 +10550,12 @@
               </w:tc>
             </w:tr>
             <w:tr>
-              <w:tc>
-                <w:tcPr>
-                  <w:tcW w:w="4500" w:type="dxa"/>
+              <w:trPr>
+                <w:trHeight w:val="586"/>
+              </w:trPr>
+              <w:tc>
+                <w:tcPr>
+                  <w:tcW w:w="4743" w:type="dxa"/>
                 </w:tcPr>
                 <w:p>
                   <w:pPr>
@@ -10020,9 +10615,12 @@
               </w:tc>
             </w:tr>
             <w:tr>
-              <w:tc>
-                <w:tcPr>
-                  <w:tcW w:w="4500" w:type="dxa"/>
+              <w:trPr>
+                <w:trHeight w:val="1386"/>
+              </w:trPr>
+              <w:tc>
+                <w:tcPr>
+                  <w:tcW w:w="4743" w:type="dxa"/>
                 </w:tcPr>
                 <w:p>
                   <w:pPr>
@@ -10076,7 +10674,17 @@
                       <w:sz w:val="18"/>
                       <w:szCs w:val="18"/>
                     </w:rPr>
-                    <w:t>[Now]</w:t>
+                    <w:t>[Now</w:t>
+                  </w:r>
+                  <w:r>
+                    <w:rPr>
+                      <w:rFonts w:ascii="Arial" w:hAnsi="Arial" w:cs="Arial"/>
+                      <w:b/>
+                      <w:sz w:val="18"/>
+                      <w:szCs w:val="18"/>
+                      <w:u w:val="single"/>
+                    </w:rPr>
+                    <w:t>]</w:t>
                   </w:r>
                 </w:p>
                 <w:p>
@@ -10084,6 +10692,7 @@
                     <w:autoSpaceDE w:val="0"/>
                     <w:autoSpaceDN w:val="0"/>
                     <w:adjustRightInd w:val="0"/>
+                    <w:spacing w:before="60"/>
                     <w:rPr>
                       <w:rFonts w:ascii="Arial" w:hAnsi="Arial" w:cs="Arial"/>
                       <w:b/>
@@ -10107,7 +10716,15 @@
                       <w:sz w:val="18"/>
                       <w:szCs w:val="18"/>
                     </w:rPr>
-                    <w:t xml:space="preserve"> [Director]</w:t>
+                    <w:t xml:space="preserve"> </w:t>
+                  </w:r>
+                  <w:r>
+                    <w:rPr>
+                      <w:rFonts w:ascii="Arial" w:hAnsi="Arial" w:cs="Arial"/>
+                      <w:sz w:val="18"/>
+                      <w:szCs w:val="18"/>
+                    </w:rPr>
+                    <w:t>[Director]</w:t>
                   </w:r>
                 </w:p>
                 <w:p>
@@ -10115,13 +10732,22 @@
                     <w:autoSpaceDE w:val="0"/>
                     <w:autoSpaceDN w:val="0"/>
                     <w:adjustRightInd w:val="0"/>
+                    <w:spacing w:before="60"/>
+                    <w:rPr>
+                      <w:rFonts w:ascii="Arial" w:hAnsi="Arial" w:cs="Arial"/>
+                      <w:sz w:val="18"/>
+                      <w:szCs w:val="18"/>
+                    </w:rPr>
+                  </w:pPr>
+                  <w:r>
                     <w:rPr>
                       <w:rFonts w:ascii="Arial" w:hAnsi="Arial" w:cs="Arial"/>
                       <w:b/>
                       <w:sz w:val="18"/>
                       <w:szCs w:val="18"/>
                     </w:rPr>
-                  </w:pPr>
+                    <w:t>Title:</w:t>
+                  </w:r>
                   <w:r>
                     <w:rPr>
                       <w:rFonts w:ascii="Arial" w:hAnsi="Arial" w:cs="Arial"/>
@@ -10129,41 +10755,16 @@
                       <w:sz w:val="18"/>
                       <w:szCs w:val="18"/>
                     </w:rPr>
-                    <w:t>Title:</w:t>
-                  </w:r>
-                  <w:r>
-                    <w:rPr>
-                      <w:rFonts w:ascii="Arial" w:hAnsi="Arial" w:cs="Arial"/>
-                      <w:b/>
-                      <w:sz w:val="18"/>
-                      <w:szCs w:val="18"/>
-                    </w:rPr>
-                    <w:t xml:space="preserve"> [DirectorTitle]</w:t>
-                  </w:r>
-                </w:p>
-                <w:p>
-                  <w:pPr>
-                    <w:autoSpaceDE w:val="0"/>
-                    <w:autoSpaceDN w:val="0"/>
-                    <w:adjustRightInd w:val="0"/>
-                    <w:rPr>
-                      <w:rFonts w:ascii="Arial" w:hAnsi="Arial" w:cs="Arial"/>
-                      <w:sz w:val="18"/>
-                      <w:szCs w:val="18"/>
-                    </w:rPr>
-                  </w:pPr>
-                </w:p>
-                <w:p>
-                  <w:pPr>
-                    <w:autoSpaceDE w:val="0"/>
-                    <w:autoSpaceDN w:val="0"/>
-                    <w:adjustRightInd w:val="0"/>
-                    <w:rPr>
-                      <w:rFonts w:ascii="Arial" w:hAnsi="Arial" w:cs="Arial"/>
-                      <w:sz w:val="18"/>
-                      <w:szCs w:val="18"/>
-                    </w:rPr>
-                  </w:pPr>
+                    <w:t xml:space="preserve"> </w:t>
+                  </w:r>
+                  <w:r>
+                    <w:rPr>
+                      <w:rFonts w:ascii="Arial" w:hAnsi="Arial" w:cs="Arial"/>
+                      <w:sz w:val="18"/>
+                      <w:szCs w:val="18"/>
+                    </w:rPr>
+                    <w:t>[DirectorTitle]</w:t>
+                  </w:r>
                 </w:p>
               </w:tc>
             </w:tr>
@@ -10183,12 +10784,13 @@
         </w:tc>
         <w:tc>
           <w:tcPr>
-            <w:tcW w:w="4788" w:type="dxa"/>
+            <w:tcW w:w="4909" w:type="dxa"/>
           </w:tcPr>
           <w:tbl>
             <w:tblPr>
               <w:tblStyle w:val="TableGrid"/>
-              <w:tblW w:w="4765" w:type="dxa"/>
+              <w:tblW w:w="4739" w:type="dxa"/>
+              <w:tblInd w:w="2" w:type="dxa"/>
               <w:tblBorders>
                 <w:top w:val="none" w:sz="0" w:space="0" w:color="auto"/>
                 <w:left w:val="none" w:sz="0" w:space="0" w:color="auto"/>
@@ -10200,15 +10802,15 @@
               <w:tblLook w:val="04A0" w:firstRow="1" w:lastRow="0" w:firstColumn="1" w:lastColumn="0" w:noHBand="0" w:noVBand="1"/>
             </w:tblPr>
             <w:tblGrid>
-              <w:gridCol w:w="4765"/>
+              <w:gridCol w:w="4739"/>
             </w:tblGrid>
             <w:tr>
               <w:trPr>
-                <w:trHeight w:val="908"/>
+                <w:trHeight w:val="922"/>
               </w:trPr>
               <w:tc>
                 <w:tcPr>
-                  <w:tcW w:w="4765" w:type="dxa"/>
+                  <w:tcW w:w="4739" w:type="dxa"/>
                 </w:tcPr>
                 <w:p>
                   <w:pPr>
@@ -10247,16 +10849,16 @@
                     <w:rPr>
                       <w:rFonts w:ascii="Arial" w:hAnsi="Arial" w:cs="Arial"/>
                       <w:b/>
-                      <w:sz w:val="16"/>
-                      <w:szCs w:val="16"/>
+                      <w:sz w:val="18"/>
+                      <w:szCs w:val="18"/>
                     </w:rPr>
                   </w:pPr>
                   <w:r>
                     <w:rPr>
                       <w:rFonts w:ascii="Arial" w:hAnsi="Arial" w:cs="Arial"/>
                       <w:b/>
-                      <w:sz w:val="16"/>
-                      <w:szCs w:val="16"/>
+                      <w:sz w:val="18"/>
+                      <w:szCs w:val="18"/>
                     </w:rPr>
                     <w:t>[CustomerName]</w:t>
                   </w:r>
@@ -10264,9 +10866,12 @@
               </w:tc>
             </w:tr>
             <w:tr>
-              <w:tc>
-                <w:tcPr>
-                  <w:tcW w:w="4765" w:type="dxa"/>
+              <w:trPr>
+                <w:trHeight w:val="623"/>
+              </w:trPr>
+              <w:tc>
+                <w:tcPr>
+                  <w:tcW w:w="4739" w:type="dxa"/>
                 </w:tcPr>
                 <w:p>
                   <w:pPr>
@@ -10326,9 +10931,12 @@
               </w:tc>
             </w:tr>
             <w:tr>
-              <w:tc>
-                <w:tcPr>
-                  <w:tcW w:w="4765" w:type="dxa"/>
+              <w:trPr>
+                <w:trHeight w:val="1259"/>
+              </w:trPr>
+              <w:tc>
+                <w:tcPr>
+                  <w:tcW w:w="4739" w:type="dxa"/>
                 </w:tcPr>
                 <w:p>
                   <w:pPr>
@@ -10391,6 +10999,7 @@
                     <w:autoSpaceDE w:val="0"/>
                     <w:autoSpaceDN w:val="0"/>
                     <w:adjustRightInd w:val="0"/>
+                    <w:spacing w:before="60"/>
                     <w:rPr>
                       <w:rFonts w:ascii="Arial" w:hAnsi="Arial" w:cs="Arial"/>
                       <w:b/>
@@ -10413,6 +11022,7 @@
                     <w:autoSpaceDE w:val="0"/>
                     <w:autoSpaceDN w:val="0"/>
                     <w:adjustRightInd w:val="0"/>
+                    <w:spacing w:before="60"/>
                     <w:rPr>
                       <w:rFonts w:ascii="Arial" w:hAnsi="Arial" w:cs="Arial"/>
                       <w:b/>
@@ -10445,9 +11055,12 @@
               </w:tc>
             </w:tr>
             <w:tr>
-              <w:tc>
-                <w:tcPr>
-                  <w:tcW w:w="4765" w:type="dxa"/>
+              <w:trPr>
+                <w:trHeight w:val="1055"/>
+              </w:trPr>
+              <w:tc>
+                <w:tcPr>
+                  <w:tcW w:w="4739" w:type="dxa"/>
                 </w:tcPr>
                 <w:p>
                   <w:pPr>
@@ -10497,6 +11110,7 @@
                     <w:autoSpaceDE w:val="0"/>
                     <w:autoSpaceDN w:val="0"/>
                     <w:adjustRightInd w:val="0"/>
+                    <w:spacing w:before="60"/>
                     <w:rPr>
                       <w:rFonts w:ascii="Arial" w:hAnsi="Arial" w:cs="Arial"/>
                       <w:b/>
@@ -10519,6 +11133,7 @@
                     <w:autoSpaceDE w:val="0"/>
                     <w:autoSpaceDN w:val="0"/>
                     <w:adjustRightInd w:val="0"/>
+                    <w:spacing w:before="60"/>
                     <w:rPr>
                       <w:rFonts w:ascii="Arial" w:hAnsi="Arial" w:cs="Arial"/>
                       <w:b/>
@@ -10551,9 +11166,12 @@
               </w:tc>
             </w:tr>
             <w:tr>
-              <w:tc>
-                <w:tcPr>
-                  <w:tcW w:w="4765" w:type="dxa"/>
+              <w:trPr>
+                <w:trHeight w:val="1055"/>
+              </w:trPr>
+              <w:tc>
+                <w:tcPr>
+                  <w:tcW w:w="4739" w:type="dxa"/>
                 </w:tcPr>
                 <w:p>
                   <w:pPr>
@@ -10603,6 +11221,7 @@
                     <w:autoSpaceDE w:val="0"/>
                     <w:autoSpaceDN w:val="0"/>
                     <w:adjustRightInd w:val="0"/>
+                    <w:spacing w:before="60"/>
                     <w:rPr>
                       <w:rFonts w:ascii="Arial" w:hAnsi="Arial" w:cs="Arial"/>
                       <w:b/>
@@ -10625,6 +11244,7 @@
                     <w:autoSpaceDE w:val="0"/>
                     <w:autoSpaceDN w:val="0"/>
                     <w:adjustRightInd w:val="0"/>
+                    <w:spacing w:before="60"/>
                     <w:rPr>
                       <w:rFonts w:ascii="Arial" w:hAnsi="Arial" w:cs="Arial"/>
                       <w:b/>
@@ -10704,7 +11324,7 @@
 </file>
 
 <file path=word/endnotes.xml><?xml version="1.0" encoding="utf-8"?>
-<w:endnotes xmlns:wpc="http://schemas.microsoft.com/office/word/2010/wordprocessingCanvas" xmlns:mc="http://schemas.openxmlformats.org/markup-compatibility/2006" xmlns:o="urn:schemas-microsoft-com:office:office" xmlns:r="http://schemas.openxmlformats.org/officeDocument/2006/relationships" xmlns:m="http://schemas.openxmlformats.org/officeDocument/2006/math" xmlns:v="urn:schemas-microsoft-com:vml" xmlns:wp14="http://schemas.microsoft.com/office/word/2010/wordprocessingDrawing" xmlns:wp="http://schemas.openxmlformats.org/drawingml/2006/wordprocessingDrawing" xmlns:w10="urn:schemas-microsoft-com:office:word" xmlns:w="http://schemas.openxmlformats.org/wordprocessingml/2006/main" xmlns:w14="http://schemas.microsoft.com/office/word/2010/wordml" xmlns:wpg="http://schemas.microsoft.com/office/word/2010/wordprocessingGroup" xmlns:wpi="http://schemas.microsoft.com/office/word/2010/wordprocessingInk" xmlns:wne="http://schemas.microsoft.com/office/word/2006/wordml" xmlns:wps="http://schemas.microsoft.com/office/word/2010/wordprocessingShape" mc:Ignorable="w14 wp14">
+<w:endnotes xmlns:wpc="http://schemas.microsoft.com/office/word/2010/wordprocessingCanvas" xmlns:cx="http://schemas.microsoft.com/office/drawing/2014/chartex" xmlns:cx1="http://schemas.microsoft.com/office/drawing/2015/9/8/chartex" xmlns:cx2="http://schemas.microsoft.com/office/drawing/2015/10/21/chartex" xmlns:cx3="http://schemas.microsoft.com/office/drawing/2016/5/9/chartex" xmlns:cx4="http://schemas.microsoft.com/office/drawing/2016/5/10/chartex" xmlns:cx5="http://schemas.microsoft.com/office/drawing/2016/5/11/chartex" xmlns:cx6="http://schemas.microsoft.com/office/drawing/2016/5/12/chartex" xmlns:cx7="http://schemas.microsoft.com/office/drawing/2016/5/13/chartex" xmlns:cx8="http://schemas.microsoft.com/office/drawing/2016/5/14/chartex" xmlns:mc="http://schemas.openxmlformats.org/markup-compatibility/2006" xmlns:aink="http://schemas.microsoft.com/office/drawing/2016/ink" xmlns:am3d="http://schemas.microsoft.com/office/drawing/2017/model3d" xmlns:o="urn:schemas-microsoft-com:office:office" xmlns:r="http://schemas.openxmlformats.org/officeDocument/2006/relationships" xmlns:m="http://schemas.openxmlformats.org/officeDocument/2006/math" xmlns:v="urn:schemas-microsoft-com:vml" xmlns:wp14="http://schemas.microsoft.com/office/word/2010/wordprocessingDrawing" xmlns:wp="http://schemas.openxmlformats.org/drawingml/2006/wordprocessingDrawing" xmlns:w10="urn:schemas-microsoft-com:office:word" xmlns:w="http://schemas.openxmlformats.org/wordprocessingml/2006/main" xmlns:w14="http://schemas.microsoft.com/office/word/2010/wordml" xmlns:w15="http://schemas.microsoft.com/office/word/2012/wordml" xmlns:w16cid="http://schemas.microsoft.com/office/word/2016/wordml/cid" xmlns:w16se="http://schemas.microsoft.com/office/word/2015/wordml/symex" xmlns:wpg="http://schemas.microsoft.com/office/word/2010/wordprocessingGroup" xmlns:wpi="http://schemas.microsoft.com/office/word/2010/wordprocessingInk" xmlns:wne="http://schemas.microsoft.com/office/word/2006/wordml" xmlns:wps="http://schemas.microsoft.com/office/word/2010/wordprocessingShape" mc:Ignorable="w14 w15 w16se w16cid wp14">
   <w:endnote w:type="separator" w:id="-1">
     <w:p>
       <w:r>
@@ -10723,7 +11343,7 @@
 </file>
 
 <file path=word/footer1.xml><?xml version="1.0" encoding="utf-8"?>
-<w:ftr xmlns:wpc="http://schemas.microsoft.com/office/word/2010/wordprocessingCanvas" xmlns:mc="http://schemas.openxmlformats.org/markup-compatibility/2006" xmlns:o="urn:schemas-microsoft-com:office:office" xmlns:r="http://schemas.openxmlformats.org/officeDocument/2006/relationships" xmlns:m="http://schemas.openxmlformats.org/officeDocument/2006/math" xmlns:v="urn:schemas-microsoft-com:vml" xmlns:wp14="http://schemas.microsoft.com/office/word/2010/wordprocessingDrawing" xmlns:wp="http://schemas.openxmlformats.org/drawingml/2006/wordprocessingDrawing" xmlns:w10="urn:schemas-microsoft-com:office:word" xmlns:w="http://schemas.openxmlformats.org/wordprocessingml/2006/main" xmlns:w14="http://schemas.microsoft.com/office/word/2010/wordml" xmlns:wpg="http://schemas.microsoft.com/office/word/2010/wordprocessingGroup" xmlns:wpi="http://schemas.microsoft.com/office/word/2010/wordprocessingInk" xmlns:wne="http://schemas.microsoft.com/office/word/2006/wordml" xmlns:wps="http://schemas.microsoft.com/office/word/2010/wordprocessingShape" mc:Ignorable="w14 wp14">
+<w:ftr xmlns:wpc="http://schemas.microsoft.com/office/word/2010/wordprocessingCanvas" xmlns:cx="http://schemas.microsoft.com/office/drawing/2014/chartex" xmlns:cx1="http://schemas.microsoft.com/office/drawing/2015/9/8/chartex" xmlns:cx2="http://schemas.microsoft.com/office/drawing/2015/10/21/chartex" xmlns:cx3="http://schemas.microsoft.com/office/drawing/2016/5/9/chartex" xmlns:cx4="http://schemas.microsoft.com/office/drawing/2016/5/10/chartex" xmlns:cx5="http://schemas.microsoft.com/office/drawing/2016/5/11/chartex" xmlns:cx6="http://schemas.microsoft.com/office/drawing/2016/5/12/chartex" xmlns:cx7="http://schemas.microsoft.com/office/drawing/2016/5/13/chartex" xmlns:cx8="http://schemas.microsoft.com/office/drawing/2016/5/14/chartex" xmlns:mc="http://schemas.openxmlformats.org/markup-compatibility/2006" xmlns:aink="http://schemas.microsoft.com/office/drawing/2016/ink" xmlns:am3d="http://schemas.microsoft.com/office/drawing/2017/model3d" xmlns:o="urn:schemas-microsoft-com:office:office" xmlns:r="http://schemas.openxmlformats.org/officeDocument/2006/relationships" xmlns:m="http://schemas.openxmlformats.org/officeDocument/2006/math" xmlns:v="urn:schemas-microsoft-com:vml" xmlns:wp14="http://schemas.microsoft.com/office/word/2010/wordprocessingDrawing" xmlns:wp="http://schemas.openxmlformats.org/drawingml/2006/wordprocessingDrawing" xmlns:w10="urn:schemas-microsoft-com:office:word" xmlns:w="http://schemas.openxmlformats.org/wordprocessingml/2006/main" xmlns:w14="http://schemas.microsoft.com/office/word/2010/wordml" xmlns:w15="http://schemas.microsoft.com/office/word/2012/wordml" xmlns:w16cid="http://schemas.microsoft.com/office/word/2016/wordml/cid" xmlns:w16se="http://schemas.microsoft.com/office/word/2015/wordml/symex" xmlns:wpg="http://schemas.microsoft.com/office/word/2010/wordprocessingGroup" xmlns:wpi="http://schemas.microsoft.com/office/word/2010/wordprocessingInk" xmlns:wne="http://schemas.microsoft.com/office/word/2006/wordml" xmlns:wps="http://schemas.microsoft.com/office/word/2010/wordprocessingShape" mc:Ignorable="w14 w15 w16se w16cid wp14">
   <w:p>
     <w:pPr>
       <w:jc w:val="right"/>
@@ -10737,7 +11357,7 @@
 </file>
 
 <file path=word/footnotes.xml><?xml version="1.0" encoding="utf-8"?>
-<w:footnotes xmlns:wpc="http://schemas.microsoft.com/office/word/2010/wordprocessingCanvas" xmlns:mc="http://schemas.openxmlformats.org/markup-compatibility/2006" xmlns:o="urn:schemas-microsoft-com:office:office" xmlns:r="http://schemas.openxmlformats.org/officeDocument/2006/relationships" xmlns:m="http://schemas.openxmlformats.org/officeDocument/2006/math" xmlns:v="urn:schemas-microsoft-com:vml" xmlns:wp14="http://schemas.microsoft.com/office/word/2010/wordprocessingDrawing" xmlns:wp="http://schemas.openxmlformats.org/drawingml/2006/wordprocessingDrawing" xmlns:w10="urn:schemas-microsoft-com:office:word" xmlns:w="http://schemas.openxmlformats.org/wordprocessingml/2006/main" xmlns:w14="http://schemas.microsoft.com/office/word/2010/wordml" xmlns:wpg="http://schemas.microsoft.com/office/word/2010/wordprocessingGroup" xmlns:wpi="http://schemas.microsoft.com/office/word/2010/wordprocessingInk" xmlns:wne="http://schemas.microsoft.com/office/word/2006/wordml" xmlns:wps="http://schemas.microsoft.com/office/word/2010/wordprocessingShape" mc:Ignorable="w14 wp14">
+<w:footnotes xmlns:wpc="http://schemas.microsoft.com/office/word/2010/wordprocessingCanvas" xmlns:cx="http://schemas.microsoft.com/office/drawing/2014/chartex" xmlns:cx1="http://schemas.microsoft.com/office/drawing/2015/9/8/chartex" xmlns:cx2="http://schemas.microsoft.com/office/drawing/2015/10/21/chartex" xmlns:cx3="http://schemas.microsoft.com/office/drawing/2016/5/9/chartex" xmlns:cx4="http://schemas.microsoft.com/office/drawing/2016/5/10/chartex" xmlns:cx5="http://schemas.microsoft.com/office/drawing/2016/5/11/chartex" xmlns:cx6="http://schemas.microsoft.com/office/drawing/2016/5/12/chartex" xmlns:cx7="http://schemas.microsoft.com/office/drawing/2016/5/13/chartex" xmlns:cx8="http://schemas.microsoft.com/office/drawing/2016/5/14/chartex" xmlns:mc="http://schemas.openxmlformats.org/markup-compatibility/2006" xmlns:aink="http://schemas.microsoft.com/office/drawing/2016/ink" xmlns:am3d="http://schemas.microsoft.com/office/drawing/2017/model3d" xmlns:o="urn:schemas-microsoft-com:office:office" xmlns:r="http://schemas.openxmlformats.org/officeDocument/2006/relationships" xmlns:m="http://schemas.openxmlformats.org/officeDocument/2006/math" xmlns:v="urn:schemas-microsoft-com:vml" xmlns:wp14="http://schemas.microsoft.com/office/word/2010/wordprocessingDrawing" xmlns:wp="http://schemas.openxmlformats.org/drawingml/2006/wordprocessingDrawing" xmlns:w10="urn:schemas-microsoft-com:office:word" xmlns:w="http://schemas.openxmlformats.org/wordprocessingml/2006/main" xmlns:w14="http://schemas.microsoft.com/office/word/2010/wordml" xmlns:w15="http://schemas.microsoft.com/office/word/2012/wordml" xmlns:w16cid="http://schemas.microsoft.com/office/word/2016/wordml/cid" xmlns:w16se="http://schemas.microsoft.com/office/word/2015/wordml/symex" xmlns:wpg="http://schemas.microsoft.com/office/word/2010/wordprocessingGroup" xmlns:wpi="http://schemas.microsoft.com/office/word/2010/wordprocessingInk" xmlns:wne="http://schemas.microsoft.com/office/word/2006/wordml" xmlns:wps="http://schemas.microsoft.com/office/word/2010/wordprocessingShape" mc:Ignorable="w14 w15 w16se w16cid wp14">
   <w:footnote w:type="separator" w:id="-1">
     <w:p>
       <w:r>
@@ -10756,15 +11376,187 @@
 </file>
 
 <file path=word/numbering.xml><?xml version="1.0" encoding="utf-8"?>
-<w:numbering xmlns:wpc="http://schemas.microsoft.com/office/word/2010/wordprocessingCanvas" xmlns:mc="http://schemas.openxmlformats.org/markup-compatibility/2006" xmlns:o="urn:schemas-microsoft-com:office:office" xmlns:r="http://schemas.openxmlformats.org/officeDocument/2006/relationships" xmlns:m="http://schemas.openxmlformats.org/officeDocument/2006/math" xmlns:v="urn:schemas-microsoft-com:vml" xmlns:wp14="http://schemas.microsoft.com/office/word/2010/wordprocessingDrawing" xmlns:wp="http://schemas.openxmlformats.org/drawingml/2006/wordprocessingDrawing" xmlns:w10="urn:schemas-microsoft-com:office:word" xmlns:w="http://schemas.openxmlformats.org/wordprocessingml/2006/main" xmlns:w14="http://schemas.microsoft.com/office/word/2010/wordml" xmlns:wpg="http://schemas.microsoft.com/office/word/2010/wordprocessingGroup" xmlns:wpi="http://schemas.microsoft.com/office/word/2010/wordprocessingInk" xmlns:wne="http://schemas.microsoft.com/office/word/2006/wordml" xmlns:wps="http://schemas.microsoft.com/office/word/2010/wordprocessingShape" mc:Ignorable="w14 wp14">
-  <w:abstractNum w:abstractNumId="0">
-    <w:nsid w:val="44D60BAF"/>
-    <w:multiLevelType w:val="hybridMultilevel"/>
-    <w:tmpl w:val="84E84D7E"/>
-    <w:lvl w:ilvl="0" w:tplc="04090011">
+<w:numbering xmlns:wpc="http://schemas.microsoft.com/office/word/2010/wordprocessingCanvas" xmlns:cx="http://schemas.microsoft.com/office/drawing/2014/chartex" xmlns:cx1="http://schemas.microsoft.com/office/drawing/2015/9/8/chartex" xmlns:cx2="http://schemas.microsoft.com/office/drawing/2015/10/21/chartex" xmlns:cx3="http://schemas.microsoft.com/office/drawing/2016/5/9/chartex" xmlns:cx4="http://schemas.microsoft.com/office/drawing/2016/5/10/chartex" xmlns:cx5="http://schemas.microsoft.com/office/drawing/2016/5/11/chartex" xmlns:cx6="http://schemas.microsoft.com/office/drawing/2016/5/12/chartex" xmlns:cx7="http://schemas.microsoft.com/office/drawing/2016/5/13/chartex" xmlns:cx8="http://schemas.microsoft.com/office/drawing/2016/5/14/chartex" xmlns:mc="http://schemas.openxmlformats.org/markup-compatibility/2006" xmlns:aink="http://schemas.microsoft.com/office/drawing/2016/ink" xmlns:am3d="http://schemas.microsoft.com/office/drawing/2017/model3d" xmlns:o="urn:schemas-microsoft-com:office:office" xmlns:r="http://schemas.openxmlformats.org/officeDocument/2006/relationships" xmlns:m="http://schemas.openxmlformats.org/officeDocument/2006/math" xmlns:v="urn:schemas-microsoft-com:vml" xmlns:wp14="http://schemas.microsoft.com/office/word/2010/wordprocessingDrawing" xmlns:wp="http://schemas.openxmlformats.org/drawingml/2006/wordprocessingDrawing" xmlns:w10="urn:schemas-microsoft-com:office:word" xmlns:w="http://schemas.openxmlformats.org/wordprocessingml/2006/main" xmlns:w14="http://schemas.microsoft.com/office/word/2010/wordml" xmlns:w15="http://schemas.microsoft.com/office/word/2012/wordml" xmlns:w16cid="http://schemas.microsoft.com/office/word/2016/wordml/cid" xmlns:w16se="http://schemas.microsoft.com/office/word/2015/wordml/symex" xmlns:wpg="http://schemas.microsoft.com/office/word/2010/wordprocessingGroup" xmlns:wpi="http://schemas.microsoft.com/office/word/2010/wordprocessingInk" xmlns:wne="http://schemas.microsoft.com/office/word/2006/wordml" xmlns:wps="http://schemas.microsoft.com/office/word/2010/wordprocessingShape" mc:Ignorable="w14 w15 w16se w16cid wp14">
+  <w:abstractNum w:abstractNumId="0" w15:restartNumberingAfterBreak="0">
+    <w:nsid w:val="018F08F9"/>
+    <w:multiLevelType w:val="multilevel"/>
+    <w:tmpl w:val="0409001F"/>
+    <w:lvl w:ilvl="0">
       <w:start w:val="1"/>
       <w:numFmt w:val="decimal"/>
-      <w:lvlText w:val="%1)"/>
+      <w:lvlText w:val="%1."/>
+      <w:lvlJc w:val="left"/>
+      <w:pPr>
+        <w:ind w:left="360" w:hanging="360"/>
+      </w:pPr>
+    </w:lvl>
+    <w:lvl w:ilvl="1">
+      <w:start w:val="1"/>
+      <w:numFmt w:val="decimal"/>
+      <w:lvlText w:val="%1.%2."/>
+      <w:lvlJc w:val="left"/>
+      <w:pPr>
+        <w:ind w:left="792" w:hanging="432"/>
+      </w:pPr>
+    </w:lvl>
+    <w:lvl w:ilvl="2">
+      <w:start w:val="1"/>
+      <w:numFmt w:val="decimal"/>
+      <w:lvlText w:val="%1.%2.%3."/>
+      <w:lvlJc w:val="left"/>
+      <w:pPr>
+        <w:ind w:left="1224" w:hanging="504"/>
+      </w:pPr>
+    </w:lvl>
+    <w:lvl w:ilvl="3">
+      <w:start w:val="1"/>
+      <w:numFmt w:val="decimal"/>
+      <w:lvlText w:val="%1.%2.%3.%4."/>
+      <w:lvlJc w:val="left"/>
+      <w:pPr>
+        <w:ind w:left="1728" w:hanging="648"/>
+      </w:pPr>
+    </w:lvl>
+    <w:lvl w:ilvl="4">
+      <w:start w:val="1"/>
+      <w:numFmt w:val="decimal"/>
+      <w:lvlText w:val="%1.%2.%3.%4.%5."/>
+      <w:lvlJc w:val="left"/>
+      <w:pPr>
+        <w:ind w:left="2232" w:hanging="792"/>
+      </w:pPr>
+    </w:lvl>
+    <w:lvl w:ilvl="5">
+      <w:start w:val="1"/>
+      <w:numFmt w:val="decimal"/>
+      <w:lvlText w:val="%1.%2.%3.%4.%5.%6."/>
+      <w:lvlJc w:val="left"/>
+      <w:pPr>
+        <w:ind w:left="2736" w:hanging="936"/>
+      </w:pPr>
+    </w:lvl>
+    <w:lvl w:ilvl="6">
+      <w:start w:val="1"/>
+      <w:numFmt w:val="decimal"/>
+      <w:lvlText w:val="%1.%2.%3.%4.%5.%6.%7."/>
+      <w:lvlJc w:val="left"/>
+      <w:pPr>
+        <w:ind w:left="3240" w:hanging="1080"/>
+      </w:pPr>
+    </w:lvl>
+    <w:lvl w:ilvl="7">
+      <w:start w:val="1"/>
+      <w:numFmt w:val="decimal"/>
+      <w:lvlText w:val="%1.%2.%3.%4.%5.%6.%7.%8."/>
+      <w:lvlJc w:val="left"/>
+      <w:pPr>
+        <w:ind w:left="3744" w:hanging="1224"/>
+      </w:pPr>
+    </w:lvl>
+    <w:lvl w:ilvl="8">
+      <w:start w:val="1"/>
+      <w:numFmt w:val="decimal"/>
+      <w:lvlText w:val="%1.%2.%3.%4.%5.%6.%7.%8.%9."/>
+      <w:lvlJc w:val="left"/>
+      <w:pPr>
+        <w:ind w:left="4320" w:hanging="1440"/>
+      </w:pPr>
+    </w:lvl>
+  </w:abstractNum>
+  <w:abstractNum w:abstractNumId="1" w15:restartNumberingAfterBreak="0">
+    <w:nsid w:val="09A22FF0"/>
+    <w:multiLevelType w:val="hybridMultilevel"/>
+    <w:tmpl w:val="888AAB52"/>
+    <w:lvl w:ilvl="0" w:tplc="0409000F">
+      <w:start w:val="1"/>
+      <w:numFmt w:val="decimal"/>
+      <w:lvlText w:val="%1."/>
+      <w:lvlJc w:val="left"/>
+      <w:pPr>
+        <w:ind w:left="360" w:hanging="360"/>
+      </w:pPr>
+    </w:lvl>
+    <w:lvl w:ilvl="1" w:tplc="04090019" w:tentative="1">
+      <w:start w:val="1"/>
+      <w:numFmt w:val="lowerLetter"/>
+      <w:lvlText w:val="%2."/>
+      <w:lvlJc w:val="left"/>
+      <w:pPr>
+        <w:ind w:left="1080" w:hanging="360"/>
+      </w:pPr>
+    </w:lvl>
+    <w:lvl w:ilvl="2" w:tplc="0409001B" w:tentative="1">
+      <w:start w:val="1"/>
+      <w:numFmt w:val="lowerRoman"/>
+      <w:lvlText w:val="%3."/>
+      <w:lvlJc w:val="right"/>
+      <w:pPr>
+        <w:ind w:left="1800" w:hanging="180"/>
+      </w:pPr>
+    </w:lvl>
+    <w:lvl w:ilvl="3" w:tplc="0409000F" w:tentative="1">
+      <w:start w:val="1"/>
+      <w:numFmt w:val="decimal"/>
+      <w:lvlText w:val="%4."/>
+      <w:lvlJc w:val="left"/>
+      <w:pPr>
+        <w:ind w:left="2520" w:hanging="360"/>
+      </w:pPr>
+    </w:lvl>
+    <w:lvl w:ilvl="4" w:tplc="04090019" w:tentative="1">
+      <w:start w:val="1"/>
+      <w:numFmt w:val="lowerLetter"/>
+      <w:lvlText w:val="%5."/>
+      <w:lvlJc w:val="left"/>
+      <w:pPr>
+        <w:ind w:left="3240" w:hanging="360"/>
+      </w:pPr>
+    </w:lvl>
+    <w:lvl w:ilvl="5" w:tplc="0409001B" w:tentative="1">
+      <w:start w:val="1"/>
+      <w:numFmt w:val="lowerRoman"/>
+      <w:lvlText w:val="%6."/>
+      <w:lvlJc w:val="right"/>
+      <w:pPr>
+        <w:ind w:left="3960" w:hanging="180"/>
+      </w:pPr>
+    </w:lvl>
+    <w:lvl w:ilvl="6" w:tplc="0409000F" w:tentative="1">
+      <w:start w:val="1"/>
+      <w:numFmt w:val="decimal"/>
+      <w:lvlText w:val="%7."/>
+      <w:lvlJc w:val="left"/>
+      <w:pPr>
+        <w:ind w:left="4680" w:hanging="360"/>
+      </w:pPr>
+    </w:lvl>
+    <w:lvl w:ilvl="7" w:tplc="04090019" w:tentative="1">
+      <w:start w:val="1"/>
+      <w:numFmt w:val="lowerLetter"/>
+      <w:lvlText w:val="%8."/>
+      <w:lvlJc w:val="left"/>
+      <w:pPr>
+        <w:ind w:left="5400" w:hanging="360"/>
+      </w:pPr>
+    </w:lvl>
+    <w:lvl w:ilvl="8" w:tplc="0409001B" w:tentative="1">
+      <w:start w:val="1"/>
+      <w:numFmt w:val="lowerRoman"/>
+      <w:lvlText w:val="%9."/>
+      <w:lvlJc w:val="right"/>
+      <w:pPr>
+        <w:ind w:left="6120" w:hanging="180"/>
+      </w:pPr>
+    </w:lvl>
+  </w:abstractNum>
+  <w:abstractNum w:abstractNumId="2" w15:restartNumberingAfterBreak="0">
+    <w:nsid w:val="2A2B6A45"/>
+    <w:multiLevelType w:val="hybridMultilevel"/>
+    <w:tmpl w:val="1F38FD56"/>
+    <w:lvl w:ilvl="0" w:tplc="E802246A">
+      <w:start w:val="1"/>
+      <w:numFmt w:val="decimal"/>
+      <w:lvlText w:val="%1."/>
       <w:lvlJc w:val="left"/>
       <w:pPr>
         <w:ind w:left="720" w:hanging="360"/>
@@ -10846,14 +11638,750 @@
       </w:pPr>
     </w:lvl>
   </w:abstractNum>
+  <w:abstractNum w:abstractNumId="3" w15:restartNumberingAfterBreak="0">
+    <w:nsid w:val="2AE0017A"/>
+    <w:multiLevelType w:val="hybridMultilevel"/>
+    <w:tmpl w:val="B1D23F4E"/>
+    <w:lvl w:ilvl="0" w:tplc="0409000F">
+      <w:start w:val="1"/>
+      <w:numFmt w:val="decimal"/>
+      <w:lvlText w:val="%1."/>
+      <w:lvlJc w:val="left"/>
+      <w:pPr>
+        <w:ind w:left="720" w:hanging="360"/>
+      </w:pPr>
+      <w:rPr>
+        <w:rFonts w:hint="default"/>
+      </w:rPr>
+    </w:lvl>
+    <w:lvl w:ilvl="1" w:tplc="04090019" w:tentative="1">
+      <w:start w:val="1"/>
+      <w:numFmt w:val="lowerLetter"/>
+      <w:lvlText w:val="%2."/>
+      <w:lvlJc w:val="left"/>
+      <w:pPr>
+        <w:ind w:left="1440" w:hanging="360"/>
+      </w:pPr>
+    </w:lvl>
+    <w:lvl w:ilvl="2" w:tplc="0409001B" w:tentative="1">
+      <w:start w:val="1"/>
+      <w:numFmt w:val="lowerRoman"/>
+      <w:lvlText w:val="%3."/>
+      <w:lvlJc w:val="right"/>
+      <w:pPr>
+        <w:ind w:left="2160" w:hanging="180"/>
+      </w:pPr>
+    </w:lvl>
+    <w:lvl w:ilvl="3" w:tplc="0409000F" w:tentative="1">
+      <w:start w:val="1"/>
+      <w:numFmt w:val="decimal"/>
+      <w:lvlText w:val="%4."/>
+      <w:lvlJc w:val="left"/>
+      <w:pPr>
+        <w:ind w:left="2880" w:hanging="360"/>
+      </w:pPr>
+    </w:lvl>
+    <w:lvl w:ilvl="4" w:tplc="04090019" w:tentative="1">
+      <w:start w:val="1"/>
+      <w:numFmt w:val="lowerLetter"/>
+      <w:lvlText w:val="%5."/>
+      <w:lvlJc w:val="left"/>
+      <w:pPr>
+        <w:ind w:left="3600" w:hanging="360"/>
+      </w:pPr>
+    </w:lvl>
+    <w:lvl w:ilvl="5" w:tplc="0409001B" w:tentative="1">
+      <w:start w:val="1"/>
+      <w:numFmt w:val="lowerRoman"/>
+      <w:lvlText w:val="%6."/>
+      <w:lvlJc w:val="right"/>
+      <w:pPr>
+        <w:ind w:left="4320" w:hanging="180"/>
+      </w:pPr>
+    </w:lvl>
+    <w:lvl w:ilvl="6" w:tplc="0409000F" w:tentative="1">
+      <w:start w:val="1"/>
+      <w:numFmt w:val="decimal"/>
+      <w:lvlText w:val="%7."/>
+      <w:lvlJc w:val="left"/>
+      <w:pPr>
+        <w:ind w:left="5040" w:hanging="360"/>
+      </w:pPr>
+    </w:lvl>
+    <w:lvl w:ilvl="7" w:tplc="04090019" w:tentative="1">
+      <w:start w:val="1"/>
+      <w:numFmt w:val="lowerLetter"/>
+      <w:lvlText w:val="%8."/>
+      <w:lvlJc w:val="left"/>
+      <w:pPr>
+        <w:ind w:left="5760" w:hanging="360"/>
+      </w:pPr>
+    </w:lvl>
+    <w:lvl w:ilvl="8" w:tplc="0409001B" w:tentative="1">
+      <w:start w:val="1"/>
+      <w:numFmt w:val="lowerRoman"/>
+      <w:lvlText w:val="%9."/>
+      <w:lvlJc w:val="right"/>
+      <w:pPr>
+        <w:ind w:left="6480" w:hanging="180"/>
+      </w:pPr>
+    </w:lvl>
+  </w:abstractNum>
+  <w:abstractNum w:abstractNumId="4" w15:restartNumberingAfterBreak="0">
+    <w:nsid w:val="2B602DA2"/>
+    <w:multiLevelType w:val="hybridMultilevel"/>
+    <w:tmpl w:val="A3404822"/>
+    <w:lvl w:ilvl="0" w:tplc="0409000F">
+      <w:start w:val="1"/>
+      <w:numFmt w:val="decimal"/>
+      <w:lvlText w:val="%1."/>
+      <w:lvlJc w:val="left"/>
+      <w:pPr>
+        <w:ind w:left="360" w:hanging="360"/>
+      </w:pPr>
+    </w:lvl>
+    <w:lvl w:ilvl="1" w:tplc="04090019" w:tentative="1">
+      <w:start w:val="1"/>
+      <w:numFmt w:val="lowerLetter"/>
+      <w:lvlText w:val="%2."/>
+      <w:lvlJc w:val="left"/>
+      <w:pPr>
+        <w:ind w:left="1080" w:hanging="360"/>
+      </w:pPr>
+    </w:lvl>
+    <w:lvl w:ilvl="2" w:tplc="0409001B" w:tentative="1">
+      <w:start w:val="1"/>
+      <w:numFmt w:val="lowerRoman"/>
+      <w:lvlText w:val="%3."/>
+      <w:lvlJc w:val="right"/>
+      <w:pPr>
+        <w:ind w:left="1800" w:hanging="180"/>
+      </w:pPr>
+    </w:lvl>
+    <w:lvl w:ilvl="3" w:tplc="0409000F" w:tentative="1">
+      <w:start w:val="1"/>
+      <w:numFmt w:val="decimal"/>
+      <w:lvlText w:val="%4."/>
+      <w:lvlJc w:val="left"/>
+      <w:pPr>
+        <w:ind w:left="2520" w:hanging="360"/>
+      </w:pPr>
+    </w:lvl>
+    <w:lvl w:ilvl="4" w:tplc="04090019" w:tentative="1">
+      <w:start w:val="1"/>
+      <w:numFmt w:val="lowerLetter"/>
+      <w:lvlText w:val="%5."/>
+      <w:lvlJc w:val="left"/>
+      <w:pPr>
+        <w:ind w:left="3240" w:hanging="360"/>
+      </w:pPr>
+    </w:lvl>
+    <w:lvl w:ilvl="5" w:tplc="0409001B" w:tentative="1">
+      <w:start w:val="1"/>
+      <w:numFmt w:val="lowerRoman"/>
+      <w:lvlText w:val="%6."/>
+      <w:lvlJc w:val="right"/>
+      <w:pPr>
+        <w:ind w:left="3960" w:hanging="180"/>
+      </w:pPr>
+    </w:lvl>
+    <w:lvl w:ilvl="6" w:tplc="0409000F" w:tentative="1">
+      <w:start w:val="1"/>
+      <w:numFmt w:val="decimal"/>
+      <w:lvlText w:val="%7."/>
+      <w:lvlJc w:val="left"/>
+      <w:pPr>
+        <w:ind w:left="4680" w:hanging="360"/>
+      </w:pPr>
+    </w:lvl>
+    <w:lvl w:ilvl="7" w:tplc="04090019" w:tentative="1">
+      <w:start w:val="1"/>
+      <w:numFmt w:val="lowerLetter"/>
+      <w:lvlText w:val="%8."/>
+      <w:lvlJc w:val="left"/>
+      <w:pPr>
+        <w:ind w:left="5400" w:hanging="360"/>
+      </w:pPr>
+    </w:lvl>
+    <w:lvl w:ilvl="8" w:tplc="0409001B" w:tentative="1">
+      <w:start w:val="1"/>
+      <w:numFmt w:val="lowerRoman"/>
+      <w:lvlText w:val="%9."/>
+      <w:lvlJc w:val="right"/>
+      <w:pPr>
+        <w:ind w:left="6120" w:hanging="180"/>
+      </w:pPr>
+    </w:lvl>
+  </w:abstractNum>
+  <w:abstractNum w:abstractNumId="5" w15:restartNumberingAfterBreak="0">
+    <w:nsid w:val="44D60BAF"/>
+    <w:multiLevelType w:val="hybridMultilevel"/>
+    <w:tmpl w:val="84E84D7E"/>
+    <w:lvl w:ilvl="0" w:tplc="04090011">
+      <w:start w:val="1"/>
+      <w:numFmt w:val="decimal"/>
+      <w:lvlText w:val="%1)"/>
+      <w:lvlJc w:val="left"/>
+      <w:pPr>
+        <w:ind w:left="720" w:hanging="360"/>
+      </w:pPr>
+      <w:rPr>
+        <w:rFonts w:hint="default"/>
+      </w:rPr>
+    </w:lvl>
+    <w:lvl w:ilvl="1" w:tplc="04090019" w:tentative="1">
+      <w:start w:val="1"/>
+      <w:numFmt w:val="lowerLetter"/>
+      <w:lvlText w:val="%2."/>
+      <w:lvlJc w:val="left"/>
+      <w:pPr>
+        <w:ind w:left="1440" w:hanging="360"/>
+      </w:pPr>
+    </w:lvl>
+    <w:lvl w:ilvl="2" w:tplc="0409001B" w:tentative="1">
+      <w:start w:val="1"/>
+      <w:numFmt w:val="lowerRoman"/>
+      <w:lvlText w:val="%3."/>
+      <w:lvlJc w:val="right"/>
+      <w:pPr>
+        <w:ind w:left="2160" w:hanging="180"/>
+      </w:pPr>
+    </w:lvl>
+    <w:lvl w:ilvl="3" w:tplc="0409000F" w:tentative="1">
+      <w:start w:val="1"/>
+      <w:numFmt w:val="decimal"/>
+      <w:lvlText w:val="%4."/>
+      <w:lvlJc w:val="left"/>
+      <w:pPr>
+        <w:ind w:left="2880" w:hanging="360"/>
+      </w:pPr>
+    </w:lvl>
+    <w:lvl w:ilvl="4" w:tplc="04090019" w:tentative="1">
+      <w:start w:val="1"/>
+      <w:numFmt w:val="lowerLetter"/>
+      <w:lvlText w:val="%5."/>
+      <w:lvlJc w:val="left"/>
+      <w:pPr>
+        <w:ind w:left="3600" w:hanging="360"/>
+      </w:pPr>
+    </w:lvl>
+    <w:lvl w:ilvl="5" w:tplc="0409001B" w:tentative="1">
+      <w:start w:val="1"/>
+      <w:numFmt w:val="lowerRoman"/>
+      <w:lvlText w:val="%6."/>
+      <w:lvlJc w:val="right"/>
+      <w:pPr>
+        <w:ind w:left="4320" w:hanging="180"/>
+      </w:pPr>
+    </w:lvl>
+    <w:lvl w:ilvl="6" w:tplc="0409000F" w:tentative="1">
+      <w:start w:val="1"/>
+      <w:numFmt w:val="decimal"/>
+      <w:lvlText w:val="%7."/>
+      <w:lvlJc w:val="left"/>
+      <w:pPr>
+        <w:ind w:left="5040" w:hanging="360"/>
+      </w:pPr>
+    </w:lvl>
+    <w:lvl w:ilvl="7" w:tplc="04090019" w:tentative="1">
+      <w:start w:val="1"/>
+      <w:numFmt w:val="lowerLetter"/>
+      <w:lvlText w:val="%8."/>
+      <w:lvlJc w:val="left"/>
+      <w:pPr>
+        <w:ind w:left="5760" w:hanging="360"/>
+      </w:pPr>
+    </w:lvl>
+    <w:lvl w:ilvl="8" w:tplc="0409001B" w:tentative="1">
+      <w:start w:val="1"/>
+      <w:numFmt w:val="lowerRoman"/>
+      <w:lvlText w:val="%9."/>
+      <w:lvlJc w:val="right"/>
+      <w:pPr>
+        <w:ind w:left="6480" w:hanging="180"/>
+      </w:pPr>
+    </w:lvl>
+  </w:abstractNum>
+  <w:abstractNum w:abstractNumId="6" w15:restartNumberingAfterBreak="0">
+    <w:nsid w:val="4D614AC5"/>
+    <w:multiLevelType w:val="hybridMultilevel"/>
+    <w:tmpl w:val="AA76092A"/>
+    <w:lvl w:ilvl="0" w:tplc="0409000F">
+      <w:start w:val="1"/>
+      <w:numFmt w:val="decimal"/>
+      <w:lvlText w:val="%1."/>
+      <w:lvlJc w:val="left"/>
+      <w:pPr>
+        <w:ind w:left="720" w:hanging="360"/>
+      </w:pPr>
+      <w:rPr>
+        <w:rFonts w:hint="default"/>
+      </w:rPr>
+    </w:lvl>
+    <w:lvl w:ilvl="1" w:tplc="04090019" w:tentative="1">
+      <w:start w:val="1"/>
+      <w:numFmt w:val="lowerLetter"/>
+      <w:lvlText w:val="%2."/>
+      <w:lvlJc w:val="left"/>
+      <w:pPr>
+        <w:ind w:left="1440" w:hanging="360"/>
+      </w:pPr>
+    </w:lvl>
+    <w:lvl w:ilvl="2" w:tplc="0409001B" w:tentative="1">
+      <w:start w:val="1"/>
+      <w:numFmt w:val="lowerRoman"/>
+      <w:lvlText w:val="%3."/>
+      <w:lvlJc w:val="right"/>
+      <w:pPr>
+        <w:ind w:left="2160" w:hanging="180"/>
+      </w:pPr>
+    </w:lvl>
+    <w:lvl w:ilvl="3" w:tplc="0409000F" w:tentative="1">
+      <w:start w:val="1"/>
+      <w:numFmt w:val="decimal"/>
+      <w:lvlText w:val="%4."/>
+      <w:lvlJc w:val="left"/>
+      <w:pPr>
+        <w:ind w:left="2880" w:hanging="360"/>
+      </w:pPr>
+    </w:lvl>
+    <w:lvl w:ilvl="4" w:tplc="04090019" w:tentative="1">
+      <w:start w:val="1"/>
+      <w:numFmt w:val="lowerLetter"/>
+      <w:lvlText w:val="%5."/>
+      <w:lvlJc w:val="left"/>
+      <w:pPr>
+        <w:ind w:left="3600" w:hanging="360"/>
+      </w:pPr>
+    </w:lvl>
+    <w:lvl w:ilvl="5" w:tplc="0409001B" w:tentative="1">
+      <w:start w:val="1"/>
+      <w:numFmt w:val="lowerRoman"/>
+      <w:lvlText w:val="%6."/>
+      <w:lvlJc w:val="right"/>
+      <w:pPr>
+        <w:ind w:left="4320" w:hanging="180"/>
+      </w:pPr>
+    </w:lvl>
+    <w:lvl w:ilvl="6" w:tplc="0409000F" w:tentative="1">
+      <w:start w:val="1"/>
+      <w:numFmt w:val="decimal"/>
+      <w:lvlText w:val="%7."/>
+      <w:lvlJc w:val="left"/>
+      <w:pPr>
+        <w:ind w:left="5040" w:hanging="360"/>
+      </w:pPr>
+    </w:lvl>
+    <w:lvl w:ilvl="7" w:tplc="04090019" w:tentative="1">
+      <w:start w:val="1"/>
+      <w:numFmt w:val="lowerLetter"/>
+      <w:lvlText w:val="%8."/>
+      <w:lvlJc w:val="left"/>
+      <w:pPr>
+        <w:ind w:left="5760" w:hanging="360"/>
+      </w:pPr>
+    </w:lvl>
+    <w:lvl w:ilvl="8" w:tplc="0409001B" w:tentative="1">
+      <w:start w:val="1"/>
+      <w:numFmt w:val="lowerRoman"/>
+      <w:lvlText w:val="%9."/>
+      <w:lvlJc w:val="right"/>
+      <w:pPr>
+        <w:ind w:left="6480" w:hanging="180"/>
+      </w:pPr>
+    </w:lvl>
+  </w:abstractNum>
+  <w:abstractNum w:abstractNumId="7" w15:restartNumberingAfterBreak="0">
+    <w:nsid w:val="4F5A03F9"/>
+    <w:multiLevelType w:val="hybridMultilevel"/>
+    <w:tmpl w:val="BDFAC5BC"/>
+    <w:lvl w:ilvl="0" w:tplc="E802246A">
+      <w:start w:val="1"/>
+      <w:numFmt w:val="decimal"/>
+      <w:lvlText w:val="%1."/>
+      <w:lvlJc w:val="left"/>
+      <w:pPr>
+        <w:ind w:left="720" w:hanging="360"/>
+      </w:pPr>
+      <w:rPr>
+        <w:rFonts w:hint="default"/>
+      </w:rPr>
+    </w:lvl>
+    <w:lvl w:ilvl="1" w:tplc="04090019" w:tentative="1">
+      <w:start w:val="1"/>
+      <w:numFmt w:val="lowerLetter"/>
+      <w:lvlText w:val="%2."/>
+      <w:lvlJc w:val="left"/>
+      <w:pPr>
+        <w:ind w:left="1440" w:hanging="360"/>
+      </w:pPr>
+    </w:lvl>
+    <w:lvl w:ilvl="2" w:tplc="0409001B" w:tentative="1">
+      <w:start w:val="1"/>
+      <w:numFmt w:val="lowerRoman"/>
+      <w:lvlText w:val="%3."/>
+      <w:lvlJc w:val="right"/>
+      <w:pPr>
+        <w:ind w:left="2160" w:hanging="180"/>
+      </w:pPr>
+    </w:lvl>
+    <w:lvl w:ilvl="3" w:tplc="0409000F" w:tentative="1">
+      <w:start w:val="1"/>
+      <w:numFmt w:val="decimal"/>
+      <w:lvlText w:val="%4."/>
+      <w:lvlJc w:val="left"/>
+      <w:pPr>
+        <w:ind w:left="2880" w:hanging="360"/>
+      </w:pPr>
+    </w:lvl>
+    <w:lvl w:ilvl="4" w:tplc="04090019" w:tentative="1">
+      <w:start w:val="1"/>
+      <w:numFmt w:val="lowerLetter"/>
+      <w:lvlText w:val="%5."/>
+      <w:lvlJc w:val="left"/>
+      <w:pPr>
+        <w:ind w:left="3600" w:hanging="360"/>
+      </w:pPr>
+    </w:lvl>
+    <w:lvl w:ilvl="5" w:tplc="0409001B" w:tentative="1">
+      <w:start w:val="1"/>
+      <w:numFmt w:val="lowerRoman"/>
+      <w:lvlText w:val="%6."/>
+      <w:lvlJc w:val="right"/>
+      <w:pPr>
+        <w:ind w:left="4320" w:hanging="180"/>
+      </w:pPr>
+    </w:lvl>
+    <w:lvl w:ilvl="6" w:tplc="0409000F" w:tentative="1">
+      <w:start w:val="1"/>
+      <w:numFmt w:val="decimal"/>
+      <w:lvlText w:val="%7."/>
+      <w:lvlJc w:val="left"/>
+      <w:pPr>
+        <w:ind w:left="5040" w:hanging="360"/>
+      </w:pPr>
+    </w:lvl>
+    <w:lvl w:ilvl="7" w:tplc="04090019" w:tentative="1">
+      <w:start w:val="1"/>
+      <w:numFmt w:val="lowerLetter"/>
+      <w:lvlText w:val="%8."/>
+      <w:lvlJc w:val="left"/>
+      <w:pPr>
+        <w:ind w:left="5760" w:hanging="360"/>
+      </w:pPr>
+    </w:lvl>
+    <w:lvl w:ilvl="8" w:tplc="0409001B" w:tentative="1">
+      <w:start w:val="1"/>
+      <w:numFmt w:val="lowerRoman"/>
+      <w:lvlText w:val="%9."/>
+      <w:lvlJc w:val="right"/>
+      <w:pPr>
+        <w:ind w:left="6480" w:hanging="180"/>
+      </w:pPr>
+    </w:lvl>
+  </w:abstractNum>
+  <w:abstractNum w:abstractNumId="8" w15:restartNumberingAfterBreak="0">
+    <w:nsid w:val="61F95EAB"/>
+    <w:multiLevelType w:val="hybridMultilevel"/>
+    <w:tmpl w:val="8812BFCC"/>
+    <w:lvl w:ilvl="0" w:tplc="0409000F">
+      <w:start w:val="1"/>
+      <w:numFmt w:val="decimal"/>
+      <w:lvlText w:val="%1."/>
+      <w:lvlJc w:val="left"/>
+      <w:pPr>
+        <w:ind w:left="720" w:hanging="360"/>
+      </w:pPr>
+      <w:rPr>
+        <w:rFonts w:hint="default"/>
+      </w:rPr>
+    </w:lvl>
+    <w:lvl w:ilvl="1" w:tplc="04090019" w:tentative="1">
+      <w:start w:val="1"/>
+      <w:numFmt w:val="lowerLetter"/>
+      <w:lvlText w:val="%2."/>
+      <w:lvlJc w:val="left"/>
+      <w:pPr>
+        <w:ind w:left="1440" w:hanging="360"/>
+      </w:pPr>
+    </w:lvl>
+    <w:lvl w:ilvl="2" w:tplc="0409001B" w:tentative="1">
+      <w:start w:val="1"/>
+      <w:numFmt w:val="lowerRoman"/>
+      <w:lvlText w:val="%3."/>
+      <w:lvlJc w:val="right"/>
+      <w:pPr>
+        <w:ind w:left="2160" w:hanging="180"/>
+      </w:pPr>
+    </w:lvl>
+    <w:lvl w:ilvl="3" w:tplc="0409000F" w:tentative="1">
+      <w:start w:val="1"/>
+      <w:numFmt w:val="decimal"/>
+      <w:lvlText w:val="%4."/>
+      <w:lvlJc w:val="left"/>
+      <w:pPr>
+        <w:ind w:left="2880" w:hanging="360"/>
+      </w:pPr>
+    </w:lvl>
+    <w:lvl w:ilvl="4" w:tplc="04090019" w:tentative="1">
+      <w:start w:val="1"/>
+      <w:numFmt w:val="lowerLetter"/>
+      <w:lvlText w:val="%5."/>
+      <w:lvlJc w:val="left"/>
+      <w:pPr>
+        <w:ind w:left="3600" w:hanging="360"/>
+      </w:pPr>
+    </w:lvl>
+    <w:lvl w:ilvl="5" w:tplc="0409001B" w:tentative="1">
+      <w:start w:val="1"/>
+      <w:numFmt w:val="lowerRoman"/>
+      <w:lvlText w:val="%6."/>
+      <w:lvlJc w:val="right"/>
+      <w:pPr>
+        <w:ind w:left="4320" w:hanging="180"/>
+      </w:pPr>
+    </w:lvl>
+    <w:lvl w:ilvl="6" w:tplc="0409000F" w:tentative="1">
+      <w:start w:val="1"/>
+      <w:numFmt w:val="decimal"/>
+      <w:lvlText w:val="%7."/>
+      <w:lvlJc w:val="left"/>
+      <w:pPr>
+        <w:ind w:left="5040" w:hanging="360"/>
+      </w:pPr>
+    </w:lvl>
+    <w:lvl w:ilvl="7" w:tplc="04090019" w:tentative="1">
+      <w:start w:val="1"/>
+      <w:numFmt w:val="lowerLetter"/>
+      <w:lvlText w:val="%8."/>
+      <w:lvlJc w:val="left"/>
+      <w:pPr>
+        <w:ind w:left="5760" w:hanging="360"/>
+      </w:pPr>
+    </w:lvl>
+    <w:lvl w:ilvl="8" w:tplc="0409001B" w:tentative="1">
+      <w:start w:val="1"/>
+      <w:numFmt w:val="lowerRoman"/>
+      <w:lvlText w:val="%9."/>
+      <w:lvlJc w:val="right"/>
+      <w:pPr>
+        <w:ind w:left="6480" w:hanging="180"/>
+      </w:pPr>
+    </w:lvl>
+  </w:abstractNum>
+  <w:abstractNum w:abstractNumId="9" w15:restartNumberingAfterBreak="0">
+    <w:nsid w:val="6FF01F2E"/>
+    <w:multiLevelType w:val="multilevel"/>
+    <w:tmpl w:val="0409001F"/>
+    <w:lvl w:ilvl="0">
+      <w:start w:val="1"/>
+      <w:numFmt w:val="decimal"/>
+      <w:lvlText w:val="%1."/>
+      <w:lvlJc w:val="left"/>
+      <w:pPr>
+        <w:ind w:left="360" w:hanging="360"/>
+      </w:pPr>
+    </w:lvl>
+    <w:lvl w:ilvl="1">
+      <w:start w:val="1"/>
+      <w:numFmt w:val="decimal"/>
+      <w:lvlText w:val="%1.%2."/>
+      <w:lvlJc w:val="left"/>
+      <w:pPr>
+        <w:ind w:left="792" w:hanging="432"/>
+      </w:pPr>
+    </w:lvl>
+    <w:lvl w:ilvl="2">
+      <w:start w:val="1"/>
+      <w:numFmt w:val="decimal"/>
+      <w:lvlText w:val="%1.%2.%3."/>
+      <w:lvlJc w:val="left"/>
+      <w:pPr>
+        <w:ind w:left="1224" w:hanging="504"/>
+      </w:pPr>
+    </w:lvl>
+    <w:lvl w:ilvl="3">
+      <w:start w:val="1"/>
+      <w:numFmt w:val="decimal"/>
+      <w:lvlText w:val="%1.%2.%3.%4."/>
+      <w:lvlJc w:val="left"/>
+      <w:pPr>
+        <w:ind w:left="1728" w:hanging="648"/>
+      </w:pPr>
+    </w:lvl>
+    <w:lvl w:ilvl="4">
+      <w:start w:val="1"/>
+      <w:numFmt w:val="decimal"/>
+      <w:lvlText w:val="%1.%2.%3.%4.%5."/>
+      <w:lvlJc w:val="left"/>
+      <w:pPr>
+        <w:ind w:left="2232" w:hanging="792"/>
+      </w:pPr>
+    </w:lvl>
+    <w:lvl w:ilvl="5">
+      <w:start w:val="1"/>
+      <w:numFmt w:val="decimal"/>
+      <w:lvlText w:val="%1.%2.%3.%4.%5.%6."/>
+      <w:lvlJc w:val="left"/>
+      <w:pPr>
+        <w:ind w:left="2736" w:hanging="936"/>
+      </w:pPr>
+    </w:lvl>
+    <w:lvl w:ilvl="6">
+      <w:start w:val="1"/>
+      <w:numFmt w:val="decimal"/>
+      <w:lvlText w:val="%1.%2.%3.%4.%5.%6.%7."/>
+      <w:lvlJc w:val="left"/>
+      <w:pPr>
+        <w:ind w:left="3240" w:hanging="1080"/>
+      </w:pPr>
+    </w:lvl>
+    <w:lvl w:ilvl="7">
+      <w:start w:val="1"/>
+      <w:numFmt w:val="decimal"/>
+      <w:lvlText w:val="%1.%2.%3.%4.%5.%6.%7.%8."/>
+      <w:lvlJc w:val="left"/>
+      <w:pPr>
+        <w:ind w:left="3744" w:hanging="1224"/>
+      </w:pPr>
+    </w:lvl>
+    <w:lvl w:ilvl="8">
+      <w:start w:val="1"/>
+      <w:numFmt w:val="decimal"/>
+      <w:lvlText w:val="%1.%2.%3.%4.%5.%6.%7.%8.%9."/>
+      <w:lvlJc w:val="left"/>
+      <w:pPr>
+        <w:ind w:left="4320" w:hanging="1440"/>
+      </w:pPr>
+    </w:lvl>
+  </w:abstractNum>
+  <w:abstractNum w:abstractNumId="10" w15:restartNumberingAfterBreak="0">
+    <w:nsid w:val="72F15A7D"/>
+    <w:multiLevelType w:val="hybridMultilevel"/>
+    <w:tmpl w:val="680278FC"/>
+    <w:lvl w:ilvl="0" w:tplc="E802246A">
+      <w:start w:val="1"/>
+      <w:numFmt w:val="decimal"/>
+      <w:lvlText w:val="%1."/>
+      <w:lvlJc w:val="left"/>
+      <w:pPr>
+        <w:ind w:left="720" w:hanging="360"/>
+      </w:pPr>
+      <w:rPr>
+        <w:rFonts w:hint="default"/>
+      </w:rPr>
+    </w:lvl>
+    <w:lvl w:ilvl="1" w:tplc="04090019" w:tentative="1">
+      <w:start w:val="1"/>
+      <w:numFmt w:val="lowerLetter"/>
+      <w:lvlText w:val="%2."/>
+      <w:lvlJc w:val="left"/>
+      <w:pPr>
+        <w:ind w:left="1440" w:hanging="360"/>
+      </w:pPr>
+    </w:lvl>
+    <w:lvl w:ilvl="2" w:tplc="0409001B" w:tentative="1">
+      <w:start w:val="1"/>
+      <w:numFmt w:val="lowerRoman"/>
+      <w:lvlText w:val="%3."/>
+      <w:lvlJc w:val="right"/>
+      <w:pPr>
+        <w:ind w:left="2160" w:hanging="180"/>
+      </w:pPr>
+    </w:lvl>
+    <w:lvl w:ilvl="3" w:tplc="0409000F" w:tentative="1">
+      <w:start w:val="1"/>
+      <w:numFmt w:val="decimal"/>
+      <w:lvlText w:val="%4."/>
+      <w:lvlJc w:val="left"/>
+      <w:pPr>
+        <w:ind w:left="2880" w:hanging="360"/>
+      </w:pPr>
+    </w:lvl>
+    <w:lvl w:ilvl="4" w:tplc="04090019" w:tentative="1">
+      <w:start w:val="1"/>
+      <w:numFmt w:val="lowerLetter"/>
+      <w:lvlText w:val="%5."/>
+      <w:lvlJc w:val="left"/>
+      <w:pPr>
+        <w:ind w:left="3600" w:hanging="360"/>
+      </w:pPr>
+    </w:lvl>
+    <w:lvl w:ilvl="5" w:tplc="0409001B" w:tentative="1">
+      <w:start w:val="1"/>
+      <w:numFmt w:val="lowerRoman"/>
+      <w:lvlText w:val="%6."/>
+      <w:lvlJc w:val="right"/>
+      <w:pPr>
+        <w:ind w:left="4320" w:hanging="180"/>
+      </w:pPr>
+    </w:lvl>
+    <w:lvl w:ilvl="6" w:tplc="0409000F" w:tentative="1">
+      <w:start w:val="1"/>
+      <w:numFmt w:val="decimal"/>
+      <w:lvlText w:val="%7."/>
+      <w:lvlJc w:val="left"/>
+      <w:pPr>
+        <w:ind w:left="5040" w:hanging="360"/>
+      </w:pPr>
+    </w:lvl>
+    <w:lvl w:ilvl="7" w:tplc="04090019" w:tentative="1">
+      <w:start w:val="1"/>
+      <w:numFmt w:val="lowerLetter"/>
+      <w:lvlText w:val="%8."/>
+      <w:lvlJc w:val="left"/>
+      <w:pPr>
+        <w:ind w:left="5760" w:hanging="360"/>
+      </w:pPr>
+    </w:lvl>
+    <w:lvl w:ilvl="8" w:tplc="0409001B" w:tentative="1">
+      <w:start w:val="1"/>
+      <w:numFmt w:val="lowerRoman"/>
+      <w:lvlText w:val="%9."/>
+      <w:lvlJc w:val="right"/>
+      <w:pPr>
+        <w:ind w:left="6480" w:hanging="180"/>
+      </w:pPr>
+    </w:lvl>
+  </w:abstractNum>
   <w:num w:numId="1">
+    <w:abstractNumId w:val="5"/>
+  </w:num>
+  <w:num w:numId="2">
+    <w:abstractNumId w:val="4"/>
+  </w:num>
+  <w:num w:numId="3">
+    <w:abstractNumId w:val="6"/>
+  </w:num>
+  <w:num w:numId="4">
+    <w:abstractNumId w:val="1"/>
+  </w:num>
+  <w:num w:numId="5">
     <w:abstractNumId w:val="0"/>
+  </w:num>
+  <w:num w:numId="6">
+    <w:abstractNumId w:val="9"/>
+  </w:num>
+  <w:num w:numId="7">
+    <w:abstractNumId w:val="8"/>
+  </w:num>
+  <w:num w:numId="8">
+    <w:abstractNumId w:val="3"/>
+  </w:num>
+  <w:num w:numId="9">
+    <w:abstractNumId w:val="2"/>
+  </w:num>
+  <w:num w:numId="10">
+    <w:abstractNumId w:val="7"/>
+  </w:num>
+  <w:num w:numId="11">
+    <w:abstractNumId w:val="10"/>
   </w:num>
 </w:numbering>
 </file>
 
 <file path=word/styles.xml><?xml version="1.0" encoding="utf-8"?>
-<w:styles xmlns:mc="http://schemas.openxmlformats.org/markup-compatibility/2006" xmlns:r="http://schemas.openxmlformats.org/officeDocument/2006/relationships" xmlns:w="http://schemas.openxmlformats.org/wordprocessingml/2006/main" xmlns:w14="http://schemas.microsoft.com/office/word/2010/wordml" mc:Ignorable="w14">
+<w:styles xmlns:mc="http://schemas.openxmlformats.org/markup-compatibility/2006" xmlns:r="http://schemas.openxmlformats.org/officeDocument/2006/relationships" xmlns:w="http://schemas.openxmlformats.org/wordprocessingml/2006/main" xmlns:w14="http://schemas.microsoft.com/office/word/2010/wordml" xmlns:w15="http://schemas.microsoft.com/office/word/2012/wordml" xmlns:w16cid="http://schemas.microsoft.com/office/word/2016/wordml/cid" xmlns:w16se="http://schemas.microsoft.com/office/word/2015/wordml/symex" mc:Ignorable="w14 w15 w16se w16cid">
   <w:docDefaults>
     <w:rPrDefault>
       <w:rPr>
@@ -10863,7 +12391,7 @@
     </w:rPrDefault>
     <w:pPrDefault/>
   </w:docDefaults>
-  <w:latentStyles w:defLockedState="0" w:defUIPriority="0" w:defSemiHidden="0" w:defUnhideWhenUsed="0" w:defQFormat="0" w:count="267">
+  <w:latentStyles w:defLockedState="0" w:defUIPriority="0" w:defSemiHidden="0" w:defUnhideWhenUsed="0" w:defQFormat="0" w:count="375">
     <w:lsdException w:name="Normal" w:qFormat="1"/>
     <w:lsdException w:name="heading 1" w:qFormat="1"/>
     <w:lsdException w:name="heading 2" w:semiHidden="1" w:unhideWhenUsed="1" w:qFormat="1"/>
@@ -10874,14 +12402,146 @@
     <w:lsdException w:name="heading 7" w:semiHidden="1" w:unhideWhenUsed="1" w:qFormat="1"/>
     <w:lsdException w:name="heading 8" w:semiHidden="1" w:unhideWhenUsed="1" w:qFormat="1"/>
     <w:lsdException w:name="heading 9" w:semiHidden="1" w:unhideWhenUsed="1" w:qFormat="1"/>
-    <w:lsdException w:name="header" w:uiPriority="99"/>
+    <w:lsdException w:name="index 1" w:semiHidden="1" w:unhideWhenUsed="1"/>
+    <w:lsdException w:name="index 2" w:semiHidden="1" w:unhideWhenUsed="1"/>
+    <w:lsdException w:name="index 3" w:semiHidden="1" w:unhideWhenUsed="1"/>
+    <w:lsdException w:name="index 4" w:semiHidden="1" w:unhideWhenUsed="1"/>
+    <w:lsdException w:name="index 5" w:semiHidden="1" w:unhideWhenUsed="1"/>
+    <w:lsdException w:name="index 6" w:semiHidden="1" w:unhideWhenUsed="1"/>
+    <w:lsdException w:name="index 7" w:semiHidden="1" w:unhideWhenUsed="1"/>
+    <w:lsdException w:name="index 8" w:semiHidden="1" w:unhideWhenUsed="1"/>
+    <w:lsdException w:name="index 9" w:semiHidden="1" w:unhideWhenUsed="1"/>
+    <w:lsdException w:name="toc 1" w:semiHidden="1" w:unhideWhenUsed="1"/>
+    <w:lsdException w:name="toc 2" w:semiHidden="1" w:unhideWhenUsed="1"/>
+    <w:lsdException w:name="toc 3" w:semiHidden="1" w:unhideWhenUsed="1"/>
+    <w:lsdException w:name="toc 4" w:semiHidden="1" w:unhideWhenUsed="1"/>
+    <w:lsdException w:name="toc 5" w:semiHidden="1" w:unhideWhenUsed="1"/>
+    <w:lsdException w:name="toc 6" w:semiHidden="1" w:unhideWhenUsed="1"/>
+    <w:lsdException w:name="toc 7" w:semiHidden="1" w:unhideWhenUsed="1"/>
+    <w:lsdException w:name="toc 8" w:semiHidden="1" w:unhideWhenUsed="1"/>
+    <w:lsdException w:name="toc 9" w:semiHidden="1" w:unhideWhenUsed="1"/>
+    <w:lsdException w:name="Normal Indent" w:semiHidden="1" w:unhideWhenUsed="1"/>
+    <w:lsdException w:name="footnote text" w:semiHidden="1" w:unhideWhenUsed="1"/>
+    <w:lsdException w:name="annotation text" w:semiHidden="1" w:unhideWhenUsed="1"/>
+    <w:lsdException w:name="header" w:semiHidden="1" w:uiPriority="99" w:unhideWhenUsed="1"/>
+    <w:lsdException w:name="footer" w:semiHidden="1" w:unhideWhenUsed="1"/>
+    <w:lsdException w:name="index heading" w:semiHidden="1" w:unhideWhenUsed="1"/>
     <w:lsdException w:name="caption" w:semiHidden="1" w:unhideWhenUsed="1" w:qFormat="1"/>
+    <w:lsdException w:name="table of figures" w:semiHidden="1" w:unhideWhenUsed="1"/>
+    <w:lsdException w:name="envelope address" w:semiHidden="1" w:unhideWhenUsed="1"/>
+    <w:lsdException w:name="envelope return" w:semiHidden="1" w:unhideWhenUsed="1"/>
+    <w:lsdException w:name="footnote reference" w:semiHidden="1" w:unhideWhenUsed="1"/>
+    <w:lsdException w:name="annotation reference" w:semiHidden="1" w:unhideWhenUsed="1"/>
+    <w:lsdException w:name="line number" w:semiHidden="1" w:unhideWhenUsed="1"/>
+    <w:lsdException w:name="page number" w:semiHidden="1" w:unhideWhenUsed="1"/>
+    <w:lsdException w:name="endnote reference" w:semiHidden="1" w:unhideWhenUsed="1"/>
+    <w:lsdException w:name="endnote text" w:semiHidden="1" w:unhideWhenUsed="1"/>
+    <w:lsdException w:name="table of authorities" w:semiHidden="1" w:unhideWhenUsed="1"/>
+    <w:lsdException w:name="macro" w:semiHidden="1" w:unhideWhenUsed="1"/>
+    <w:lsdException w:name="toa heading" w:semiHidden="1" w:unhideWhenUsed="1"/>
+    <w:lsdException w:name="List" w:semiHidden="1" w:unhideWhenUsed="1"/>
+    <w:lsdException w:name="List Bullet" w:semiHidden="1" w:unhideWhenUsed="1"/>
+    <w:lsdException w:name="List 2" w:semiHidden="1" w:unhideWhenUsed="1"/>
+    <w:lsdException w:name="List 3" w:semiHidden="1" w:unhideWhenUsed="1"/>
+    <w:lsdException w:name="List Bullet 2" w:semiHidden="1" w:unhideWhenUsed="1"/>
+    <w:lsdException w:name="List Bullet 3" w:semiHidden="1" w:unhideWhenUsed="1"/>
+    <w:lsdException w:name="List Bullet 4" w:semiHidden="1" w:unhideWhenUsed="1"/>
+    <w:lsdException w:name="List Bullet 5" w:semiHidden="1" w:unhideWhenUsed="1"/>
+    <w:lsdException w:name="List Number 2" w:semiHidden="1" w:unhideWhenUsed="1"/>
+    <w:lsdException w:name="List Number 3" w:semiHidden="1" w:unhideWhenUsed="1"/>
+    <w:lsdException w:name="List Number 4" w:semiHidden="1" w:unhideWhenUsed="1"/>
+    <w:lsdException w:name="List Number 5" w:semiHidden="1" w:unhideWhenUsed="1"/>
     <w:lsdException w:name="Title" w:qFormat="1"/>
+    <w:lsdException w:name="Closing" w:semiHidden="1" w:unhideWhenUsed="1"/>
+    <w:lsdException w:name="Signature" w:semiHidden="1" w:unhideWhenUsed="1"/>
+    <w:lsdException w:name="Default Paragraph Font" w:semiHidden="1" w:unhideWhenUsed="1"/>
+    <w:lsdException w:name="Body Text" w:semiHidden="1" w:unhideWhenUsed="1"/>
+    <w:lsdException w:name="Body Text Indent" w:semiHidden="1" w:unhideWhenUsed="1"/>
+    <w:lsdException w:name="List Continue" w:semiHidden="1" w:unhideWhenUsed="1"/>
+    <w:lsdException w:name="List Continue 2" w:semiHidden="1" w:unhideWhenUsed="1"/>
+    <w:lsdException w:name="List Continue 3" w:semiHidden="1" w:unhideWhenUsed="1"/>
+    <w:lsdException w:name="List Continue 4" w:semiHidden="1" w:unhideWhenUsed="1"/>
+    <w:lsdException w:name="List Continue 5" w:semiHidden="1" w:unhideWhenUsed="1"/>
+    <w:lsdException w:name="Message Header" w:semiHidden="1" w:unhideWhenUsed="1"/>
     <w:lsdException w:name="Subtitle" w:qFormat="1"/>
+    <w:lsdException w:name="Body Text First Indent 2" w:semiHidden="1" w:unhideWhenUsed="1"/>
+    <w:lsdException w:name="Note Heading" w:semiHidden="1" w:unhideWhenUsed="1"/>
+    <w:lsdException w:name="Body Text 2" w:semiHidden="1" w:unhideWhenUsed="1"/>
+    <w:lsdException w:name="Body Text 3" w:semiHidden="1" w:unhideWhenUsed="1"/>
+    <w:lsdException w:name="Body Text Indent 2" w:semiHidden="1" w:unhideWhenUsed="1"/>
+    <w:lsdException w:name="Body Text Indent 3" w:semiHidden="1" w:unhideWhenUsed="1"/>
+    <w:lsdException w:name="Block Text" w:semiHidden="1" w:unhideWhenUsed="1"/>
+    <w:lsdException w:name="Hyperlink" w:semiHidden="1" w:unhideWhenUsed="1"/>
+    <w:lsdException w:name="FollowedHyperlink" w:semiHidden="1" w:unhideWhenUsed="1"/>
     <w:lsdException w:name="Strong" w:qFormat="1"/>
     <w:lsdException w:name="Emphasis" w:qFormat="1"/>
-    <w:lsdException w:name="Normal (Web)" w:uiPriority="99"/>
+    <w:lsdException w:name="Document Map" w:semiHidden="1" w:unhideWhenUsed="1"/>
+    <w:lsdException w:name="Plain Text" w:semiHidden="1" w:unhideWhenUsed="1"/>
+    <w:lsdException w:name="E-mail Signature" w:semiHidden="1" w:unhideWhenUsed="1"/>
+    <w:lsdException w:name="HTML Top of Form" w:semiHidden="1" w:unhideWhenUsed="1"/>
+    <w:lsdException w:name="HTML Bottom of Form" w:semiHidden="1" w:unhideWhenUsed="1"/>
+    <w:lsdException w:name="Normal (Web)" w:semiHidden="1" w:uiPriority="99" w:unhideWhenUsed="1"/>
+    <w:lsdException w:name="HTML Acronym" w:semiHidden="1" w:unhideWhenUsed="1"/>
+    <w:lsdException w:name="HTML Address" w:semiHidden="1" w:unhideWhenUsed="1"/>
+    <w:lsdException w:name="HTML Cite" w:semiHidden="1" w:unhideWhenUsed="1"/>
+    <w:lsdException w:name="HTML Code" w:semiHidden="1" w:unhideWhenUsed="1"/>
+    <w:lsdException w:name="HTML Definition" w:semiHidden="1" w:unhideWhenUsed="1"/>
+    <w:lsdException w:name="HTML Keyboard" w:semiHidden="1" w:unhideWhenUsed="1"/>
+    <w:lsdException w:name="HTML Preformatted" w:semiHidden="1" w:unhideWhenUsed="1"/>
+    <w:lsdException w:name="HTML Sample" w:semiHidden="1" w:unhideWhenUsed="1"/>
+    <w:lsdException w:name="HTML Typewriter" w:semiHidden="1" w:unhideWhenUsed="1"/>
+    <w:lsdException w:name="HTML Variable" w:semiHidden="1" w:unhideWhenUsed="1"/>
+    <w:lsdException w:name="Normal Table" w:semiHidden="1" w:unhideWhenUsed="1"/>
+    <w:lsdException w:name="annotation subject" w:semiHidden="1" w:unhideWhenUsed="1"/>
+    <w:lsdException w:name="No List" w:semiHidden="1" w:unhideWhenUsed="1"/>
+    <w:lsdException w:name="Outline List 1" w:semiHidden="1" w:unhideWhenUsed="1"/>
+    <w:lsdException w:name="Outline List 2" w:semiHidden="1" w:unhideWhenUsed="1"/>
+    <w:lsdException w:name="Outline List 3" w:semiHidden="1" w:unhideWhenUsed="1"/>
+    <w:lsdException w:name="Table Simple 1" w:semiHidden="1" w:unhideWhenUsed="1"/>
+    <w:lsdException w:name="Table Simple 2" w:semiHidden="1" w:unhideWhenUsed="1"/>
+    <w:lsdException w:name="Table Simple 3" w:semiHidden="1" w:unhideWhenUsed="1"/>
+    <w:lsdException w:name="Table Classic 1" w:semiHidden="1" w:unhideWhenUsed="1"/>
+    <w:lsdException w:name="Table Classic 2" w:semiHidden="1" w:unhideWhenUsed="1"/>
+    <w:lsdException w:name="Table Classic 3" w:semiHidden="1" w:unhideWhenUsed="1"/>
+    <w:lsdException w:name="Table Classic 4" w:semiHidden="1" w:unhideWhenUsed="1"/>
+    <w:lsdException w:name="Table Colorful 1" w:semiHidden="1" w:unhideWhenUsed="1"/>
+    <w:lsdException w:name="Table Colorful 2" w:semiHidden="1" w:unhideWhenUsed="1"/>
+    <w:lsdException w:name="Table Colorful 3" w:semiHidden="1" w:unhideWhenUsed="1"/>
+    <w:lsdException w:name="Table Columns 1" w:semiHidden="1" w:unhideWhenUsed="1"/>
+    <w:lsdException w:name="Table Columns 2" w:semiHidden="1" w:unhideWhenUsed="1"/>
+    <w:lsdException w:name="Table Columns 3" w:semiHidden="1" w:unhideWhenUsed="1"/>
+    <w:lsdException w:name="Table Columns 4" w:semiHidden="1" w:unhideWhenUsed="1"/>
+    <w:lsdException w:name="Table Columns 5" w:semiHidden="1" w:unhideWhenUsed="1"/>
+    <w:lsdException w:name="Table Grid 1" w:semiHidden="1" w:unhideWhenUsed="1"/>
+    <w:lsdException w:name="Table Grid 2" w:semiHidden="1" w:unhideWhenUsed="1"/>
+    <w:lsdException w:name="Table Grid 3" w:semiHidden="1" w:unhideWhenUsed="1"/>
+    <w:lsdException w:name="Table Grid 4" w:semiHidden="1" w:unhideWhenUsed="1"/>
+    <w:lsdException w:name="Table Grid 5" w:semiHidden="1" w:unhideWhenUsed="1"/>
+    <w:lsdException w:name="Table Grid 6" w:semiHidden="1" w:unhideWhenUsed="1"/>
+    <w:lsdException w:name="Table Grid 7" w:semiHidden="1" w:unhideWhenUsed="1"/>
+    <w:lsdException w:name="Table Grid 8" w:semiHidden="1" w:unhideWhenUsed="1"/>
+    <w:lsdException w:name="Table List 1" w:semiHidden="1" w:unhideWhenUsed="1"/>
+    <w:lsdException w:name="Table List 2" w:semiHidden="1" w:unhideWhenUsed="1"/>
+    <w:lsdException w:name="Table List 3" w:semiHidden="1" w:unhideWhenUsed="1"/>
+    <w:lsdException w:name="Table List 4" w:semiHidden="1" w:unhideWhenUsed="1"/>
+    <w:lsdException w:name="Table List 5" w:semiHidden="1" w:unhideWhenUsed="1"/>
+    <w:lsdException w:name="Table List 6" w:semiHidden="1" w:unhideWhenUsed="1"/>
+    <w:lsdException w:name="Table List 7" w:semiHidden="1" w:unhideWhenUsed="1"/>
+    <w:lsdException w:name="Table List 8" w:semiHidden="1" w:unhideWhenUsed="1"/>
+    <w:lsdException w:name="Table 3D effects 1" w:semiHidden="1" w:unhideWhenUsed="1"/>
+    <w:lsdException w:name="Table 3D effects 2" w:semiHidden="1" w:unhideWhenUsed="1"/>
+    <w:lsdException w:name="Table 3D effects 3" w:semiHidden="1" w:unhideWhenUsed="1"/>
+    <w:lsdException w:name="Table Contemporary" w:semiHidden="1" w:unhideWhenUsed="1"/>
+    <w:lsdException w:name="Table Elegant" w:semiHidden="1" w:unhideWhenUsed="1"/>
+    <w:lsdException w:name="Table Professional" w:semiHidden="1" w:unhideWhenUsed="1"/>
+    <w:lsdException w:name="Table Subtle 1" w:semiHidden="1" w:unhideWhenUsed="1"/>
+    <w:lsdException w:name="Table Subtle 2" w:semiHidden="1" w:unhideWhenUsed="1"/>
+    <w:lsdException w:name="Table Web 1" w:semiHidden="1" w:unhideWhenUsed="1"/>
+    <w:lsdException w:name="Table Web 2" w:semiHidden="1" w:unhideWhenUsed="1"/>
+    <w:lsdException w:name="Table Web 3" w:semiHidden="1" w:unhideWhenUsed="1"/>
+    <w:lsdException w:name="Balloon Text" w:semiHidden="1" w:unhideWhenUsed="1"/>
     <w:lsdException w:name="Table Grid" w:uiPriority="59"/>
+    <w:lsdException w:name="Table Theme" w:semiHidden="1" w:unhideWhenUsed="1"/>
     <w:lsdException w:name="Placeholder Text" w:semiHidden="1" w:uiPriority="99"/>
     <w:lsdException w:name="No Spacing" w:uiPriority="1" w:qFormat="1"/>
     <w:lsdException w:name="Light Shading" w:uiPriority="60"/>
@@ -10993,6 +12653,114 @@
     <w:lsdException w:name="Book Title" w:uiPriority="33" w:qFormat="1"/>
     <w:lsdException w:name="Bibliography" w:semiHidden="1" w:uiPriority="37" w:unhideWhenUsed="1"/>
     <w:lsdException w:name="TOC Heading" w:semiHidden="1" w:uiPriority="39" w:unhideWhenUsed="1" w:qFormat="1"/>
+    <w:lsdException w:name="Plain Table 1" w:uiPriority="41"/>
+    <w:lsdException w:name="Plain Table 2" w:uiPriority="42"/>
+    <w:lsdException w:name="Plain Table 3" w:uiPriority="43"/>
+    <w:lsdException w:name="Plain Table 4" w:uiPriority="44"/>
+    <w:lsdException w:name="Plain Table 5" w:uiPriority="45"/>
+    <w:lsdException w:name="Grid Table Light" w:uiPriority="40"/>
+    <w:lsdException w:name="Grid Table 1 Light" w:uiPriority="46"/>
+    <w:lsdException w:name="Grid Table 2" w:uiPriority="47"/>
+    <w:lsdException w:name="Grid Table 3" w:uiPriority="48"/>
+    <w:lsdException w:name="Grid Table 4" w:uiPriority="49"/>
+    <w:lsdException w:name="Grid Table 5 Dark" w:uiPriority="50"/>
+    <w:lsdException w:name="Grid Table 6 Colorful" w:uiPriority="51"/>
+    <w:lsdException w:name="Grid Table 7 Colorful" w:uiPriority="52"/>
+    <w:lsdException w:name="Grid Table 1 Light Accent 1" w:uiPriority="46"/>
+    <w:lsdException w:name="Grid Table 2 Accent 1" w:uiPriority="47"/>
+    <w:lsdException w:name="Grid Table 3 Accent 1" w:uiPriority="48"/>
+    <w:lsdException w:name="Grid Table 4 Accent 1" w:uiPriority="49"/>
+    <w:lsdException w:name="Grid Table 5 Dark Accent 1" w:uiPriority="50"/>
+    <w:lsdException w:name="Grid Table 6 Colorful Accent 1" w:uiPriority="51"/>
+    <w:lsdException w:name="Grid Table 7 Colorful Accent 1" w:uiPriority="52"/>
+    <w:lsdException w:name="Grid Table 1 Light Accent 2" w:uiPriority="46"/>
+    <w:lsdException w:name="Grid Table 2 Accent 2" w:uiPriority="47"/>
+    <w:lsdException w:name="Grid Table 3 Accent 2" w:uiPriority="48"/>
+    <w:lsdException w:name="Grid Table 4 Accent 2" w:uiPriority="49"/>
+    <w:lsdException w:name="Grid Table 5 Dark Accent 2" w:uiPriority="50"/>
+    <w:lsdException w:name="Grid Table 6 Colorful Accent 2" w:uiPriority="51"/>
+    <w:lsdException w:name="Grid Table 7 Colorful Accent 2" w:uiPriority="52"/>
+    <w:lsdException w:name="Grid Table 1 Light Accent 3" w:uiPriority="46"/>
+    <w:lsdException w:name="Grid Table 2 Accent 3" w:uiPriority="47"/>
+    <w:lsdException w:name="Grid Table 3 Accent 3" w:uiPriority="48"/>
+    <w:lsdException w:name="Grid Table 4 Accent 3" w:uiPriority="49"/>
+    <w:lsdException w:name="Grid Table 5 Dark Accent 3" w:uiPriority="50"/>
+    <w:lsdException w:name="Grid Table 6 Colorful Accent 3" w:uiPriority="51"/>
+    <w:lsdException w:name="Grid Table 7 Colorful Accent 3" w:uiPriority="52"/>
+    <w:lsdException w:name="Grid Table 1 Light Accent 4" w:uiPriority="46"/>
+    <w:lsdException w:name="Grid Table 2 Accent 4" w:uiPriority="47"/>
+    <w:lsdException w:name="Grid Table 3 Accent 4" w:uiPriority="48"/>
+    <w:lsdException w:name="Grid Table 4 Accent 4" w:uiPriority="49"/>
+    <w:lsdException w:name="Grid Table 5 Dark Accent 4" w:uiPriority="50"/>
+    <w:lsdException w:name="Grid Table 6 Colorful Accent 4" w:uiPriority="51"/>
+    <w:lsdException w:name="Grid Table 7 Colorful Accent 4" w:uiPriority="52"/>
+    <w:lsdException w:name="Grid Table 1 Light Accent 5" w:uiPriority="46"/>
+    <w:lsdException w:name="Grid Table 2 Accent 5" w:uiPriority="47"/>
+    <w:lsdException w:name="Grid Table 3 Accent 5" w:uiPriority="48"/>
+    <w:lsdException w:name="Grid Table 4 Accent 5" w:uiPriority="49"/>
+    <w:lsdException w:name="Grid Table 5 Dark Accent 5" w:uiPriority="50"/>
+    <w:lsdException w:name="Grid Table 6 Colorful Accent 5" w:uiPriority="51"/>
+    <w:lsdException w:name="Grid Table 7 Colorful Accent 5" w:uiPriority="52"/>
+    <w:lsdException w:name="Grid Table 1 Light Accent 6" w:uiPriority="46"/>
+    <w:lsdException w:name="Grid Table 2 Accent 6" w:uiPriority="47"/>
+    <w:lsdException w:name="Grid Table 3 Accent 6" w:uiPriority="48"/>
+    <w:lsdException w:name="Grid Table 4 Accent 6" w:uiPriority="49"/>
+    <w:lsdException w:name="Grid Table 5 Dark Accent 6" w:uiPriority="50"/>
+    <w:lsdException w:name="Grid Table 6 Colorful Accent 6" w:uiPriority="51"/>
+    <w:lsdException w:name="Grid Table 7 Colorful Accent 6" w:uiPriority="52"/>
+    <w:lsdException w:name="List Table 1 Light" w:uiPriority="46"/>
+    <w:lsdException w:name="List Table 2" w:uiPriority="47"/>
+    <w:lsdException w:name="List Table 3" w:uiPriority="48"/>
+    <w:lsdException w:name="List Table 4" w:uiPriority="49"/>
+    <w:lsdException w:name="List Table 5 Dark" w:uiPriority="50"/>
+    <w:lsdException w:name="List Table 6 Colorful" w:uiPriority="51"/>
+    <w:lsdException w:name="List Table 7 Colorful" w:uiPriority="52"/>
+    <w:lsdException w:name="List Table 1 Light Accent 1" w:uiPriority="46"/>
+    <w:lsdException w:name="List Table 2 Accent 1" w:uiPriority="47"/>
+    <w:lsdException w:name="List Table 3 Accent 1" w:uiPriority="48"/>
+    <w:lsdException w:name="List Table 4 Accent 1" w:uiPriority="49"/>
+    <w:lsdException w:name="List Table 5 Dark Accent 1" w:uiPriority="50"/>
+    <w:lsdException w:name="List Table 6 Colorful Accent 1" w:uiPriority="51"/>
+    <w:lsdException w:name="List Table 7 Colorful Accent 1" w:uiPriority="52"/>
+    <w:lsdException w:name="List Table 1 Light Accent 2" w:uiPriority="46"/>
+    <w:lsdException w:name="List Table 2 Accent 2" w:uiPriority="47"/>
+    <w:lsdException w:name="List Table 3 Accent 2" w:uiPriority="48"/>
+    <w:lsdException w:name="List Table 4 Accent 2" w:uiPriority="49"/>
+    <w:lsdException w:name="List Table 5 Dark Accent 2" w:uiPriority="50"/>
+    <w:lsdException w:name="List Table 6 Colorful Accent 2" w:uiPriority="51"/>
+    <w:lsdException w:name="List Table 7 Colorful Accent 2" w:uiPriority="52"/>
+    <w:lsdException w:name="List Table 1 Light Accent 3" w:uiPriority="46"/>
+    <w:lsdException w:name="List Table 2 Accent 3" w:uiPriority="47"/>
+    <w:lsdException w:name="List Table 3 Accent 3" w:uiPriority="48"/>
+    <w:lsdException w:name="List Table 4 Accent 3" w:uiPriority="49"/>
+    <w:lsdException w:name="List Table 5 Dark Accent 3" w:uiPriority="50"/>
+    <w:lsdException w:name="List Table 6 Colorful Accent 3" w:uiPriority="51"/>
+    <w:lsdException w:name="List Table 7 Colorful Accent 3" w:uiPriority="52"/>
+    <w:lsdException w:name="List Table 1 Light Accent 4" w:uiPriority="46"/>
+    <w:lsdException w:name="List Table 2 Accent 4" w:uiPriority="47"/>
+    <w:lsdException w:name="List Table 3 Accent 4" w:uiPriority="48"/>
+    <w:lsdException w:name="List Table 4 Accent 4" w:uiPriority="49"/>
+    <w:lsdException w:name="List Table 5 Dark Accent 4" w:uiPriority="50"/>
+    <w:lsdException w:name="List Table 6 Colorful Accent 4" w:uiPriority="51"/>
+    <w:lsdException w:name="List Table 7 Colorful Accent 4" w:uiPriority="52"/>
+    <w:lsdException w:name="List Table 1 Light Accent 5" w:uiPriority="46"/>
+    <w:lsdException w:name="List Table 2 Accent 5" w:uiPriority="47"/>
+    <w:lsdException w:name="List Table 3 Accent 5" w:uiPriority="48"/>
+    <w:lsdException w:name="List Table 4 Accent 5" w:uiPriority="49"/>
+    <w:lsdException w:name="List Table 5 Dark Accent 5" w:uiPriority="50"/>
+    <w:lsdException w:name="List Table 6 Colorful Accent 5" w:uiPriority="51"/>
+    <w:lsdException w:name="List Table 7 Colorful Accent 5" w:uiPriority="52"/>
+    <w:lsdException w:name="List Table 1 Light Accent 6" w:uiPriority="46"/>
+    <w:lsdException w:name="List Table 2 Accent 6" w:uiPriority="47"/>
+    <w:lsdException w:name="List Table 3 Accent 6" w:uiPriority="48"/>
+    <w:lsdException w:name="List Table 4 Accent 6" w:uiPriority="49"/>
+    <w:lsdException w:name="List Table 5 Dark Accent 6" w:uiPriority="50"/>
+    <w:lsdException w:name="List Table 6 Colorful Accent 6" w:uiPriority="51"/>
+    <w:lsdException w:name="List Table 7 Colorful Accent 6" w:uiPriority="52"/>
+    <w:lsdException w:name="Mention" w:semiHidden="1" w:uiPriority="99" w:unhideWhenUsed="1"/>
+    <w:lsdException w:name="Smart Hyperlink" w:semiHidden="1" w:uiPriority="99" w:unhideWhenUsed="1"/>
+    <w:lsdException w:name="Hashtag" w:semiHidden="1" w:uiPriority="99" w:unhideWhenUsed="1"/>
+    <w:lsdException w:name="Unresolved Mention" w:semiHidden="1" w:uiPriority="99" w:unhideWhenUsed="1"/>
   </w:latentStyles>
   <w:style w:type="paragraph" w:default="1" w:styleId="Normal">
     <w:name w:val="Normal"/>
@@ -11177,378 +12945,50 @@
       <w:contextualSpacing/>
     </w:pPr>
   </w:style>
-  <w:style w:type="paragraph" w:styleId="BalloonText">
-    <w:name w:val="Balloon Text"/>
+  <w:style w:type="paragraph" w:styleId="Index2">
+    <w:name w:val="index 2"/>
     <w:basedOn w:val="Normal"/>
-    <w:link w:val="BalloonTextChar"/>
-    <w:rsid w:val="00B950A8"/>
+    <w:next w:val="Normal"/>
+    <w:autoRedefine/>
+    <w:semiHidden/>
+    <w:rsid w:val="001275CB"/>
+    <w:pPr>
+      <w:tabs>
+        <w:tab w:val="left" w:pos="240"/>
+      </w:tabs>
+      <w:ind w:left="200" w:hanging="200"/>
+    </w:pPr>
     <w:rPr>
-      <w:rFonts w:ascii="Tahoma" w:hAnsi="Tahoma" w:cs="Tahoma"/>
-      <w:sz w:val="16"/>
-      <w:szCs w:val="16"/>
+      <w:rFonts w:cs="Arial"/>
+      <w:noProof w:val="0"/>
+      <w:szCs w:val="15"/>
     </w:rPr>
   </w:style>
-  <w:style w:type="character" w:customStyle="1" w:styleId="BalloonTextChar">
-    <w:name w:val="Balloon Text Char"/>
+  <w:style w:type="character" w:customStyle="1" w:styleId="m-2265090930023600573gmail-il">
+    <w:name w:val="m_-2265090930023600573gmail-il"/>
+    <w:rsid w:val="00A71BAB"/>
+  </w:style>
+  <w:style w:type="character" w:customStyle="1" w:styleId="il">
+    <w:name w:val="il"/>
+    <w:rsid w:val="00A71BAB"/>
+  </w:style>
+  <w:style w:type="character" w:customStyle="1" w:styleId="m-2265090930023600573gmail-m-3936514807021674770gmail-m4787420451773311012gmail-m6631181106808116928gmail-m7816536098587615049gmail-m8837427931750632324gmail-il">
+    <w:name w:val="m_-2265090930023600573gmail-m_-3936514807021674770gmail-m_4787420451773311012gmail-m_6631181106808116928gmail-m_7816536098587615049gmail-m_8837427931750632324gmail-il"/>
+    <w:rsid w:val="00A71BAB"/>
+  </w:style>
+  <w:style w:type="character" w:customStyle="1" w:styleId="ms-rtethemefontface-11">
+    <w:name w:val="ms-rtethemefontface-11"/>
+    <w:rsid w:val="00034C8D"/>
+  </w:style>
+  <w:style w:type="character" w:styleId="FollowedHyperlink">
+    <w:name w:val="FollowedHyperlink"/>
     <w:basedOn w:val="DefaultParagraphFont"/>
-    <w:link w:val="BalloonText"/>
-    <w:rsid w:val="00B950A8"/>
-    <w:rPr>
-      <w:rFonts w:ascii="Tahoma" w:hAnsi="Tahoma" w:cs="Tahoma"/>
-      <w:noProof/>
-      <w:sz w:val="16"/>
-      <w:szCs w:val="16"/>
-    </w:rPr>
-  </w:style>
-</w:styles>
-</file>
-
-<file path=word/stylesWithEffects.xml><?xml version="1.0" encoding="utf-8"?>
-<w:styles xmlns:wpc="http://schemas.microsoft.com/office/word/2010/wordprocessingCanvas" xmlns:mc="http://schemas.openxmlformats.org/markup-compatibility/2006" xmlns:o="urn:schemas-microsoft-com:office:office" xmlns:r="http://schemas.openxmlformats.org/officeDocument/2006/relationships" xmlns:m="http://schemas.openxmlformats.org/officeDocument/2006/math" xmlns:v="urn:schemas-microsoft-com:vml" xmlns:wp14="http://schemas.microsoft.com/office/word/2010/wordprocessingDrawing" xmlns:wp="http://schemas.openxmlformats.org/drawingml/2006/wordprocessingDrawing" xmlns:w10="urn:schemas-microsoft-com:office:word" xmlns:w="http://schemas.openxmlformats.org/wordprocessingml/2006/main" xmlns:w14="http://schemas.microsoft.com/office/word/2010/wordml" xmlns:wpg="http://schemas.microsoft.com/office/word/2010/wordprocessingGroup" xmlns:wpi="http://schemas.microsoft.com/office/word/2010/wordprocessingInk" xmlns:wne="http://schemas.microsoft.com/office/word/2006/wordml" xmlns:wps="http://schemas.microsoft.com/office/word/2010/wordprocessingShape" mc:Ignorable="w14 wp14">
-  <w:docDefaults>
-    <w:rPrDefault>
-      <w:rPr>
-        <w:rFonts w:ascii="Times New Roman" w:eastAsia="Times New Roman" w:hAnsi="Times New Roman" w:cs="Times New Roman"/>
-        <w:lang w:val="en-US" w:eastAsia="en-US" w:bidi="ar-SA"/>
-      </w:rPr>
-    </w:rPrDefault>
-    <w:pPrDefault/>
-  </w:docDefaults>
-  <w:latentStyles w:defLockedState="0" w:defUIPriority="0" w:defSemiHidden="0" w:defUnhideWhenUsed="0" w:defQFormat="0" w:count="267">
-    <w:lsdException w:name="Normal" w:qFormat="1"/>
-    <w:lsdException w:name="heading 1" w:qFormat="1"/>
-    <w:lsdException w:name="heading 2" w:semiHidden="1" w:unhideWhenUsed="1" w:qFormat="1"/>
-    <w:lsdException w:name="heading 3" w:semiHidden="1" w:unhideWhenUsed="1" w:qFormat="1"/>
-    <w:lsdException w:name="heading 4" w:semiHidden="1" w:unhideWhenUsed="1" w:qFormat="1"/>
-    <w:lsdException w:name="heading 5" w:semiHidden="1" w:unhideWhenUsed="1" w:qFormat="1"/>
-    <w:lsdException w:name="heading 6" w:semiHidden="1" w:unhideWhenUsed="1" w:qFormat="1"/>
-    <w:lsdException w:name="heading 7" w:semiHidden="1" w:unhideWhenUsed="1" w:qFormat="1"/>
-    <w:lsdException w:name="heading 8" w:semiHidden="1" w:unhideWhenUsed="1" w:qFormat="1"/>
-    <w:lsdException w:name="heading 9" w:semiHidden="1" w:unhideWhenUsed="1" w:qFormat="1"/>
-    <w:lsdException w:name="header" w:uiPriority="99"/>
-    <w:lsdException w:name="caption" w:semiHidden="1" w:unhideWhenUsed="1" w:qFormat="1"/>
-    <w:lsdException w:name="Title" w:qFormat="1"/>
-    <w:lsdException w:name="Subtitle" w:qFormat="1"/>
-    <w:lsdException w:name="Strong" w:qFormat="1"/>
-    <w:lsdException w:name="Emphasis" w:qFormat="1"/>
-    <w:lsdException w:name="Normal (Web)" w:uiPriority="99"/>
-    <w:lsdException w:name="Table Grid" w:uiPriority="59"/>
-    <w:lsdException w:name="Placeholder Text" w:semiHidden="1" w:uiPriority="99"/>
-    <w:lsdException w:name="No Spacing" w:uiPriority="1" w:qFormat="1"/>
-    <w:lsdException w:name="Light Shading" w:uiPriority="60"/>
-    <w:lsdException w:name="Light List" w:uiPriority="61"/>
-    <w:lsdException w:name="Light Grid" w:uiPriority="62"/>
-    <w:lsdException w:name="Medium Shading 1" w:uiPriority="63"/>
-    <w:lsdException w:name="Medium Shading 2" w:uiPriority="64"/>
-    <w:lsdException w:name="Medium List 1" w:uiPriority="65"/>
-    <w:lsdException w:name="Medium List 2" w:uiPriority="66"/>
-    <w:lsdException w:name="Medium Grid 1" w:uiPriority="67"/>
-    <w:lsdException w:name="Medium Grid 2" w:uiPriority="68"/>
-    <w:lsdException w:name="Medium Grid 3" w:uiPriority="69"/>
-    <w:lsdException w:name="Dark List" w:uiPriority="70"/>
-    <w:lsdException w:name="Colorful Shading" w:uiPriority="71"/>
-    <w:lsdException w:name="Colorful List" w:uiPriority="72"/>
-    <w:lsdException w:name="Colorful Grid" w:uiPriority="73"/>
-    <w:lsdException w:name="Light Shading Accent 1" w:uiPriority="60"/>
-    <w:lsdException w:name="Light List Accent 1" w:uiPriority="61"/>
-    <w:lsdException w:name="Light Grid Accent 1" w:uiPriority="62"/>
-    <w:lsdException w:name="Medium Shading 1 Accent 1" w:uiPriority="63"/>
-    <w:lsdException w:name="Medium Shading 2 Accent 1" w:uiPriority="64"/>
-    <w:lsdException w:name="Medium List 1 Accent 1" w:uiPriority="65"/>
-    <w:lsdException w:name="Revision" w:semiHidden="1" w:uiPriority="99"/>
-    <w:lsdException w:name="List Paragraph" w:uiPriority="34" w:qFormat="1"/>
-    <w:lsdException w:name="Quote" w:uiPriority="29" w:qFormat="1"/>
-    <w:lsdException w:name="Intense Quote" w:uiPriority="30" w:qFormat="1"/>
-    <w:lsdException w:name="Medium List 2 Accent 1" w:uiPriority="66"/>
-    <w:lsdException w:name="Medium Grid 1 Accent 1" w:uiPriority="67"/>
-    <w:lsdException w:name="Medium Grid 2 Accent 1" w:uiPriority="68"/>
-    <w:lsdException w:name="Medium Grid 3 Accent 1" w:uiPriority="69"/>
-    <w:lsdException w:name="Dark List Accent 1" w:uiPriority="70"/>
-    <w:lsdException w:name="Colorful Shading Accent 1" w:uiPriority="71"/>
-    <w:lsdException w:name="Colorful List Accent 1" w:uiPriority="72"/>
-    <w:lsdException w:name="Colorful Grid Accent 1" w:uiPriority="73"/>
-    <w:lsdException w:name="Light Shading Accent 2" w:uiPriority="60"/>
-    <w:lsdException w:name="Light List Accent 2" w:uiPriority="61"/>
-    <w:lsdException w:name="Light Grid Accent 2" w:uiPriority="62"/>
-    <w:lsdException w:name="Medium Shading 1 Accent 2" w:uiPriority="63"/>
-    <w:lsdException w:name="Medium Shading 2 Accent 2" w:uiPriority="64"/>
-    <w:lsdException w:name="Medium List 1 Accent 2" w:uiPriority="65"/>
-    <w:lsdException w:name="Medium List 2 Accent 2" w:uiPriority="66"/>
-    <w:lsdException w:name="Medium Grid 1 Accent 2" w:uiPriority="67"/>
-    <w:lsdException w:name="Medium Grid 2 Accent 2" w:uiPriority="68"/>
-    <w:lsdException w:name="Medium Grid 3 Accent 2" w:uiPriority="69"/>
-    <w:lsdException w:name="Dark List Accent 2" w:uiPriority="70"/>
-    <w:lsdException w:name="Colorful Shading Accent 2" w:uiPriority="71"/>
-    <w:lsdException w:name="Colorful List Accent 2" w:uiPriority="72"/>
-    <w:lsdException w:name="Colorful Grid Accent 2" w:uiPriority="73"/>
-    <w:lsdException w:name="Light Shading Accent 3" w:uiPriority="60"/>
-    <w:lsdException w:name="Light List Accent 3" w:uiPriority="61"/>
-    <w:lsdException w:name="Light Grid Accent 3" w:uiPriority="62"/>
-    <w:lsdException w:name="Medium Shading 1 Accent 3" w:uiPriority="63"/>
-    <w:lsdException w:name="Medium Shading 2 Accent 3" w:uiPriority="64"/>
-    <w:lsdException w:name="Medium List 1 Accent 3" w:uiPriority="65"/>
-    <w:lsdException w:name="Medium List 2 Accent 3" w:uiPriority="66"/>
-    <w:lsdException w:name="Medium Grid 1 Accent 3" w:uiPriority="67"/>
-    <w:lsdException w:name="Medium Grid 2 Accent 3" w:uiPriority="68"/>
-    <w:lsdException w:name="Medium Grid 3 Accent 3" w:uiPriority="69"/>
-    <w:lsdException w:name="Dark List Accent 3" w:uiPriority="70"/>
-    <w:lsdException w:name="Colorful Shading Accent 3" w:uiPriority="71"/>
-    <w:lsdException w:name="Colorful List Accent 3" w:uiPriority="72"/>
-    <w:lsdException w:name="Colorful Grid Accent 3" w:uiPriority="73"/>
-    <w:lsdException w:name="Light Shading Accent 4" w:uiPriority="60"/>
-    <w:lsdException w:name="Light List Accent 4" w:uiPriority="61"/>
-    <w:lsdException w:name="Light Grid Accent 4" w:uiPriority="62"/>
-    <w:lsdException w:name="Medium Shading 1 Accent 4" w:uiPriority="63"/>
-    <w:lsdException w:name="Medium Shading 2 Accent 4" w:uiPriority="64"/>
-    <w:lsdException w:name="Medium List 1 Accent 4" w:uiPriority="65"/>
-    <w:lsdException w:name="Medium List 2 Accent 4" w:uiPriority="66"/>
-    <w:lsdException w:name="Medium Grid 1 Accent 4" w:uiPriority="67"/>
-    <w:lsdException w:name="Medium Grid 2 Accent 4" w:uiPriority="68"/>
-    <w:lsdException w:name="Medium Grid 3 Accent 4" w:uiPriority="69"/>
-    <w:lsdException w:name="Dark List Accent 4" w:uiPriority="70"/>
-    <w:lsdException w:name="Colorful Shading Accent 4" w:uiPriority="71"/>
-    <w:lsdException w:name="Colorful List Accent 4" w:uiPriority="72"/>
-    <w:lsdException w:name="Colorful Grid Accent 4" w:uiPriority="73"/>
-    <w:lsdException w:name="Light Shading Accent 5" w:uiPriority="60"/>
-    <w:lsdException w:name="Light List Accent 5" w:uiPriority="61"/>
-    <w:lsdException w:name="Light Grid Accent 5" w:uiPriority="62"/>
-    <w:lsdException w:name="Medium Shading 1 Accent 5" w:uiPriority="63"/>
-    <w:lsdException w:name="Medium Shading 2 Accent 5" w:uiPriority="64"/>
-    <w:lsdException w:name="Medium List 1 Accent 5" w:uiPriority="65"/>
-    <w:lsdException w:name="Medium List 2 Accent 5" w:uiPriority="66"/>
-    <w:lsdException w:name="Medium Grid 1 Accent 5" w:uiPriority="67"/>
-    <w:lsdException w:name="Medium Grid 2 Accent 5" w:uiPriority="68"/>
-    <w:lsdException w:name="Medium Grid 3 Accent 5" w:uiPriority="69"/>
-    <w:lsdException w:name="Dark List Accent 5" w:uiPriority="70"/>
-    <w:lsdException w:name="Colorful Shading Accent 5" w:uiPriority="71"/>
-    <w:lsdException w:name="Colorful List Accent 5" w:uiPriority="72"/>
-    <w:lsdException w:name="Colorful Grid Accent 5" w:uiPriority="73"/>
-    <w:lsdException w:name="Light Shading Accent 6" w:uiPriority="60"/>
-    <w:lsdException w:name="Light List Accent 6" w:uiPriority="61"/>
-    <w:lsdException w:name="Light Grid Accent 6" w:uiPriority="62"/>
-    <w:lsdException w:name="Medium Shading 1 Accent 6" w:uiPriority="63"/>
-    <w:lsdException w:name="Medium Shading 2 Accent 6" w:uiPriority="64"/>
-    <w:lsdException w:name="Medium List 1 Accent 6" w:uiPriority="65"/>
-    <w:lsdException w:name="Medium List 2 Accent 6" w:uiPriority="66"/>
-    <w:lsdException w:name="Medium Grid 1 Accent 6" w:uiPriority="67"/>
-    <w:lsdException w:name="Medium Grid 2 Accent 6" w:uiPriority="68"/>
-    <w:lsdException w:name="Medium Grid 3 Accent 6" w:uiPriority="69"/>
-    <w:lsdException w:name="Dark List Accent 6" w:uiPriority="70"/>
-    <w:lsdException w:name="Colorful Shading Accent 6" w:uiPriority="71"/>
-    <w:lsdException w:name="Colorful List Accent 6" w:uiPriority="72"/>
-    <w:lsdException w:name="Colorful Grid Accent 6" w:uiPriority="73"/>
-    <w:lsdException w:name="Subtle Emphasis" w:uiPriority="19" w:qFormat="1"/>
-    <w:lsdException w:name="Intense Emphasis" w:uiPriority="21" w:qFormat="1"/>
-    <w:lsdException w:name="Subtle Reference" w:uiPriority="31" w:qFormat="1"/>
-    <w:lsdException w:name="Intense Reference" w:uiPriority="32" w:qFormat="1"/>
-    <w:lsdException w:name="Book Title" w:uiPriority="33" w:qFormat="1"/>
-    <w:lsdException w:name="Bibliography" w:semiHidden="1" w:uiPriority="37" w:unhideWhenUsed="1"/>
-    <w:lsdException w:name="TOC Heading" w:semiHidden="1" w:uiPriority="39" w:unhideWhenUsed="1" w:qFormat="1"/>
-  </w:latentStyles>
-  <w:style w:type="paragraph" w:default="1" w:styleId="Normal">
-    <w:name w:val="Normal"/>
-    <w:qFormat/>
-    <w:rPr>
-      <w:noProof/>
-    </w:rPr>
-  </w:style>
-  <w:style w:type="character" w:default="1" w:styleId="DefaultParagraphFont">
-    <w:name w:val="Default Paragraph Font"/>
-    <w:uiPriority w:val="1"/>
     <w:semiHidden/>
     <w:unhideWhenUsed/>
-  </w:style>
-  <w:style w:type="table" w:default="1" w:styleId="TableNormal">
-    <w:name w:val="Normal Table"/>
-    <w:uiPriority w:val="99"/>
-    <w:semiHidden/>
-    <w:unhideWhenUsed/>
-    <w:tblPr>
-      <w:tblInd w:w="0" w:type="dxa"/>
-      <w:tblCellMar>
-        <w:top w:w="0" w:type="dxa"/>
-        <w:left w:w="108" w:type="dxa"/>
-        <w:bottom w:w="0" w:type="dxa"/>
-        <w:right w:w="108" w:type="dxa"/>
-      </w:tblCellMar>
-    </w:tblPr>
-  </w:style>
-  <w:style w:type="numbering" w:default="1" w:styleId="NoList">
-    <w:name w:val="No List"/>
-    <w:uiPriority w:val="99"/>
-    <w:semiHidden/>
-    <w:unhideWhenUsed/>
-  </w:style>
-  <w:style w:type="character" w:customStyle="1" w:styleId="PersonalComposeStyle">
-    <w:name w:val="Personal Compose Style"/>
-    <w:basedOn w:val="DefaultParagraphFont"/>
+    <w:rsid w:val="003D3228"/>
     <w:rPr>
-      <w:rFonts w:ascii="Arial" w:hAnsi="Arial" w:cs="Arial"/>
-      <w:color w:val="auto"/>
-      <w:sz w:val="20"/>
-    </w:rPr>
-  </w:style>
-  <w:style w:type="character" w:customStyle="1" w:styleId="PersonalReplyStyle">
-    <w:name w:val="Personal Reply Style"/>
-    <w:basedOn w:val="DefaultParagraphFont"/>
-    <w:rPr>
-      <w:rFonts w:ascii="Arial" w:hAnsi="Arial" w:cs="Arial"/>
-      <w:color w:val="auto"/>
-      <w:sz w:val="20"/>
-    </w:rPr>
-  </w:style>
-  <w:style w:type="paragraph" w:styleId="PlainText">
-    <w:name w:val="Plain Text"/>
-    <w:basedOn w:val="Normal"/>
-    <w:rPr>
-      <w:rFonts w:ascii="Courier New" w:hAnsi="Courier New" w:cs="Courier New"/>
-    </w:rPr>
-  </w:style>
-  <w:style w:type="paragraph" w:styleId="Title">
-    <w:name w:val="Title"/>
-    <w:basedOn w:val="Normal"/>
-    <w:qFormat/>
-    <w:rsid w:val="00EE08B0"/>
-    <w:pPr>
-      <w:jc w:val="center"/>
-    </w:pPr>
-    <w:rPr>
-      <w:noProof w:val="0"/>
-      <w:sz w:val="34"/>
-      <w:szCs w:val="24"/>
-    </w:rPr>
-  </w:style>
-  <w:style w:type="paragraph" w:styleId="NormalWeb">
-    <w:name w:val="Normal (Web)"/>
-    <w:basedOn w:val="Normal"/>
-    <w:uiPriority w:val="99"/>
-    <w:unhideWhenUsed/>
-    <w:rsid w:val="00D022BD"/>
-    <w:pPr>
-      <w:spacing w:before="100" w:beforeAutospacing="1" w:after="100" w:afterAutospacing="1"/>
-    </w:pPr>
-    <w:rPr>
-      <w:rFonts w:eastAsiaTheme="minorEastAsia"/>
-      <w:noProof w:val="0"/>
-      <w:sz w:val="24"/>
-      <w:szCs w:val="24"/>
-    </w:rPr>
-  </w:style>
-  <w:style w:type="character" w:styleId="Hyperlink">
-    <w:name w:val="Hyperlink"/>
-    <w:basedOn w:val="DefaultParagraphFont"/>
-    <w:rsid w:val="00702789"/>
-    <w:rPr>
-      <w:color w:val="0000FF" w:themeColor="hyperlink"/>
+      <w:color w:val="800080" w:themeColor="followedHyperlink"/>
       <w:u w:val="single"/>
-    </w:rPr>
-  </w:style>
-  <w:style w:type="table" w:styleId="TableGrid">
-    <w:name w:val="Table Grid"/>
-    <w:basedOn w:val="TableNormal"/>
-    <w:uiPriority w:val="59"/>
-    <w:rsid w:val="0045561B"/>
-    <w:rPr>
-      <w:rFonts w:asciiTheme="minorHAnsi" w:eastAsiaTheme="minorHAnsi" w:hAnsiTheme="minorHAnsi" w:cstheme="minorBidi"/>
-      <w:sz w:val="22"/>
-      <w:szCs w:val="22"/>
-    </w:rPr>
-    <w:tblPr>
-      <w:tblBorders>
-        <w:top w:val="single" w:sz="4" w:space="0" w:color="auto"/>
-        <w:left w:val="single" w:sz="4" w:space="0" w:color="auto"/>
-        <w:bottom w:val="single" w:sz="4" w:space="0" w:color="auto"/>
-        <w:right w:val="single" w:sz="4" w:space="0" w:color="auto"/>
-        <w:insideH w:val="single" w:sz="4" w:space="0" w:color="auto"/>
-        <w:insideV w:val="single" w:sz="4" w:space="0" w:color="auto"/>
-      </w:tblBorders>
-    </w:tblPr>
-  </w:style>
-  <w:style w:type="paragraph" w:styleId="Header">
-    <w:name w:val="header"/>
-    <w:basedOn w:val="Normal"/>
-    <w:link w:val="HeaderChar"/>
-    <w:uiPriority w:val="99"/>
-    <w:unhideWhenUsed/>
-    <w:rsid w:val="0045561B"/>
-    <w:pPr>
-      <w:tabs>
-        <w:tab w:val="center" w:pos="4680"/>
-        <w:tab w:val="right" w:pos="9360"/>
-      </w:tabs>
-    </w:pPr>
-    <w:rPr>
-      <w:rFonts w:asciiTheme="minorHAnsi" w:eastAsiaTheme="minorHAnsi" w:hAnsiTheme="minorHAnsi" w:cstheme="minorBidi"/>
-      <w:noProof w:val="0"/>
-      <w:sz w:val="22"/>
-      <w:szCs w:val="22"/>
-    </w:rPr>
-  </w:style>
-  <w:style w:type="character" w:customStyle="1" w:styleId="HeaderChar">
-    <w:name w:val="Header Char"/>
-    <w:basedOn w:val="DefaultParagraphFont"/>
-    <w:link w:val="Header"/>
-    <w:uiPriority w:val="99"/>
-    <w:rsid w:val="0045561B"/>
-    <w:rPr>
-      <w:rFonts w:asciiTheme="minorHAnsi" w:eastAsiaTheme="minorHAnsi" w:hAnsiTheme="minorHAnsi" w:cstheme="minorBidi"/>
-      <w:sz w:val="22"/>
-      <w:szCs w:val="22"/>
-    </w:rPr>
-  </w:style>
-  <w:style w:type="paragraph" w:styleId="Footer">
-    <w:name w:val="footer"/>
-    <w:basedOn w:val="Normal"/>
-    <w:link w:val="FooterChar"/>
-    <w:rsid w:val="00D2745B"/>
-    <w:pPr>
-      <w:tabs>
-        <w:tab w:val="center" w:pos="4680"/>
-        <w:tab w:val="right" w:pos="9360"/>
-      </w:tabs>
-    </w:pPr>
-  </w:style>
-  <w:style w:type="character" w:customStyle="1" w:styleId="FooterChar">
-    <w:name w:val="Footer Char"/>
-    <w:basedOn w:val="DefaultParagraphFont"/>
-    <w:link w:val="Footer"/>
-    <w:rsid w:val="00D2745B"/>
-    <w:rPr>
-      <w:noProof/>
-    </w:rPr>
-  </w:style>
-  <w:style w:type="paragraph" w:styleId="ListParagraph">
-    <w:name w:val="List Paragraph"/>
-    <w:basedOn w:val="Normal"/>
-    <w:uiPriority w:val="34"/>
-    <w:qFormat/>
-    <w:rsid w:val="00901EC1"/>
-    <w:pPr>
-      <w:ind w:left="720"/>
-      <w:contextualSpacing/>
-    </w:pPr>
-  </w:style>
-  <w:style w:type="paragraph" w:styleId="BalloonText">
-    <w:name w:val="Balloon Text"/>
-    <w:basedOn w:val="Normal"/>
-    <w:link w:val="BalloonTextChar"/>
-    <w:rsid w:val="00B950A8"/>
-    <w:rPr>
-      <w:rFonts w:ascii="Tahoma" w:hAnsi="Tahoma" w:cs="Tahoma"/>
-      <w:sz w:val="16"/>
-      <w:szCs w:val="16"/>
-    </w:rPr>
-  </w:style>
-  <w:style w:type="character" w:customStyle="1" w:styleId="BalloonTextChar">
-    <w:name w:val="Balloon Text Char"/>
-    <w:basedOn w:val="DefaultParagraphFont"/>
-    <w:link w:val="BalloonText"/>
-    <w:rsid w:val="00B950A8"/>
-    <w:rPr>
-      <w:rFonts w:ascii="Tahoma" w:hAnsi="Tahoma" w:cs="Tahoma"/>
-      <w:noProof/>
-      <w:sz w:val="16"/>
-      <w:szCs w:val="16"/>
     </w:rPr>
   </w:style>
 </w:styles>
@@ -11844,7 +13284,7 @@
 </file>
 
 <file path=customXml/itemProps1.xml><?xml version="1.0" encoding="utf-8"?>
-<ds:datastoreItem xmlns:ds="http://schemas.openxmlformats.org/officeDocument/2006/customXml" ds:itemID="{567C470A-F8AF-462F-9959-04CA0474999F}">
+<ds:datastoreItem xmlns:ds="http://schemas.openxmlformats.org/officeDocument/2006/customXml" ds:itemID="{FE9AE091-04E3-4486-BC52-B4589534C667}">
   <ds:schemaRefs>
     <ds:schemaRef ds:uri="http://schemas.openxmlformats.org/officeDocument/2006/bibliography"/>
   </ds:schemaRefs>

--- a/NationalFundingDev/Documents/Forms/JFATemplate.docx
+++ b/NationalFundingDev/Documents/Forms/JFATemplate.docx
@@ -435,14 +435,7 @@
                 <w:sz w:val="20"/>
                 <w:szCs w:val="20"/>
               </w:rPr>
-              <w:t xml:space="preserve">ve, please contact </w:t>
-            </w:r>
-            <w:r>
-              <w:rPr>
-                <w:sz w:val="20"/>
-                <w:szCs w:val="20"/>
-              </w:rPr>
-              <w:t>[utFirstName]</w:t>
+              <w:t>ve, please contact [utFirstName]</w:t>
             </w:r>
             <w:r>
               <w:rPr>
@@ -6469,7 +6462,7 @@
                 <w:sz w:val="20"/>
                 <w:szCs w:val="20"/>
               </w:rPr>
-              <w:t xml:space="preserve">Customer#: </w:t>
+              <w:t>Customer</w:t>
             </w:r>
             <w:r>
               <w:rPr>
@@ -6478,6 +6471,24 @@
                 <w:sz w:val="20"/>
                 <w:szCs w:val="20"/>
               </w:rPr>
+              <w:t xml:space="preserve"> </w:t>
+            </w:r>
+            <w:r>
+              <w:rPr>
+                <w:rFonts w:cs="Arial"/>
+                <w:b/>
+                <w:sz w:val="20"/>
+                <w:szCs w:val="20"/>
+              </w:rPr>
+              <w:t xml:space="preserve">#: </w:t>
+            </w:r>
+            <w:r>
+              <w:rPr>
+                <w:rFonts w:cs="Arial"/>
+                <w:b/>
+                <w:sz w:val="20"/>
+                <w:szCs w:val="20"/>
+              </w:rPr>
               <w:t>[FBMSNumber]</w:t>
             </w:r>
           </w:p>
@@ -6497,7 +6508,23 @@
                 <w:sz w:val="20"/>
                 <w:szCs w:val="20"/>
               </w:rPr>
-              <w:t xml:space="preserve">Agreement#: </w:t>
+              <w:t>Agreement</w:t>
+            </w:r>
+            <w:r>
+              <w:rPr>
+                <w:b/>
+                <w:sz w:val="20"/>
+                <w:szCs w:val="20"/>
+              </w:rPr>
+              <w:t xml:space="preserve"> </w:t>
+            </w:r>
+            <w:r>
+              <w:rPr>
+                <w:b/>
+                <w:sz w:val="20"/>
+                <w:szCs w:val="20"/>
+              </w:rPr>
+              <w:t xml:space="preserve">#: </w:t>
             </w:r>
             <w:r>
               <w:rPr>
@@ -8079,7 +8106,7 @@
                 <w:sz w:val="20"/>
                 <w:szCs w:val="20"/>
               </w:rPr>
-              <w:t xml:space="preserve">Customer#: </w:t>
+              <w:t>Customer</w:t>
             </w:r>
             <w:r>
               <w:rPr>
@@ -8088,6 +8115,24 @@
                 <w:sz w:val="20"/>
                 <w:szCs w:val="20"/>
               </w:rPr>
+              <w:t xml:space="preserve"> </w:t>
+            </w:r>
+            <w:r>
+              <w:rPr>
+                <w:rFonts w:cs="Arial"/>
+                <w:b/>
+                <w:sz w:val="20"/>
+                <w:szCs w:val="20"/>
+              </w:rPr>
+              <w:t xml:space="preserve">#: </w:t>
+            </w:r>
+            <w:r>
+              <w:rPr>
+                <w:rFonts w:cs="Arial"/>
+                <w:b/>
+                <w:sz w:val="20"/>
+                <w:szCs w:val="20"/>
+              </w:rPr>
               <w:t>[FBMSNumber]</w:t>
             </w:r>
           </w:p>
@@ -8107,7 +8152,23 @@
                 <w:sz w:val="20"/>
                 <w:szCs w:val="20"/>
               </w:rPr>
-              <w:t xml:space="preserve">Agreement#: </w:t>
+              <w:t>Agreement</w:t>
+            </w:r>
+            <w:r>
+              <w:rPr>
+                <w:b/>
+                <w:sz w:val="20"/>
+                <w:szCs w:val="20"/>
+              </w:rPr>
+              <w:t xml:space="preserve"> </w:t>
+            </w:r>
+            <w:r>
+              <w:rPr>
+                <w:b/>
+                <w:sz w:val="20"/>
+                <w:szCs w:val="20"/>
+              </w:rPr>
+              <w:t xml:space="preserve">#: </w:t>
             </w:r>
             <w:r>
               <w:rPr>
@@ -8147,8 +8208,6 @@
               </w:rPr>
               <w:t>[ProjectNumber]</w:t>
             </w:r>
-            <w:bookmarkStart w:id="0" w:name="_GoBack"/>
-            <w:bookmarkEnd w:id="0"/>
           </w:p>
           <w:p>
             <w:pPr>
@@ -10673,19 +10732,12 @@
                       <w:b/>
                       <w:sz w:val="18"/>
                       <w:szCs w:val="18"/>
-                    </w:rPr>
-                    <w:t>[Now</w:t>
-                  </w:r>
-                  <w:r>
-                    <w:rPr>
-                      <w:rFonts w:ascii="Arial" w:hAnsi="Arial" w:cs="Arial"/>
-                      <w:b/>
-                      <w:sz w:val="18"/>
-                      <w:szCs w:val="18"/>
                       <w:u w:val="single"/>
                     </w:rPr>
-                    <w:t>]</w:t>
-                  </w:r>
+                    <w:t>[NowInformal]</w:t>
+                  </w:r>
+                  <w:bookmarkStart w:id="0" w:name="_GoBack"/>
+                  <w:bookmarkEnd w:id="0"/>
                 </w:p>
                 <w:p>
                   <w:pPr>
@@ -13284,7 +13336,7 @@
 </file>
 
 <file path=customXml/itemProps1.xml><?xml version="1.0" encoding="utf-8"?>
-<ds:datastoreItem xmlns:ds="http://schemas.openxmlformats.org/officeDocument/2006/customXml" ds:itemID="{FE9AE091-04E3-4486-BC52-B4589534C667}">
+<ds:datastoreItem xmlns:ds="http://schemas.openxmlformats.org/officeDocument/2006/customXml" ds:itemID="{CBDF2416-FC3B-4ABB-A2FE-37143C121AC7}">
   <ds:schemaRefs>
     <ds:schemaRef ds:uri="http://schemas.openxmlformats.org/officeDocument/2006/bibliography"/>
   </ds:schemaRefs>

--- a/NationalFundingDev/Documents/Forms/JFATemplate.docx
+++ b/NationalFundingDev/Documents/Forms/JFATemplate.docx
@@ -7120,6 +7120,14 @@
               </w:rPr>
               <w:t xml:space="preserve">: </w:t>
             </w:r>
+            <w:r>
+              <w:rPr>
+                <w:rFonts w:ascii="Arial" w:hAnsi="Arial" w:cs="Arial"/>
+                <w:sz w:val="18"/>
+                <w:szCs w:val="18"/>
+              </w:rPr>
+              <w:t>[FundingOther]</w:t>
+            </w:r>
           </w:p>
           <w:p>
             <w:pPr>
@@ -7141,6 +7149,16 @@
               <w:br/>
               <w:t>Description of the USGS regional/national program:</w:t>
             </w:r>
+            <w:r>
+              <w:rPr>
+                <w:rFonts w:ascii="Arial" w:hAnsi="Arial" w:cs="Arial"/>
+                <w:sz w:val="18"/>
+                <w:szCs w:val="18"/>
+              </w:rPr>
+              <w:t xml:space="preserve"> [FundingOtherReason]</w:t>
+            </w:r>
+            <w:bookmarkStart w:id="0" w:name="_GoBack"/>
+            <w:bookmarkEnd w:id="0"/>
           </w:p>
           <w:p>
             <w:pPr>
@@ -10736,8 +10754,6 @@
                     </w:rPr>
                     <w:t>[NowInformal]</w:t>
                   </w:r>
-                  <w:bookmarkStart w:id="0" w:name="_GoBack"/>
-                  <w:bookmarkEnd w:id="0"/>
                 </w:p>
                 <w:p>
                   <w:pPr>
@@ -13336,7 +13352,7 @@
 </file>
 
 <file path=customXml/itemProps1.xml><?xml version="1.0" encoding="utf-8"?>
-<ds:datastoreItem xmlns:ds="http://schemas.openxmlformats.org/officeDocument/2006/customXml" ds:itemID="{CBDF2416-FC3B-4ABB-A2FE-37143C121AC7}">
+<ds:datastoreItem xmlns:ds="http://schemas.openxmlformats.org/officeDocument/2006/customXml" ds:itemID="{804F251F-1E1D-445D-9ABD-6B3C6D054F76}">
   <ds:schemaRefs>
     <ds:schemaRef ds:uri="http://schemas.openxmlformats.org/officeDocument/2006/bibliography"/>
   </ds:schemaRefs>

--- a/NationalFundingDev/Documents/Forms/JFATemplate.docx
+++ b/NationalFundingDev/Documents/Forms/JFATemplate.docx
@@ -399,99 +399,181 @@
                 <w:sz w:val="20"/>
                 <w:szCs w:val="20"/>
               </w:rPr>
-              <w:t>[StartDateFormal]</w:t>
-            </w:r>
-            <w:r>
-              <w:rPr>
-                <w:sz w:val="20"/>
-                <w:szCs w:val="20"/>
-              </w:rPr>
-              <w:t>.</w:t>
-            </w:r>
+              <w:t>[</w:t>
+            </w:r>
+            <w:proofErr w:type="spellStart"/>
             <w:r>
               <w:rPr>
                 <w:b/>
                 <w:sz w:val="20"/>
                 <w:szCs w:val="20"/>
               </w:rPr>
-              <w:t xml:space="preserve"> </w:t>
-            </w:r>
-            <w:r>
-              <w:rPr>
+              <w:t>StartDateFormal</w:t>
+            </w:r>
+            <w:proofErr w:type="spellEnd"/>
+            <w:r>
+              <w:rPr>
+                <w:b/>
                 <w:sz w:val="20"/>
                 <w:szCs w:val="20"/>
               </w:rPr>
-              <w:t>If, for any reason, the agreement cannot be signed and returned by the d</w:t>
+              <w:t>]</w:t>
             </w:r>
             <w:r>
               <w:rPr>
                 <w:sz w:val="20"/>
                 <w:szCs w:val="20"/>
               </w:rPr>
-              <w:t>ate shown abo</w:t>
-            </w:r>
-            <w:r>
-              <w:rPr>
+              <w:t>.</w:t>
+            </w:r>
+            <w:r>
+              <w:rPr>
+                <w:b/>
                 <w:sz w:val="20"/>
                 <w:szCs w:val="20"/>
               </w:rPr>
-              <w:t>ve, please contact [utFirstName]</w:t>
+              <w:t xml:space="preserve"> </w:t>
             </w:r>
             <w:r>
               <w:rPr>
                 <w:sz w:val="20"/>
                 <w:szCs w:val="20"/>
               </w:rPr>
-              <w:t xml:space="preserve"> [utLastName]</w:t>
+              <w:t>If, for any reason, the agreement cannot be signed and returned by the d</w:t>
             </w:r>
             <w:r>
               <w:rPr>
                 <w:sz w:val="20"/>
                 <w:szCs w:val="20"/>
               </w:rPr>
-              <w:t xml:space="preserve"> </w:t>
+              <w:t>ate shown abo</w:t>
             </w:r>
             <w:r>
               <w:rPr>
                 <w:sz w:val="20"/>
                 <w:szCs w:val="20"/>
               </w:rPr>
-              <w:t xml:space="preserve">by phone number </w:t>
-            </w:r>
+              <w:t>ve, please contact [</w:t>
+            </w:r>
+            <w:proofErr w:type="spellStart"/>
             <w:r>
               <w:rPr>
                 <w:sz w:val="20"/>
                 <w:szCs w:val="20"/>
               </w:rPr>
-              <w:t>[utPhoneWork]</w:t>
-            </w:r>
+              <w:t>utFirstName</w:t>
+            </w:r>
+            <w:proofErr w:type="spellEnd"/>
             <w:r>
               <w:rPr>
                 <w:sz w:val="20"/>
                 <w:szCs w:val="20"/>
               </w:rPr>
-              <w:t xml:space="preserve"> </w:t>
+              <w:t>]</w:t>
             </w:r>
             <w:r>
               <w:rPr>
                 <w:sz w:val="20"/>
                 <w:szCs w:val="20"/>
               </w:rPr>
-              <w:t>or email</w:t>
-            </w:r>
+              <w:t xml:space="preserve"> [</w:t>
+            </w:r>
+            <w:proofErr w:type="spellStart"/>
             <w:r>
               <w:rPr>
                 <w:sz w:val="20"/>
                 <w:szCs w:val="20"/>
               </w:rPr>
-              <w:t xml:space="preserve"> </w:t>
-            </w:r>
+              <w:t>utLastName</w:t>
+            </w:r>
+            <w:proofErr w:type="spellEnd"/>
             <w:r>
               <w:rPr>
                 <w:sz w:val="20"/>
                 <w:szCs w:val="20"/>
               </w:rPr>
-              <w:t>[utEmail]</w:t>
+              <w:t>]</w:t>
+            </w:r>
+            <w:r>
+              <w:rPr>
+                <w:sz w:val="20"/>
+                <w:szCs w:val="20"/>
+              </w:rPr>
+              <w:t xml:space="preserve"> </w:t>
+            </w:r>
+            <w:r>
+              <w:rPr>
+                <w:sz w:val="20"/>
+                <w:szCs w:val="20"/>
+              </w:rPr>
+              <w:t xml:space="preserve">by phone number </w:t>
+            </w:r>
+            <w:r>
+              <w:rPr>
+                <w:sz w:val="20"/>
+                <w:szCs w:val="20"/>
+              </w:rPr>
+              <w:t>[</w:t>
+            </w:r>
+            <w:proofErr w:type="spellStart"/>
+            <w:r>
+              <w:rPr>
+                <w:sz w:val="20"/>
+                <w:szCs w:val="20"/>
+              </w:rPr>
+              <w:t>utPhoneWork</w:t>
+            </w:r>
+            <w:proofErr w:type="spellEnd"/>
+            <w:r>
+              <w:rPr>
+                <w:sz w:val="20"/>
+                <w:szCs w:val="20"/>
+              </w:rPr>
+              <w:t>]</w:t>
+            </w:r>
+            <w:r>
+              <w:rPr>
+                <w:sz w:val="20"/>
+                <w:szCs w:val="20"/>
+              </w:rPr>
+              <w:t xml:space="preserve"> </w:t>
+            </w:r>
+            <w:r>
+              <w:rPr>
+                <w:sz w:val="20"/>
+                <w:szCs w:val="20"/>
+              </w:rPr>
+              <w:t>or email</w:t>
+            </w:r>
+            <w:r>
+              <w:rPr>
+                <w:sz w:val="20"/>
+                <w:szCs w:val="20"/>
+              </w:rPr>
+              <w:t xml:space="preserve"> </w:t>
+            </w:r>
+            <w:r>
+              <w:rPr>
+                <w:sz w:val="20"/>
+                <w:szCs w:val="20"/>
+              </w:rPr>
+              <w:t>[</w:t>
+            </w:r>
+            <w:proofErr w:type="spellStart"/>
+            <w:r>
+              <w:rPr>
+                <w:sz w:val="20"/>
+                <w:szCs w:val="20"/>
+              </w:rPr>
+              <w:t>utEmail</w:t>
+            </w:r>
+            <w:proofErr w:type="spellEnd"/>
+            <w:r>
+              <w:rPr>
+                <w:sz w:val="20"/>
+                <w:szCs w:val="20"/>
+              </w:rPr>
+              <w:t>]</w:t>
             </w:r>
             <w:r>
               <w:rPr>
@@ -6489,7 +6571,27 @@
                 <w:sz w:val="20"/>
                 <w:szCs w:val="20"/>
               </w:rPr>
-              <w:t>[FBMSNumber]</w:t>
+              <w:t>[</w:t>
+            </w:r>
+            <w:proofErr w:type="spellStart"/>
+            <w:r>
+              <w:rPr>
+                <w:rFonts w:cs="Arial"/>
+                <w:b/>
+                <w:sz w:val="20"/>
+                <w:szCs w:val="20"/>
+              </w:rPr>
+              <w:t>FBMSNumber</w:t>
+            </w:r>
+            <w:proofErr w:type="spellEnd"/>
+            <w:r>
+              <w:rPr>
+                <w:rFonts w:cs="Arial"/>
+                <w:b/>
+                <w:sz w:val="20"/>
+                <w:szCs w:val="20"/>
+              </w:rPr>
+              <w:t>]</w:t>
             </w:r>
           </w:p>
           <w:p>
@@ -6533,7 +6635,27 @@
                 <w:sz w:val="20"/>
                 <w:szCs w:val="20"/>
               </w:rPr>
-              <w:t>[PurchaseOrderNum]</w:t>
+              <w:t>[</w:t>
+            </w:r>
+            <w:proofErr w:type="spellStart"/>
+            <w:r>
+              <w:rPr>
+                <w:rFonts w:cs="Arial"/>
+                <w:b/>
+                <w:sz w:val="20"/>
+                <w:szCs w:val="20"/>
+              </w:rPr>
+              <w:t>PurchaseOrderNum</w:t>
+            </w:r>
+            <w:proofErr w:type="spellEnd"/>
+            <w:r>
+              <w:rPr>
+                <w:rFonts w:cs="Arial"/>
+                <w:b/>
+                <w:sz w:val="20"/>
+                <w:szCs w:val="20"/>
+              </w:rPr>
+              <w:t>]</w:t>
             </w:r>
           </w:p>
           <w:p>
@@ -6553,7 +6675,27 @@
                 <w:sz w:val="20"/>
                 <w:szCs w:val="20"/>
               </w:rPr>
-              <w:t>Project #: [ProjectNumber]</w:t>
+              <w:t>Project #: [</w:t>
+            </w:r>
+            <w:proofErr w:type="spellStart"/>
+            <w:r>
+              <w:rPr>
+                <w:rFonts w:cs="Arial"/>
+                <w:b/>
+                <w:sz w:val="20"/>
+                <w:szCs w:val="20"/>
+              </w:rPr>
+              <w:t>ProjectNumber</w:t>
+            </w:r>
+            <w:proofErr w:type="spellEnd"/>
+            <w:r>
+              <w:rPr>
+                <w:rFonts w:cs="Arial"/>
+                <w:b/>
+                <w:sz w:val="20"/>
+                <w:szCs w:val="20"/>
+              </w:rPr>
+              <w:t>]</w:t>
             </w:r>
           </w:p>
           <w:p>
@@ -7157,8 +7299,6 @@
               </w:rPr>
               <w:t xml:space="preserve"> [FundingOtherReason]</w:t>
             </w:r>
-            <w:bookmarkStart w:id="0" w:name="_GoBack"/>
-            <w:bookmarkEnd w:id="0"/>
           </w:p>
           <w:p>
             <w:pPr>
@@ -7911,9 +8051,11 @@
             <w:szCs w:val="18"/>
             <w:shd w:val="clear" w:color="auto" w:fill="FFFFFF"/>
           </w:rPr>
-          <w:t>https://www2.usgs.gov/fsp/</w:t>
+          <w:t>https://www.usgs.gov/about/organization/science-support/science-quality-and-integrity/fundamental-science-practices</w:t>
         </w:r>
       </w:hyperlink>
+      <w:bookmarkStart w:id="0" w:name="_GoBack"/>
+      <w:bookmarkEnd w:id="0"/>
       <w:r>
         <w:rPr>
           <w:rFonts w:ascii="Arial" w:hAnsi="Arial" w:cs="Arial"/>
@@ -8151,7 +8293,27 @@
                 <w:sz w:val="20"/>
                 <w:szCs w:val="20"/>
               </w:rPr>
-              <w:t>[FBMSNumber]</w:t>
+              <w:t>[</w:t>
+            </w:r>
+            <w:proofErr w:type="spellStart"/>
+            <w:r>
+              <w:rPr>
+                <w:rFonts w:cs="Arial"/>
+                <w:b/>
+                <w:sz w:val="20"/>
+                <w:szCs w:val="20"/>
+              </w:rPr>
+              <w:t>FBMSNumber</w:t>
+            </w:r>
+            <w:proofErr w:type="spellEnd"/>
+            <w:r>
+              <w:rPr>
+                <w:rFonts w:cs="Arial"/>
+                <w:b/>
+                <w:sz w:val="20"/>
+                <w:szCs w:val="20"/>
+              </w:rPr>
+              <w:t>]</w:t>
             </w:r>
           </w:p>
           <w:p>
@@ -8195,7 +8357,27 @@
                 <w:sz w:val="20"/>
                 <w:szCs w:val="20"/>
               </w:rPr>
-              <w:t>[PurchaseOrderNum]</w:t>
+              <w:t>[</w:t>
+            </w:r>
+            <w:proofErr w:type="spellStart"/>
+            <w:r>
+              <w:rPr>
+                <w:rFonts w:cs="Arial"/>
+                <w:b/>
+                <w:sz w:val="20"/>
+                <w:szCs w:val="20"/>
+              </w:rPr>
+              <w:t>PurchaseOrderNum</w:t>
+            </w:r>
+            <w:proofErr w:type="spellEnd"/>
+            <w:r>
+              <w:rPr>
+                <w:rFonts w:cs="Arial"/>
+                <w:b/>
+                <w:sz w:val="20"/>
+                <w:szCs w:val="20"/>
+              </w:rPr>
+              <w:t>]</w:t>
             </w:r>
           </w:p>
           <w:p>
@@ -8224,7 +8406,27 @@
                 <w:sz w:val="20"/>
                 <w:szCs w:val="20"/>
               </w:rPr>
-              <w:t>[ProjectNumber]</w:t>
+              <w:t>[</w:t>
+            </w:r>
+            <w:proofErr w:type="spellStart"/>
+            <w:r>
+              <w:rPr>
+                <w:rFonts w:cs="Arial"/>
+                <w:b/>
+                <w:sz w:val="20"/>
+                <w:szCs w:val="20"/>
+              </w:rPr>
+              <w:t>ProjectNumber</w:t>
+            </w:r>
+            <w:proofErr w:type="spellEnd"/>
+            <w:r>
+              <w:rPr>
+                <w:rFonts w:cs="Arial"/>
+                <w:b/>
+                <w:sz w:val="20"/>
+                <w:szCs w:val="20"/>
+              </w:rPr>
+              <w:t>]</w:t>
             </w:r>
           </w:p>
           <w:p>
@@ -13059,6 +13261,18 @@
       <w:u w:val="single"/>
     </w:rPr>
   </w:style>
+  <w:style w:type="character" w:styleId="UnresolvedMention">
+    <w:name w:val="Unresolved Mention"/>
+    <w:basedOn w:val="DefaultParagraphFont"/>
+    <w:uiPriority w:val="99"/>
+    <w:semiHidden/>
+    <w:unhideWhenUsed/>
+    <w:rsid w:val="00FF4379"/>
+    <w:rPr>
+      <w:color w:val="605E5C"/>
+      <w:shd w:val="clear" w:color="auto" w:fill="E1DFDD"/>
+    </w:rPr>
+  </w:style>
 </w:styles>
 </file>
 
@@ -13352,7 +13566,7 @@
 </file>
 
 <file path=customXml/itemProps1.xml><?xml version="1.0" encoding="utf-8"?>
-<ds:datastoreItem xmlns:ds="http://schemas.openxmlformats.org/officeDocument/2006/customXml" ds:itemID="{804F251F-1E1D-445D-9ABD-6B3C6D054F76}">
+<ds:datastoreItem xmlns:ds="http://schemas.openxmlformats.org/officeDocument/2006/customXml" ds:itemID="{DFDA796C-8140-4892-B48E-84DB3C95865B}">
   <ds:schemaRefs>
     <ds:schemaRef ds:uri="http://schemas.openxmlformats.org/officeDocument/2006/bibliography"/>
   </ds:schemaRefs>
